--- a/Optimal workflows for package vignettes.docx
+++ b/Optimal workflows for package vignettes.docx
@@ -1,6 +1,6 @@
 
 <file path=word/document.xml><?xml version="1.0" encoding="utf-8"?>
-<w:document xmlns:wpc="http://schemas.microsoft.com/office/word/2010/wordprocessingCanvas" xmlns:cx="http://schemas.microsoft.com/office/drawing/2014/chartex" xmlns:cx1="http://schemas.microsoft.com/office/drawing/2015/9/8/chartex" xmlns:cx2="http://schemas.microsoft.com/office/drawing/2015/10/21/chartex" xmlns:cx3="http://schemas.microsoft.com/office/drawing/2016/5/9/chartex" xmlns:cx4="http://schemas.microsoft.com/office/drawing/2016/5/10/chartex" xmlns:cx5="http://schemas.microsoft.com/office/drawing/2016/5/11/chartex" xmlns:cx6="http://schemas.microsoft.com/office/drawing/2016/5/12/chartex" xmlns:cx7="http://schemas.microsoft.com/office/drawing/2016/5/13/chartex" xmlns:cx8="http://schemas.microsoft.com/office/drawing/2016/5/14/chartex" xmlns:mc="http://schemas.openxmlformats.org/markup-compatibility/2006" xmlns:aink="http://schemas.microsoft.com/office/drawing/2016/ink" xmlns:am3d="http://schemas.microsoft.com/office/drawing/2017/model3d" xmlns:o="urn:schemas-microsoft-com:office:office" xmlns:r="http://schemas.openxmlformats.org/officeDocument/2006/relationships" xmlns:m="http://schemas.openxmlformats.org/officeDocument/2006/math" xmlns:v="urn:schemas-microsoft-com:vml" xmlns:wp14="http://schemas.microsoft.com/office/word/2010/wordprocessingDrawing" xmlns:wp="http://schemas.openxmlformats.org/drawingml/2006/wordprocessingDrawing" xmlns:w10="urn:schemas-microsoft-com:office:word" xmlns:w="http://schemas.openxmlformats.org/wordprocessingml/2006/main" xmlns:w14="http://schemas.microsoft.com/office/word/2010/wordml" xmlns:w15="http://schemas.microsoft.com/office/word/2012/wordml" xmlns:w16cex="http://schemas.microsoft.com/office/word/2018/wordml/cex" xmlns:w16cid="http://schemas.microsoft.com/office/word/2016/wordml/cid" xmlns:w16="http://schemas.microsoft.com/office/word/2018/wordml" xmlns:w16sdtdh="http://schemas.microsoft.com/office/word/2020/wordml/sdtdatahash" xmlns:w16se="http://schemas.microsoft.com/office/word/2015/wordml/symex" xmlns:wpg="http://schemas.microsoft.com/office/word/2010/wordprocessingGroup" xmlns:wpi="http://schemas.microsoft.com/office/word/2010/wordprocessingInk" xmlns:wne="http://schemas.microsoft.com/office/word/2006/wordml" xmlns:wps="http://schemas.microsoft.com/office/word/2010/wordprocessingShape" mc:Ignorable="w14 w15 w16se w16cid w16 w16cex w16sdtdh wp14">
+<w:document xmlns:wpc="http://schemas.microsoft.com/office/word/2010/wordprocessingCanvas" xmlns:cx="http://schemas.microsoft.com/office/drawing/2014/chartex" xmlns:cx1="http://schemas.microsoft.com/office/drawing/2015/9/8/chartex" xmlns:cx2="http://schemas.microsoft.com/office/drawing/2015/10/21/chartex" xmlns:cx3="http://schemas.microsoft.com/office/drawing/2016/5/9/chartex" xmlns:cx4="http://schemas.microsoft.com/office/drawing/2016/5/10/chartex" xmlns:cx5="http://schemas.microsoft.com/office/drawing/2016/5/11/chartex" xmlns:cx6="http://schemas.microsoft.com/office/drawing/2016/5/12/chartex" xmlns:cx7="http://schemas.microsoft.com/office/drawing/2016/5/13/chartex" xmlns:cx8="http://schemas.microsoft.com/office/drawing/2016/5/14/chartex" xmlns:mc="http://schemas.openxmlformats.org/markup-compatibility/2006" xmlns:aink="http://schemas.microsoft.com/office/drawing/2016/ink" xmlns:am3d="http://schemas.microsoft.com/office/drawing/2017/model3d" xmlns:o="urn:schemas-microsoft-com:office:office" xmlns:oel="http://schemas.microsoft.com/office/2019/extlst" xmlns:r="http://schemas.openxmlformats.org/officeDocument/2006/relationships" xmlns:m="http://schemas.openxmlformats.org/officeDocument/2006/math" xmlns:v="urn:schemas-microsoft-com:vml" xmlns:wp14="http://schemas.microsoft.com/office/word/2010/wordprocessingDrawing" xmlns:wp="http://schemas.openxmlformats.org/drawingml/2006/wordprocessingDrawing" xmlns:w10="urn:schemas-microsoft-com:office:word" xmlns:w="http://schemas.openxmlformats.org/wordprocessingml/2006/main" xmlns:w14="http://schemas.microsoft.com/office/word/2010/wordml" xmlns:w15="http://schemas.microsoft.com/office/word/2012/wordml" xmlns:w16cex="http://schemas.microsoft.com/office/word/2018/wordml/cex" xmlns:w16cid="http://schemas.microsoft.com/office/word/2016/wordml/cid" xmlns:w16="http://schemas.microsoft.com/office/word/2018/wordml" xmlns:w16sdtdh="http://schemas.microsoft.com/office/word/2020/wordml/sdtdatahash" xmlns:w16se="http://schemas.microsoft.com/office/word/2015/wordml/symex" xmlns:wpg="http://schemas.microsoft.com/office/word/2010/wordprocessingGroup" xmlns:wpi="http://schemas.microsoft.com/office/word/2010/wordprocessingInk" xmlns:wne="http://schemas.microsoft.com/office/word/2006/wordml" xmlns:wps="http://schemas.microsoft.com/office/word/2010/wordprocessingShape" mc:Ignorable="w14 w15 w16se w16cid w16 w16cex w16sdtdh wp14">
   <w:body>
     <w:p>
       <w:pPr>
@@ -45,149 +45,6 @@
           <w:lang w:eastAsia="en-IN"/>
         </w:rPr>
         <w:t>In this section we shall go over basics of package vignettes.</w:t>
-      </w:r>
-    </w:p>
-    <w:p>
-      <w:pPr>
-        <w:spacing w:before="100" w:beforeAutospacing="1" w:after="100" w:afterAutospacing="1" w:line="240" w:lineRule="auto"/>
-        <w:outlineLvl w:val="2"/>
-        <w:rPr>
-          <w:rFonts w:ascii="Times New Roman" w:eastAsia="Times New Roman" w:hAnsi="Times New Roman" w:cs="Times New Roman"/>
-          <w:b/>
-          <w:bCs/>
-          <w:sz w:val="27"/>
-          <w:szCs w:val="27"/>
-          <w:lang w:eastAsia="en-IN"/>
-        </w:rPr>
-      </w:pPr>
-      <w:r>
-        <w:rPr>
-          <w:rFonts w:ascii="Times New Roman" w:eastAsia="Times New Roman" w:hAnsi="Times New Roman" w:cs="Times New Roman"/>
-          <w:b/>
-          <w:bCs/>
-          <w:sz w:val="27"/>
-          <w:szCs w:val="27"/>
-          <w:lang w:eastAsia="en-IN"/>
-        </w:rPr>
-        <w:t>Vignette 101</w:t>
-      </w:r>
-    </w:p>
-    <w:p>
-      <w:pPr>
-        <w:spacing w:before="100" w:beforeAutospacing="1" w:after="100" w:afterAutospacing="1" w:line="240" w:lineRule="auto"/>
-        <w:rPr>
-          <w:rFonts w:ascii="Times New Roman" w:eastAsia="Times New Roman" w:hAnsi="Times New Roman" w:cs="Times New Roman"/>
-          <w:sz w:val="20"/>
-          <w:szCs w:val="20"/>
-          <w:lang w:eastAsia="en-IN"/>
-        </w:rPr>
-      </w:pPr>
-      <w:r>
-        <w:rPr>
-          <w:rFonts w:ascii="Times New Roman" w:eastAsia="Times New Roman" w:hAnsi="Times New Roman" w:cs="Times New Roman"/>
-          <w:sz w:val="20"/>
-          <w:szCs w:val="20"/>
-          <w:lang w:eastAsia="en-IN"/>
-        </w:rPr>
-        <w:t xml:space="preserve">In the “R packages” book by Hadley Wickham and Jenny Bryan, the </w:t>
-      </w:r>
-      <w:hyperlink r:id="rId5" w:tgtFrame="_blank" w:history="1">
-        <w:r>
-          <w:rPr>
-            <w:rFonts w:ascii="Times New Roman" w:eastAsia="Times New Roman" w:hAnsi="Times New Roman" w:cs="Times New Roman"/>
-            <w:color w:val="0000FF"/>
-            <w:sz w:val="20"/>
-            <w:szCs w:val="20"/>
-            <w:u w:val="single"/>
-            <w:lang w:eastAsia="en-IN"/>
-          </w:rPr>
-          <w:t>vignettes chapter</w:t>
-        </w:r>
-      </w:hyperlink>
-      <w:r>
-        <w:rPr>
-          <w:rFonts w:ascii="Times New Roman" w:eastAsia="Times New Roman" w:hAnsi="Times New Roman" w:cs="Times New Roman"/>
-          <w:sz w:val="20"/>
-          <w:szCs w:val="20"/>
-          <w:lang w:eastAsia="en-IN"/>
-        </w:rPr>
-        <w:t xml:space="preserve"> starts with </w:t>
-      </w:r>
-      <w:r>
-        <w:rPr>
-          <w:rFonts w:ascii="Times New Roman" w:eastAsia="Times New Roman" w:hAnsi="Times New Roman" w:cs="Times New Roman"/>
-          <w:i/>
-          <w:iCs/>
-          <w:sz w:val="20"/>
-          <w:szCs w:val="20"/>
-          <w:lang w:eastAsia="en-IN"/>
-        </w:rPr>
-        <w:t>“A vignette is a long-form guide to your package. Function documentation is great if you know the name of the function you need, but it’s useless otherwise."</w:t>
-      </w:r>
-      <w:hyperlink r:id="rId6" w:anchor="fn:1" w:tgtFrame="_blank" w:history="1">
-        <w:r>
-          <w:rPr>
-            <w:rFonts w:ascii="Times New Roman" w:eastAsia="Times New Roman" w:hAnsi="Times New Roman" w:cs="Times New Roman"/>
-            <w:color w:val="0000FF"/>
-            <w:sz w:val="20"/>
-            <w:szCs w:val="20"/>
-            <w:u w:val="single"/>
-            <w:vertAlign w:val="superscript"/>
-            <w:lang w:eastAsia="en-IN"/>
-          </w:rPr>
-          <w:t>1</w:t>
-        </w:r>
-      </w:hyperlink>
-      <w:r>
-        <w:rPr>
-          <w:rFonts w:ascii="Times New Roman" w:eastAsia="Times New Roman" w:hAnsi="Times New Roman" w:cs="Times New Roman"/>
-          <w:sz w:val="20"/>
-          <w:szCs w:val="20"/>
-          <w:lang w:eastAsia="en-IN"/>
-        </w:rPr>
-        <w:t xml:space="preserve"> In </w:t>
-      </w:r>
-      <w:hyperlink r:id="rId7" w:anchor="Writing-package-vignettes" w:tgtFrame="_blank" w:history="1">
-        <w:r>
-          <w:rPr>
-            <w:rFonts w:ascii="Times New Roman" w:eastAsia="Times New Roman" w:hAnsi="Times New Roman" w:cs="Times New Roman"/>
-            <w:color w:val="0000FF"/>
-            <w:sz w:val="20"/>
-            <w:szCs w:val="20"/>
-            <w:u w:val="single"/>
-            <w:lang w:eastAsia="en-IN"/>
-          </w:rPr>
-          <w:t>“Writing R Extensions”</w:t>
-        </w:r>
-      </w:hyperlink>
-      <w:r>
-        <w:rPr>
-          <w:rFonts w:ascii="Times New Roman" w:eastAsia="Times New Roman" w:hAnsi="Times New Roman" w:cs="Times New Roman"/>
-          <w:sz w:val="20"/>
-          <w:szCs w:val="20"/>
-          <w:lang w:eastAsia="en-IN"/>
-        </w:rPr>
-        <w:t xml:space="preserve">, vignettes are defined as </w:t>
-      </w:r>
-      <w:r>
-        <w:rPr>
-          <w:rFonts w:ascii="Times New Roman" w:eastAsia="Times New Roman" w:hAnsi="Times New Roman" w:cs="Times New Roman"/>
-          <w:i/>
-          <w:iCs/>
-          <w:sz w:val="20"/>
-          <w:szCs w:val="20"/>
-          <w:lang w:eastAsia="en-IN"/>
-        </w:rPr>
-        <w:t>“documents in PDF or HTML format obtained from plain-text literate source files from which R knows how to extract R code and create output (in PDF/HTML or intermediate LaTeX)."</w:t>
-      </w:r>
-      <w:r>
-        <w:rPr>
-          <w:rFonts w:ascii="Times New Roman" w:eastAsia="Times New Roman" w:hAnsi="Times New Roman" w:cs="Times New Roman"/>
-          <w:sz w:val="20"/>
-          <w:szCs w:val="20"/>
-          <w:lang w:eastAsia="en-IN"/>
-        </w:rPr>
-        <w:t>.</w:t>
       </w:r>
     </w:p>
     <w:p>
@@ -418,7 +275,7 @@
         </w:rPr>
         <w:t xml:space="preserve"> package</w:t>
       </w:r>
-      <w:hyperlink r:id="rId8" w:anchor="fn:2" w:tgtFrame="_blank" w:history="1">
+      <w:hyperlink r:id="rId5" w:anchor="fn:2" w:tgtFrame="_blank" w:history="1">
         <w:r>
           <w:rPr>
             <w:rFonts w:ascii="Times New Roman" w:eastAsia="Times New Roman" w:hAnsi="Times New Roman" w:cs="Times New Roman"/>
@@ -996,152 +853,9 @@
           <w:szCs w:val="20"/>
           <w:lang w:eastAsia="en-IN"/>
         </w:rPr>
-        <w:t xml:space="preserve">Note that if the user installs your package from GitHub using </w:t>
-      </w:r>
-      <w:proofErr w:type="spellStart"/>
-      <w:r>
-        <w:rPr>
-          <w:rFonts w:ascii="Courier New" w:eastAsia="Times New Roman" w:hAnsi="Courier New" w:cs="Courier New"/>
-          <w:sz w:val="20"/>
-          <w:szCs w:val="20"/>
-          <w:lang w:eastAsia="en-IN"/>
-        </w:rPr>
-        <w:t>devtools</w:t>
-      </w:r>
-      <w:proofErr w:type="spellEnd"/>
-      <w:r>
-        <w:rPr>
-          <w:rFonts w:ascii="Times New Roman" w:eastAsia="Times New Roman" w:hAnsi="Times New Roman" w:cs="Times New Roman"/>
-          <w:sz w:val="20"/>
-          <w:szCs w:val="20"/>
-          <w:lang w:eastAsia="en-IN"/>
-        </w:rPr>
-        <w:t xml:space="preserve">, </w:t>
-      </w:r>
-      <w:hyperlink r:id="rId9" w:tgtFrame="_blank" w:history="1">
-        <w:r>
-          <w:rPr>
-            <w:rFonts w:ascii="Times New Roman" w:eastAsia="Times New Roman" w:hAnsi="Times New Roman" w:cs="Times New Roman"/>
-            <w:color w:val="0000FF"/>
-            <w:sz w:val="20"/>
-            <w:szCs w:val="20"/>
-            <w:u w:val="single"/>
-            <w:lang w:eastAsia="en-IN"/>
-          </w:rPr>
-          <w:t>they will need to explicitly ask for installing vignettes</w:t>
-        </w:r>
-      </w:hyperlink>
-      <w:r>
-        <w:rPr>
-          <w:rFonts w:ascii="Times New Roman" w:eastAsia="Times New Roman" w:hAnsi="Times New Roman" w:cs="Times New Roman"/>
-          <w:sz w:val="20"/>
-          <w:szCs w:val="20"/>
-          <w:lang w:eastAsia="en-IN"/>
-        </w:rPr>
-        <w:t>.</w:t>
-      </w:r>
-    </w:p>
-    <w:p>
-      <w:pPr>
-        <w:numPr>
-          <w:ilvl w:val="0"/>
-          <w:numId w:val="2"/>
-        </w:numPr>
-        <w:spacing w:before="100" w:beforeAutospacing="1" w:after="100" w:afterAutospacing="1" w:line="240" w:lineRule="auto"/>
-        <w:rPr>
-          <w:rFonts w:ascii="Times New Roman" w:eastAsia="Times New Roman" w:hAnsi="Times New Roman" w:cs="Times New Roman"/>
-          <w:sz w:val="20"/>
-          <w:szCs w:val="20"/>
-          <w:lang w:eastAsia="en-IN"/>
-        </w:rPr>
-      </w:pPr>
-      <w:r>
-        <w:rPr>
-          <w:rFonts w:ascii="Times New Roman" w:eastAsia="Times New Roman" w:hAnsi="Times New Roman" w:cs="Times New Roman"/>
-          <w:sz w:val="20"/>
-          <w:szCs w:val="20"/>
-          <w:lang w:eastAsia="en-IN"/>
-        </w:rPr>
-        <w:t xml:space="preserve">see them from the </w:t>
-      </w:r>
-      <w:hyperlink r:id="rId10" w:tgtFrame="_blank" w:history="1">
-        <w:r>
-          <w:rPr>
-            <w:rFonts w:ascii="Times New Roman" w:eastAsia="Times New Roman" w:hAnsi="Times New Roman" w:cs="Times New Roman"/>
-            <w:color w:val="0000FF"/>
-            <w:sz w:val="20"/>
-            <w:szCs w:val="20"/>
-            <w:u w:val="single"/>
-            <w:lang w:eastAsia="en-IN"/>
-          </w:rPr>
-          <w:t>CRAN page of the package</w:t>
-        </w:r>
-      </w:hyperlink>
-      <w:r>
-        <w:rPr>
-          <w:rFonts w:ascii="Times New Roman" w:eastAsia="Times New Roman" w:hAnsi="Times New Roman" w:cs="Times New Roman"/>
-          <w:sz w:val="20"/>
-          <w:szCs w:val="20"/>
-          <w:lang w:eastAsia="en-IN"/>
-        </w:rPr>
-        <w:t xml:space="preserve">, and its </w:t>
-      </w:r>
-      <w:hyperlink r:id="rId11" w:tgtFrame="_blank" w:history="1">
-        <w:proofErr w:type="spellStart"/>
-        <w:r>
-          <w:rPr>
-            <w:rFonts w:ascii="Courier New" w:eastAsia="Times New Roman" w:hAnsi="Courier New" w:cs="Courier New"/>
-            <w:color w:val="0000FF"/>
-            <w:sz w:val="20"/>
-            <w:szCs w:val="20"/>
-            <w:u w:val="single"/>
-            <w:lang w:eastAsia="en-IN"/>
-          </w:rPr>
-          <w:t>pkgdown</w:t>
-        </w:r>
-        <w:proofErr w:type="spellEnd"/>
-        <w:r>
-          <w:rPr>
-            <w:rFonts w:ascii="Times New Roman" w:eastAsia="Times New Roman" w:hAnsi="Times New Roman" w:cs="Times New Roman"/>
-            <w:color w:val="0000FF"/>
-            <w:sz w:val="20"/>
-            <w:szCs w:val="20"/>
-            <w:u w:val="single"/>
-            <w:lang w:eastAsia="en-IN"/>
-          </w:rPr>
-          <w:t xml:space="preserve"> website</w:t>
-        </w:r>
-      </w:hyperlink>
-      <w:r>
-        <w:rPr>
-          <w:rFonts w:ascii="Times New Roman" w:eastAsia="Times New Roman" w:hAnsi="Times New Roman" w:cs="Times New Roman"/>
-          <w:sz w:val="20"/>
-          <w:szCs w:val="20"/>
-          <w:lang w:eastAsia="en-IN"/>
-        </w:rPr>
-        <w:t xml:space="preserve"> if there’s one.</w:t>
-      </w:r>
-    </w:p>
-    <w:p>
-      <w:pPr>
-        <w:spacing w:before="100" w:beforeAutospacing="1" w:after="100" w:afterAutospacing="1" w:line="240" w:lineRule="auto"/>
-        <w:rPr>
-          <w:rFonts w:ascii="Times New Roman" w:eastAsia="Times New Roman" w:hAnsi="Times New Roman" w:cs="Times New Roman"/>
-          <w:sz w:val="20"/>
-          <w:szCs w:val="20"/>
-          <w:lang w:eastAsia="en-IN"/>
-        </w:rPr>
-      </w:pPr>
-      <w:r>
-        <w:rPr>
-          <w:rFonts w:ascii="Times New Roman" w:eastAsia="Times New Roman" w:hAnsi="Times New Roman" w:cs="Times New Roman"/>
-          <w:sz w:val="20"/>
-          <w:szCs w:val="20"/>
-          <w:lang w:eastAsia="en-IN"/>
-        </w:rPr>
         <w:t xml:space="preserve">As a package author you could be fine only knowing about </w:t>
       </w:r>
-      <w:hyperlink r:id="rId12" w:tgtFrame="_blank" w:history="1">
+      <w:hyperlink r:id="rId6" w:tgtFrame="_blank" w:history="1">
         <w:proofErr w:type="spellStart"/>
         <w:r>
           <w:rPr>
@@ -1236,7 +950,7 @@
         </w:rPr>
         <w:t xml:space="preserve"> if they’re only used in the vignette</w:t>
       </w:r>
-      <w:hyperlink r:id="rId13" w:anchor="fn:3" w:tgtFrame="_blank" w:history="1">
+      <w:hyperlink r:id="rId7" w:anchor="fn:3" w:tgtFrame="_blank" w:history="1">
         <w:r>
           <w:rPr>
             <w:rFonts w:ascii="Times New Roman" w:eastAsia="Times New Roman" w:hAnsi="Times New Roman" w:cs="Times New Roman"/>
@@ -1324,7 +1038,7 @@
         </w:rPr>
         <w:t xml:space="preserve"> vignette engine, or </w:t>
       </w:r>
-      <w:hyperlink r:id="rId14" w:anchor="Non_002dSweave-vignettes" w:tgtFrame="_blank" w:history="1">
+      <w:hyperlink r:id="rId8" w:anchor="Non_002dSweave-vignettes" w:tgtFrame="_blank" w:history="1">
         <w:r>
           <w:rPr>
             <w:rFonts w:ascii="Times New Roman" w:eastAsia="Times New Roman" w:hAnsi="Times New Roman" w:cs="Times New Roman"/>
@@ -1344,123 +1058,7 @@
           <w:szCs w:val="20"/>
           <w:lang w:eastAsia="en-IN"/>
         </w:rPr>
-        <w:t xml:space="preserve"> like </w:t>
-      </w:r>
-      <w:hyperlink r:id="rId15" w:tgtFrame="_blank" w:history="1">
-        <w:proofErr w:type="spellStart"/>
-        <w:r>
-          <w:rPr>
-            <w:rFonts w:ascii="Courier New" w:eastAsia="Times New Roman" w:hAnsi="Courier New" w:cs="Courier New"/>
-            <w:color w:val="0000FF"/>
-            <w:sz w:val="20"/>
-            <w:szCs w:val="20"/>
-            <w:u w:val="single"/>
-            <w:lang w:eastAsia="en-IN"/>
-          </w:rPr>
-          <w:t>knitr</w:t>
-        </w:r>
-        <w:proofErr w:type="spellEnd"/>
-        <w:r>
-          <w:rPr>
-            <w:rFonts w:ascii="Times New Roman" w:eastAsia="Times New Roman" w:hAnsi="Times New Roman" w:cs="Times New Roman"/>
-            <w:color w:val="0000FF"/>
-            <w:sz w:val="20"/>
-            <w:szCs w:val="20"/>
-            <w:u w:val="single"/>
-            <w:lang w:eastAsia="en-IN"/>
-          </w:rPr>
-          <w:t xml:space="preserve"> by Yihui Xie</w:t>
-        </w:r>
-      </w:hyperlink>
-      <w:r>
-        <w:rPr>
-          <w:rFonts w:ascii="Times New Roman" w:eastAsia="Times New Roman" w:hAnsi="Times New Roman" w:cs="Times New Roman"/>
-          <w:sz w:val="20"/>
-          <w:szCs w:val="20"/>
-          <w:lang w:eastAsia="en-IN"/>
-        </w:rPr>
-        <w:t xml:space="preserve">. </w:t>
-      </w:r>
-      <w:hyperlink r:id="rId16" w:tgtFrame="_blank" w:history="1">
-        <w:proofErr w:type="spellStart"/>
-        <w:proofErr w:type="gramStart"/>
-        <w:r>
-          <w:rPr>
-            <w:rFonts w:ascii="Courier New" w:eastAsia="Times New Roman" w:hAnsi="Courier New" w:cs="Courier New"/>
-            <w:color w:val="0000FF"/>
-            <w:sz w:val="20"/>
-            <w:szCs w:val="20"/>
-            <w:u w:val="single"/>
-            <w:lang w:eastAsia="en-IN"/>
-          </w:rPr>
-          <w:t>knitr</w:t>
-        </w:r>
-        <w:proofErr w:type="spellEnd"/>
-        <w:r>
-          <w:rPr>
-            <w:rFonts w:ascii="Courier New" w:eastAsia="Times New Roman" w:hAnsi="Courier New" w:cs="Courier New"/>
-            <w:color w:val="0000FF"/>
-            <w:sz w:val="20"/>
-            <w:szCs w:val="20"/>
-            <w:u w:val="single"/>
-            <w:lang w:eastAsia="en-IN"/>
-          </w:rPr>
-          <w:t>::</w:t>
-        </w:r>
-        <w:proofErr w:type="spellStart"/>
-        <w:proofErr w:type="gramEnd"/>
-        <w:r>
-          <w:rPr>
-            <w:rFonts w:ascii="Courier New" w:eastAsia="Times New Roman" w:hAnsi="Courier New" w:cs="Courier New"/>
-            <w:color w:val="0000FF"/>
-            <w:sz w:val="20"/>
-            <w:szCs w:val="20"/>
-            <w:u w:val="single"/>
-            <w:lang w:eastAsia="en-IN"/>
-          </w:rPr>
-          <w:t>rmarkdown</w:t>
-        </w:r>
-        <w:proofErr w:type="spellEnd"/>
-        <w:r>
-          <w:rPr>
-            <w:rFonts w:ascii="Times New Roman" w:eastAsia="Times New Roman" w:hAnsi="Times New Roman" w:cs="Times New Roman"/>
-            <w:color w:val="0000FF"/>
-            <w:sz w:val="20"/>
-            <w:szCs w:val="20"/>
-            <w:u w:val="single"/>
-            <w:lang w:eastAsia="en-IN"/>
-          </w:rPr>
-          <w:t xml:space="preserve"> vignette engine</w:t>
-        </w:r>
-      </w:hyperlink>
-      <w:r>
-        <w:rPr>
-          <w:rFonts w:ascii="Times New Roman" w:eastAsia="Times New Roman" w:hAnsi="Times New Roman" w:cs="Times New Roman"/>
-          <w:sz w:val="20"/>
-          <w:szCs w:val="20"/>
-          <w:lang w:eastAsia="en-IN"/>
-        </w:rPr>
-        <w:t xml:space="preserve"> is the one recommended in the R packages book, and </w:t>
-      </w:r>
-      <w:proofErr w:type="spellStart"/>
-      <w:r>
-        <w:rPr>
-          <w:rFonts w:ascii="Courier New" w:eastAsia="Times New Roman" w:hAnsi="Courier New" w:cs="Courier New"/>
-          <w:sz w:val="20"/>
-          <w:szCs w:val="20"/>
-          <w:lang w:eastAsia="en-IN"/>
-        </w:rPr>
-        <w:t>usethis</w:t>
-      </w:r>
-      <w:proofErr w:type="spellEnd"/>
-      <w:r>
-        <w:rPr>
-          <w:rFonts w:ascii="Times New Roman" w:eastAsia="Times New Roman" w:hAnsi="Times New Roman" w:cs="Times New Roman"/>
-          <w:sz w:val="20"/>
-          <w:szCs w:val="20"/>
-          <w:lang w:eastAsia="en-IN"/>
-        </w:rPr>
-        <w:t>. It allows writing vignettes in R Markdown.</w:t>
+        <w:t xml:space="preserve"> </w:t>
       </w:r>
     </w:p>
     <w:p>
@@ -1473,7 +1071,7 @@
           <w:lang w:eastAsia="en-IN"/>
         </w:rPr>
       </w:pPr>
-      <w:hyperlink r:id="rId17" w:tgtFrame="_blank" w:history="1">
+      <w:hyperlink r:id="rId9" w:tgtFrame="_blank" w:history="1">
         <w:r>
           <w:rPr>
             <w:rFonts w:ascii="Times New Roman" w:eastAsia="Times New Roman" w:hAnsi="Times New Roman" w:cs="Times New Roman"/>
@@ -1519,7 +1117,7 @@
         </w:rPr>
         <w:t xml:space="preserve">. It has YAML metadata at the top, some non-executed code chunks, some executed code chunks. To allow for that vignette to be built, a </w:t>
       </w:r>
-      <w:hyperlink r:id="rId18" w:anchor="L47" w:tgtFrame="_blank" w:history="1">
+      <w:hyperlink r:id="rId10" w:anchor="L47" w:tgtFrame="_blank" w:history="1">
         <w:r>
           <w:rPr>
             <w:rFonts w:ascii="Times New Roman" w:eastAsia="Times New Roman" w:hAnsi="Times New Roman" w:cs="Times New Roman"/>
@@ -1550,30 +1148,7 @@
           <w:szCs w:val="20"/>
           <w:lang w:eastAsia="en-IN"/>
         </w:rPr>
-        <w:t xml:space="preserve"> mentions the vignette engine</w:t>
-      </w:r>
-      <w:hyperlink r:id="rId19" w:anchor="fn:4" w:tgtFrame="_blank" w:history="1">
-        <w:r>
-          <w:rPr>
-            <w:rFonts w:ascii="Times New Roman" w:eastAsia="Times New Roman" w:hAnsi="Times New Roman" w:cs="Times New Roman"/>
-            <w:color w:val="0000FF"/>
-            <w:sz w:val="20"/>
-            <w:szCs w:val="20"/>
-            <w:u w:val="single"/>
-            <w:vertAlign w:val="superscript"/>
-            <w:lang w:eastAsia="en-IN"/>
-          </w:rPr>
-          <w:t>4</w:t>
-        </w:r>
-      </w:hyperlink>
-      <w:r>
-        <w:rPr>
-          <w:rFonts w:ascii="Times New Roman" w:eastAsia="Times New Roman" w:hAnsi="Times New Roman" w:cs="Times New Roman"/>
-          <w:sz w:val="20"/>
-          <w:szCs w:val="20"/>
-          <w:lang w:eastAsia="en-IN"/>
-        </w:rPr>
-        <w:t>:</w:t>
+        <w:t xml:space="preserve"> mentions the vignette engine:</w:t>
       </w:r>
     </w:p>
     <w:p>
@@ -1711,7 +1286,6 @@
           <w:szCs w:val="20"/>
           <w:lang w:eastAsia="en-IN"/>
         </w:rPr>
-        <w:lastRenderedPageBreak/>
         <w:t xml:space="preserve">The creation of a boilerplate </w:t>
       </w:r>
       <w:proofErr w:type="spellStart"/>
@@ -1841,21 +1415,19 @@
         </w:rPr>
         <w:t xml:space="preserve">Other vignette builders include </w:t>
       </w:r>
-      <w:hyperlink r:id="rId20" w:tgtFrame="_blank" w:history="1">
-        <w:proofErr w:type="spellStart"/>
-        <w:r>
-          <w:rPr>
-            <w:rFonts w:ascii="Courier New" w:eastAsia="Times New Roman" w:hAnsi="Courier New" w:cs="Courier New"/>
-            <w:color w:val="0000FF"/>
-            <w:sz w:val="20"/>
-            <w:szCs w:val="20"/>
-            <w:u w:val="single"/>
-            <w:lang w:eastAsia="en-IN"/>
-          </w:rPr>
-          <w:t>R.rsp</w:t>
-        </w:r>
-        <w:proofErr w:type="spellEnd"/>
-      </w:hyperlink>
+      <w:proofErr w:type="spellStart"/>
+      <w:r>
+        <w:rPr>
+          <w:rFonts w:ascii="Courier New" w:eastAsia="Times New Roman" w:hAnsi="Courier New" w:cs="Courier New"/>
+          <w:color w:val="0000FF"/>
+          <w:sz w:val="20"/>
+          <w:szCs w:val="20"/>
+          <w:u w:val="single"/>
+          <w:lang w:eastAsia="en-IN"/>
+        </w:rPr>
+        <w:t>R.rsp</w:t>
+      </w:r>
+      <w:proofErr w:type="spellEnd"/>
       <w:r>
         <w:rPr>
           <w:rFonts w:ascii="Times New Roman" w:eastAsia="Times New Roman" w:hAnsi="Times New Roman" w:cs="Times New Roman"/>
@@ -1865,21 +1437,19 @@
         </w:rPr>
         <w:t xml:space="preserve"> that we’ll mention again later, </w:t>
       </w:r>
-      <w:hyperlink r:id="rId21" w:tgtFrame="_blank" w:history="1">
-        <w:proofErr w:type="spellStart"/>
-        <w:r>
-          <w:rPr>
-            <w:rFonts w:ascii="Courier New" w:eastAsia="Times New Roman" w:hAnsi="Courier New" w:cs="Courier New"/>
-            <w:color w:val="0000FF"/>
-            <w:sz w:val="20"/>
-            <w:szCs w:val="20"/>
-            <w:u w:val="single"/>
-            <w:lang w:eastAsia="en-IN"/>
-          </w:rPr>
-          <w:t>noweb</w:t>
-        </w:r>
-        <w:proofErr w:type="spellEnd"/>
-      </w:hyperlink>
+      <w:proofErr w:type="spellStart"/>
+      <w:r>
+        <w:rPr>
+          <w:rFonts w:ascii="Courier New" w:eastAsia="Times New Roman" w:hAnsi="Courier New" w:cs="Courier New"/>
+          <w:color w:val="0000FF"/>
+          <w:sz w:val="20"/>
+          <w:szCs w:val="20"/>
+          <w:u w:val="single"/>
+          <w:lang w:eastAsia="en-IN"/>
+        </w:rPr>
+        <w:t>noweb</w:t>
+      </w:r>
+      <w:proofErr w:type="spellEnd"/>
       <w:r>
         <w:rPr>
           <w:rFonts w:ascii="Times New Roman" w:eastAsia="Times New Roman" w:hAnsi="Times New Roman" w:cs="Times New Roman"/>
@@ -1889,32 +1459,30 @@
         </w:rPr>
         <w:t xml:space="preserve"> to use the </w:t>
       </w:r>
-      <w:hyperlink r:id="rId22" w:tgtFrame="_blank" w:history="1">
-        <w:proofErr w:type="spellStart"/>
-        <w:r>
-          <w:rPr>
-            <w:rFonts w:ascii="Times New Roman" w:eastAsia="Times New Roman" w:hAnsi="Times New Roman" w:cs="Times New Roman"/>
-            <w:color w:val="0000FF"/>
-            <w:sz w:val="20"/>
-            <w:szCs w:val="20"/>
-            <w:u w:val="single"/>
-            <w:lang w:eastAsia="en-IN"/>
-          </w:rPr>
-          <w:t>noweb</w:t>
-        </w:r>
-        <w:proofErr w:type="spellEnd"/>
-        <w:r>
-          <w:rPr>
-            <w:rFonts w:ascii="Times New Roman" w:eastAsia="Times New Roman" w:hAnsi="Times New Roman" w:cs="Times New Roman"/>
-            <w:color w:val="0000FF"/>
-            <w:sz w:val="20"/>
-            <w:szCs w:val="20"/>
-            <w:u w:val="single"/>
-            <w:lang w:eastAsia="en-IN"/>
-          </w:rPr>
-          <w:t xml:space="preserve"> literate programming tool</w:t>
-        </w:r>
-      </w:hyperlink>
+      <w:proofErr w:type="spellStart"/>
+      <w:r>
+        <w:rPr>
+          <w:rFonts w:ascii="Times New Roman" w:eastAsia="Times New Roman" w:hAnsi="Times New Roman" w:cs="Times New Roman"/>
+          <w:color w:val="0000FF"/>
+          <w:sz w:val="20"/>
+          <w:szCs w:val="20"/>
+          <w:u w:val="single"/>
+          <w:lang w:eastAsia="en-IN"/>
+        </w:rPr>
+        <w:t>noweb</w:t>
+      </w:r>
+      <w:proofErr w:type="spellEnd"/>
+      <w:r>
+        <w:rPr>
+          <w:rFonts w:ascii="Times New Roman" w:eastAsia="Times New Roman" w:hAnsi="Times New Roman" w:cs="Times New Roman"/>
+          <w:color w:val="0000FF"/>
+          <w:sz w:val="20"/>
+          <w:szCs w:val="20"/>
+          <w:u w:val="single"/>
+          <w:lang w:eastAsia="en-IN"/>
+        </w:rPr>
+        <w:t xml:space="preserve"> literate programming tool</w:t>
+      </w:r>
       <w:r>
         <w:rPr>
           <w:rFonts w:ascii="Times New Roman" w:eastAsia="Times New Roman" w:hAnsi="Times New Roman" w:cs="Times New Roman"/>
@@ -1944,21 +1512,19 @@
         </w:rPr>
         <w:t xml:space="preserve">?), </w:t>
       </w:r>
-      <w:hyperlink r:id="rId23" w:tgtFrame="_blank" w:history="1">
-        <w:proofErr w:type="spellStart"/>
-        <w:r>
-          <w:rPr>
-            <w:rFonts w:ascii="Courier New" w:eastAsia="Times New Roman" w:hAnsi="Courier New" w:cs="Courier New"/>
-            <w:color w:val="0000FF"/>
-            <w:sz w:val="20"/>
-            <w:szCs w:val="20"/>
-            <w:u w:val="single"/>
-            <w:lang w:eastAsia="en-IN"/>
-          </w:rPr>
-          <w:t>rasciidocs</w:t>
-        </w:r>
-        <w:proofErr w:type="spellEnd"/>
-      </w:hyperlink>
+      <w:proofErr w:type="spellStart"/>
+      <w:r>
+        <w:rPr>
+          <w:rFonts w:ascii="Courier New" w:eastAsia="Times New Roman" w:hAnsi="Courier New" w:cs="Courier New"/>
+          <w:color w:val="0000FF"/>
+          <w:sz w:val="20"/>
+          <w:szCs w:val="20"/>
+          <w:u w:val="single"/>
+          <w:lang w:eastAsia="en-IN"/>
+        </w:rPr>
+        <w:t>rasciidocs</w:t>
+      </w:r>
+      <w:proofErr w:type="spellEnd"/>
       <w:r>
         <w:rPr>
           <w:rFonts w:ascii="Times New Roman" w:eastAsia="Times New Roman" w:hAnsi="Times New Roman" w:cs="Times New Roman"/>
@@ -2046,19 +1612,19 @@
         </w:rPr>
         <w:t xml:space="preserve"> with R-hub’s own </w:t>
       </w:r>
-      <w:hyperlink r:id="rId24" w:tgtFrame="_blank" w:history="1">
-        <w:r>
-          <w:rPr>
-            <w:rFonts w:ascii="Courier New" w:eastAsia="Times New Roman" w:hAnsi="Courier New" w:cs="Courier New"/>
-            <w:color w:val="0000FF"/>
-            <w:sz w:val="20"/>
-            <w:szCs w:val="20"/>
-            <w:u w:val="single"/>
-            <w:lang w:eastAsia="en-IN"/>
-          </w:rPr>
-          <w:t>pkgsearch</w:t>
-        </w:r>
-      </w:hyperlink>
+      <w:proofErr w:type="spellStart"/>
+      <w:r>
+        <w:rPr>
+          <w:rFonts w:ascii="Courier New" w:eastAsia="Times New Roman" w:hAnsi="Courier New" w:cs="Courier New"/>
+          <w:color w:val="0000FF"/>
+          <w:sz w:val="20"/>
+          <w:szCs w:val="20"/>
+          <w:u w:val="single"/>
+          <w:lang w:eastAsia="en-IN"/>
+        </w:rPr>
+        <w:t>pkgsearch</w:t>
+      </w:r>
+      <w:proofErr w:type="spellEnd"/>
       <w:r>
         <w:rPr>
           <w:rFonts w:ascii="Times New Roman" w:eastAsia="Times New Roman" w:hAnsi="Times New Roman" w:cs="Times New Roman"/>
@@ -2068,20 +1634,6 @@
         </w:rPr>
         <w:t>.</w:t>
       </w:r>
-      <w:hyperlink r:id="rId25" w:anchor="fn:5" w:tgtFrame="_blank" w:history="1">
-        <w:r>
-          <w:rPr>
-            <w:rFonts w:ascii="Times New Roman" w:eastAsia="Times New Roman" w:hAnsi="Times New Roman" w:cs="Times New Roman"/>
-            <w:color w:val="0000FF"/>
-            <w:sz w:val="20"/>
-            <w:szCs w:val="20"/>
-            <w:u w:val="single"/>
-            <w:vertAlign w:val="superscript"/>
-            <w:lang w:eastAsia="en-IN"/>
-          </w:rPr>
-          <w:t>5</w:t>
-        </w:r>
-      </w:hyperlink>
     </w:p>
     <w:p>
       <w:pPr>
@@ -2346,6 +1898,7 @@
           <w:szCs w:val="20"/>
           <w:lang w:eastAsia="en-IN"/>
         </w:rPr>
+        <w:lastRenderedPageBreak/>
         <w:t>knitr</w:t>
       </w:r>
       <w:proofErr w:type="spellEnd"/>
@@ -2776,7 +2329,7 @@
         </w:rPr>
         <w:t xml:space="preserve"> for at least one vignette</w:t>
       </w:r>
-      <w:hyperlink r:id="rId26" w:anchor="fn:6" w:tgtFrame="_blank" w:history="1">
+      <w:hyperlink r:id="rId11" w:anchor="fn:6" w:tgtFrame="_blank" w:history="1">
         <w:r>
           <w:rPr>
             <w:rFonts w:ascii="Times New Roman" w:eastAsia="Times New Roman" w:hAnsi="Times New Roman" w:cs="Times New Roman"/>
@@ -2866,19 +2419,17 @@
         </w:rPr>
         <w:t xml:space="preserve">Following the </w:t>
       </w:r>
-      <w:hyperlink r:id="rId27" w:tgtFrame="_blank" w:history="1">
-        <w:r>
-          <w:rPr>
-            <w:rFonts w:ascii="Times New Roman" w:eastAsia="Times New Roman" w:hAnsi="Times New Roman" w:cs="Times New Roman"/>
-            <w:color w:val="0000FF"/>
-            <w:sz w:val="20"/>
-            <w:szCs w:val="20"/>
-            <w:u w:val="single"/>
-            <w:lang w:eastAsia="en-IN"/>
-          </w:rPr>
-          <w:t>neat diagram of the R packages book</w:t>
-        </w:r>
-      </w:hyperlink>
+      <w:r>
+        <w:rPr>
+          <w:rFonts w:ascii="Times New Roman" w:eastAsia="Times New Roman" w:hAnsi="Times New Roman" w:cs="Times New Roman"/>
+          <w:color w:val="0000FF"/>
+          <w:sz w:val="20"/>
+          <w:szCs w:val="20"/>
+          <w:u w:val="single"/>
+          <w:lang w:eastAsia="en-IN"/>
+        </w:rPr>
+        <w:t>neat diagram of the R packages book</w:t>
+      </w:r>
       <w:r>
         <w:rPr>
           <w:rFonts w:ascii="Times New Roman" w:eastAsia="Times New Roman" w:hAnsi="Times New Roman" w:cs="Times New Roman"/>
@@ -2928,96 +2479,7 @@
           <w:szCs w:val="20"/>
           <w:lang w:eastAsia="en-IN"/>
         </w:rPr>
-        <w:t xml:space="preserve"> folder. (See </w:t>
-      </w:r>
-      <w:proofErr w:type="gramStart"/>
-      <w:r>
-        <w:rPr>
-          <w:rFonts w:ascii="Times New Roman" w:eastAsia="Times New Roman" w:hAnsi="Times New Roman" w:cs="Times New Roman"/>
-          <w:sz w:val="20"/>
-          <w:szCs w:val="20"/>
-          <w:lang w:eastAsia="en-IN"/>
-        </w:rPr>
-        <w:t>e.g.</w:t>
-      </w:r>
-      <w:proofErr w:type="gramEnd"/>
-      <w:r>
-        <w:rPr>
-          <w:rFonts w:ascii="Times New Roman" w:eastAsia="Times New Roman" w:hAnsi="Times New Roman" w:cs="Times New Roman"/>
-          <w:sz w:val="20"/>
-          <w:szCs w:val="20"/>
-          <w:lang w:eastAsia="en-IN"/>
-        </w:rPr>
-        <w:t> </w:t>
-      </w:r>
-      <w:proofErr w:type="spellStart"/>
-      <w:r>
-        <w:rPr>
-          <w:rFonts w:ascii="Times New Roman" w:eastAsia="Times New Roman" w:hAnsi="Times New Roman" w:cs="Times New Roman"/>
-          <w:sz w:val="20"/>
-          <w:szCs w:val="20"/>
-          <w:lang w:eastAsia="en-IN"/>
-        </w:rPr>
-        <w:fldChar w:fldCharType="begin"/>
-      </w:r>
-      <w:r>
-        <w:rPr>
-          <w:rFonts w:ascii="Times New Roman" w:eastAsia="Times New Roman" w:hAnsi="Times New Roman" w:cs="Times New Roman"/>
-          <w:sz w:val="20"/>
-          <w:szCs w:val="20"/>
-          <w:lang w:eastAsia="en-IN"/>
-        </w:rPr>
-        <w:instrText xml:space="preserve"> HYPERLINK "https://github.com/r-hub/rhub" \t "_blank" </w:instrText>
-      </w:r>
-      <w:r>
-        <w:rPr>
-          <w:rFonts w:ascii="Times New Roman" w:eastAsia="Times New Roman" w:hAnsi="Times New Roman" w:cs="Times New Roman"/>
-          <w:sz w:val="20"/>
-          <w:szCs w:val="20"/>
-          <w:lang w:eastAsia="en-IN"/>
-        </w:rPr>
-        <w:fldChar w:fldCharType="separate"/>
-      </w:r>
-      <w:r>
-        <w:rPr>
-          <w:rFonts w:ascii="Courier New" w:eastAsia="Times New Roman" w:hAnsi="Courier New" w:cs="Courier New"/>
-          <w:color w:val="0000FF"/>
-          <w:sz w:val="20"/>
-          <w:szCs w:val="20"/>
-          <w:u w:val="single"/>
-          <w:lang w:eastAsia="en-IN"/>
-        </w:rPr>
-        <w:t>rhub</w:t>
-      </w:r>
-      <w:proofErr w:type="spellEnd"/>
-      <w:r>
-        <w:rPr>
-          <w:rFonts w:ascii="Times New Roman" w:eastAsia="Times New Roman" w:hAnsi="Times New Roman" w:cs="Times New Roman"/>
-          <w:color w:val="0000FF"/>
-          <w:sz w:val="20"/>
-          <w:szCs w:val="20"/>
-          <w:u w:val="single"/>
-          <w:lang w:eastAsia="en-IN"/>
-        </w:rPr>
-        <w:t xml:space="preserve"> source</w:t>
-      </w:r>
-      <w:r>
-        <w:rPr>
-          <w:rFonts w:ascii="Times New Roman" w:eastAsia="Times New Roman" w:hAnsi="Times New Roman" w:cs="Times New Roman"/>
-          <w:sz w:val="20"/>
-          <w:szCs w:val="20"/>
-          <w:lang w:eastAsia="en-IN"/>
-        </w:rPr>
-        <w:fldChar w:fldCharType="end"/>
-      </w:r>
-      <w:r>
-        <w:rPr>
-          <w:rFonts w:ascii="Times New Roman" w:eastAsia="Times New Roman" w:hAnsi="Times New Roman" w:cs="Times New Roman"/>
-          <w:sz w:val="20"/>
-          <w:szCs w:val="20"/>
-          <w:lang w:eastAsia="en-IN"/>
-        </w:rPr>
-        <w:t>).</w:t>
+        <w:t xml:space="preserve"> folder. </w:t>
       </w:r>
     </w:p>
     <w:p>
@@ -3043,19 +2505,17 @@
         </w:rPr>
         <w:t xml:space="preserve">During building vignettes are </w:t>
       </w:r>
-      <w:hyperlink r:id="rId28" w:anchor="L320" w:tgtFrame="_blank" w:history="1">
-        <w:r>
-          <w:rPr>
-            <w:rFonts w:ascii="Times New Roman" w:eastAsia="Times New Roman" w:hAnsi="Times New Roman" w:cs="Times New Roman"/>
-            <w:color w:val="0000FF"/>
-            <w:sz w:val="20"/>
-            <w:szCs w:val="20"/>
-            <w:u w:val="single"/>
-            <w:lang w:eastAsia="en-IN"/>
-          </w:rPr>
-          <w:t>built</w:t>
-        </w:r>
-      </w:hyperlink>
+      <w:r>
+        <w:rPr>
+          <w:rFonts w:ascii="Times New Roman" w:eastAsia="Times New Roman" w:hAnsi="Times New Roman" w:cs="Times New Roman"/>
+          <w:color w:val="0000FF"/>
+          <w:sz w:val="20"/>
+          <w:szCs w:val="20"/>
+          <w:u w:val="single"/>
+          <w:lang w:eastAsia="en-IN"/>
+        </w:rPr>
+        <w:t>built</w:t>
+      </w:r>
       <w:r>
         <w:rPr>
           <w:rFonts w:ascii="Times New Roman" w:eastAsia="Times New Roman" w:hAnsi="Times New Roman" w:cs="Times New Roman"/>
@@ -3065,91 +2525,98 @@
         </w:rPr>
         <w:t xml:space="preserve"> and then vignettes sources, outputs, and anything written in </w:t>
       </w:r>
-      <w:hyperlink r:id="rId29" w:anchor="index-_002einstall_005fextras-file" w:tgtFrame="_blank" w:history="1">
-        <w:proofErr w:type="spellStart"/>
-        <w:r>
-          <w:rPr>
-            <w:rFonts w:ascii="Courier New" w:eastAsia="Times New Roman" w:hAnsi="Courier New" w:cs="Courier New"/>
-            <w:color w:val="0000FF"/>
-            <w:sz w:val="20"/>
-            <w:szCs w:val="20"/>
-            <w:u w:val="single"/>
-            <w:lang w:eastAsia="en-IN"/>
-          </w:rPr>
-          <w:t>install_extras</w:t>
-        </w:r>
-        <w:proofErr w:type="spellEnd"/>
-      </w:hyperlink>
-      <w:r>
-        <w:rPr>
-          <w:rFonts w:ascii="Times New Roman" w:eastAsia="Times New Roman" w:hAnsi="Times New Roman" w:cs="Times New Roman"/>
-          <w:sz w:val="20"/>
-          <w:szCs w:val="20"/>
-          <w:lang w:eastAsia="en-IN"/>
-        </w:rPr>
-        <w:t xml:space="preserve"> (a friend of </w:t>
-      </w:r>
-      <w:hyperlink r:id="rId30" w:tgtFrame="_blank" w:history="1">
-        <w:r>
-          <w:rPr>
-            <w:rFonts w:ascii="Courier New" w:eastAsia="Times New Roman" w:hAnsi="Courier New" w:cs="Courier New"/>
-            <w:color w:val="0000FF"/>
-            <w:sz w:val="20"/>
-            <w:szCs w:val="20"/>
-            <w:u w:val="single"/>
-            <w:lang w:eastAsia="en-IN"/>
-          </w:rPr>
-          <w:t>.</w:t>
-        </w:r>
-        <w:proofErr w:type="spellStart"/>
-        <w:r>
-          <w:rPr>
-            <w:rFonts w:ascii="Courier New" w:eastAsia="Times New Roman" w:hAnsi="Courier New" w:cs="Courier New"/>
-            <w:color w:val="0000FF"/>
-            <w:sz w:val="20"/>
-            <w:szCs w:val="20"/>
-            <w:u w:val="single"/>
-            <w:lang w:eastAsia="en-IN"/>
-          </w:rPr>
-          <w:t>Rbuildignore</w:t>
-        </w:r>
-        <w:proofErr w:type="spellEnd"/>
-        <w:r>
-          <w:rPr>
-            <w:rFonts w:ascii="Times New Roman" w:eastAsia="Times New Roman" w:hAnsi="Times New Roman" w:cs="Times New Roman"/>
-            <w:color w:val="0000FF"/>
-            <w:sz w:val="20"/>
-            <w:szCs w:val="20"/>
-            <w:u w:val="single"/>
-            <w:lang w:eastAsia="en-IN"/>
-          </w:rPr>
-          <w:t xml:space="preserve"> and </w:t>
-        </w:r>
-        <w:r>
-          <w:rPr>
-            <w:rFonts w:ascii="Courier New" w:eastAsia="Times New Roman" w:hAnsi="Courier New" w:cs="Courier New"/>
-            <w:color w:val="0000FF"/>
-            <w:sz w:val="20"/>
-            <w:szCs w:val="20"/>
-            <w:u w:val="single"/>
-            <w:lang w:eastAsia="en-IN"/>
-          </w:rPr>
-          <w:t>.</w:t>
-        </w:r>
-        <w:proofErr w:type="spellStart"/>
-        <w:r>
-          <w:rPr>
-            <w:rFonts w:ascii="Courier New" w:eastAsia="Times New Roman" w:hAnsi="Courier New" w:cs="Courier New"/>
-            <w:color w:val="0000FF"/>
-            <w:sz w:val="20"/>
-            <w:szCs w:val="20"/>
-            <w:u w:val="single"/>
-            <w:lang w:eastAsia="en-IN"/>
-          </w:rPr>
-          <w:t>Rinstignore</w:t>
-        </w:r>
-        <w:proofErr w:type="spellEnd"/>
-      </w:hyperlink>
+      <w:proofErr w:type="spellStart"/>
+      <w:r>
+        <w:rPr>
+          <w:rFonts w:ascii="Courier New" w:eastAsia="Times New Roman" w:hAnsi="Courier New" w:cs="Courier New"/>
+          <w:color w:val="0000FF"/>
+          <w:sz w:val="20"/>
+          <w:szCs w:val="20"/>
+          <w:u w:val="single"/>
+          <w:lang w:eastAsia="en-IN"/>
+        </w:rPr>
+        <w:t>install_extras</w:t>
+      </w:r>
+      <w:proofErr w:type="spellEnd"/>
+      <w:r>
+        <w:rPr>
+          <w:rFonts w:ascii="Times New Roman" w:eastAsia="Times New Roman" w:hAnsi="Times New Roman" w:cs="Times New Roman"/>
+          <w:sz w:val="20"/>
+          <w:szCs w:val="20"/>
+          <w:lang w:eastAsia="en-IN"/>
+        </w:rPr>
+        <w:t xml:space="preserve"> (a friend </w:t>
+      </w:r>
+      <w:proofErr w:type="gramStart"/>
+      <w:r>
+        <w:rPr>
+          <w:rFonts w:ascii="Times New Roman" w:eastAsia="Times New Roman" w:hAnsi="Times New Roman" w:cs="Times New Roman"/>
+          <w:sz w:val="20"/>
+          <w:szCs w:val="20"/>
+          <w:lang w:eastAsia="en-IN"/>
+        </w:rPr>
+        <w:t xml:space="preserve">of </w:t>
+      </w:r>
+      <w:r>
+        <w:rPr>
+          <w:rFonts w:ascii="Courier New" w:eastAsia="Times New Roman" w:hAnsi="Courier New" w:cs="Courier New"/>
+          <w:color w:val="0000FF"/>
+          <w:sz w:val="20"/>
+          <w:szCs w:val="20"/>
+          <w:u w:val="single"/>
+          <w:lang w:eastAsia="en-IN"/>
+        </w:rPr>
+        <w:t>.</w:t>
+      </w:r>
+      <w:proofErr w:type="spellStart"/>
+      <w:r>
+        <w:rPr>
+          <w:rFonts w:ascii="Courier New" w:eastAsia="Times New Roman" w:hAnsi="Courier New" w:cs="Courier New"/>
+          <w:color w:val="0000FF"/>
+          <w:sz w:val="20"/>
+          <w:szCs w:val="20"/>
+          <w:u w:val="single"/>
+          <w:lang w:eastAsia="en-IN"/>
+        </w:rPr>
+        <w:t>Rbuildignore</w:t>
+      </w:r>
+      <w:proofErr w:type="spellEnd"/>
+      <w:proofErr w:type="gramEnd"/>
+      <w:r>
+        <w:rPr>
+          <w:rFonts w:ascii="Times New Roman" w:eastAsia="Times New Roman" w:hAnsi="Times New Roman" w:cs="Times New Roman"/>
+          <w:color w:val="0000FF"/>
+          <w:sz w:val="20"/>
+          <w:szCs w:val="20"/>
+          <w:u w:val="single"/>
+          <w:lang w:eastAsia="en-IN"/>
+        </w:rPr>
+        <w:t xml:space="preserve"> and </w:t>
+      </w:r>
+      <w:r>
+        <w:rPr>
+          <w:rFonts w:ascii="Courier New" w:eastAsia="Times New Roman" w:hAnsi="Courier New" w:cs="Courier New"/>
+          <w:color w:val="0000FF"/>
+          <w:sz w:val="20"/>
+          <w:szCs w:val="20"/>
+          <w:u w:val="single"/>
+          <w:lang w:eastAsia="en-IN"/>
+        </w:rPr>
+        <w:t>.</w:t>
+      </w:r>
+      <w:proofErr w:type="spellStart"/>
+      <w:r>
+        <w:rPr>
+          <w:rFonts w:ascii="Courier New" w:eastAsia="Times New Roman" w:hAnsi="Courier New" w:cs="Courier New"/>
+          <w:color w:val="0000FF"/>
+          <w:sz w:val="20"/>
+          <w:szCs w:val="20"/>
+          <w:u w:val="single"/>
+          <w:lang w:eastAsia="en-IN"/>
+        </w:rPr>
+        <w:t>Rinstignore</w:t>
+      </w:r>
+      <w:proofErr w:type="spellEnd"/>
       <w:r>
         <w:rPr>
           <w:rFonts w:ascii="Times New Roman" w:eastAsia="Times New Roman" w:hAnsi="Times New Roman" w:cs="Times New Roman"/>
@@ -3226,96 +2693,7 @@
           <w:szCs w:val="20"/>
           <w:lang w:eastAsia="en-IN"/>
         </w:rPr>
-        <w:t xml:space="preserve">. </w:t>
-      </w:r>
-      <w:proofErr w:type="gramStart"/>
-      <w:r>
-        <w:rPr>
-          <w:rFonts w:ascii="Times New Roman" w:eastAsia="Times New Roman" w:hAnsi="Times New Roman" w:cs="Times New Roman"/>
-          <w:sz w:val="20"/>
-          <w:szCs w:val="20"/>
-          <w:lang w:eastAsia="en-IN"/>
-        </w:rPr>
-        <w:t>( See</w:t>
-      </w:r>
-      <w:proofErr w:type="gramEnd"/>
-      <w:r>
-        <w:rPr>
-          <w:rFonts w:ascii="Times New Roman" w:eastAsia="Times New Roman" w:hAnsi="Times New Roman" w:cs="Times New Roman"/>
-          <w:sz w:val="20"/>
-          <w:szCs w:val="20"/>
-          <w:lang w:eastAsia="en-IN"/>
-        </w:rPr>
-        <w:t xml:space="preserve"> e.g. </w:t>
-      </w:r>
-      <w:proofErr w:type="spellStart"/>
-      <w:r>
-        <w:rPr>
-          <w:rFonts w:ascii="Times New Roman" w:eastAsia="Times New Roman" w:hAnsi="Times New Roman" w:cs="Times New Roman"/>
-          <w:sz w:val="20"/>
-          <w:szCs w:val="20"/>
-          <w:lang w:eastAsia="en-IN"/>
-        </w:rPr>
-        <w:fldChar w:fldCharType="begin"/>
-      </w:r>
-      <w:r>
-        <w:rPr>
-          <w:rFonts w:ascii="Times New Roman" w:eastAsia="Times New Roman" w:hAnsi="Times New Roman" w:cs="Times New Roman"/>
-          <w:sz w:val="20"/>
-          <w:szCs w:val="20"/>
-          <w:lang w:eastAsia="en-IN"/>
-        </w:rPr>
-        <w:instrText xml:space="preserve"> HYPERLINK "https://github.com/cran/rhub" \t "_blank" </w:instrText>
-      </w:r>
-      <w:r>
-        <w:rPr>
-          <w:rFonts w:ascii="Times New Roman" w:eastAsia="Times New Roman" w:hAnsi="Times New Roman" w:cs="Times New Roman"/>
-          <w:sz w:val="20"/>
-          <w:szCs w:val="20"/>
-          <w:lang w:eastAsia="en-IN"/>
-        </w:rPr>
-        <w:fldChar w:fldCharType="separate"/>
-      </w:r>
-      <w:r>
-        <w:rPr>
-          <w:rFonts w:ascii="Courier New" w:eastAsia="Times New Roman" w:hAnsi="Courier New" w:cs="Courier New"/>
-          <w:color w:val="0000FF"/>
-          <w:sz w:val="20"/>
-          <w:szCs w:val="20"/>
-          <w:u w:val="single"/>
-          <w:lang w:eastAsia="en-IN"/>
-        </w:rPr>
-        <w:t>rhub</w:t>
-      </w:r>
-      <w:proofErr w:type="spellEnd"/>
-      <w:r>
-        <w:rPr>
-          <w:rFonts w:ascii="Times New Roman" w:eastAsia="Times New Roman" w:hAnsi="Times New Roman" w:cs="Times New Roman"/>
-          <w:color w:val="0000FF"/>
-          <w:sz w:val="20"/>
-          <w:szCs w:val="20"/>
-          <w:u w:val="single"/>
-          <w:lang w:eastAsia="en-IN"/>
-        </w:rPr>
-        <w:t xml:space="preserve"> contents on CRAN</w:t>
-      </w:r>
-      <w:r>
-        <w:rPr>
-          <w:rFonts w:ascii="Times New Roman" w:eastAsia="Times New Roman" w:hAnsi="Times New Roman" w:cs="Times New Roman"/>
-          <w:sz w:val="20"/>
-          <w:szCs w:val="20"/>
-          <w:lang w:eastAsia="en-IN"/>
-        </w:rPr>
-        <w:fldChar w:fldCharType="end"/>
-      </w:r>
-      <w:r>
-        <w:rPr>
-          <w:rFonts w:ascii="Times New Roman" w:eastAsia="Times New Roman" w:hAnsi="Times New Roman" w:cs="Times New Roman"/>
-          <w:sz w:val="20"/>
-          <w:szCs w:val="20"/>
-          <w:lang w:eastAsia="en-IN"/>
-        </w:rPr>
-        <w:t>).</w:t>
+        <w:t>.</w:t>
       </w:r>
     </w:p>
     <w:p>
@@ -3354,7 +2732,7 @@
                     </pic:cNvPicPr>
                   </pic:nvPicPr>
                   <pic:blipFill>
-                    <a:blip r:embed="rId31">
+                    <a:blip r:embed="rId12">
                       <a:extLst>
                         <a:ext uri="{28A0092B-C50C-407E-A947-70E740481C1C}">
                           <a14:useLocalDpi xmlns:a14="http://schemas.microsoft.com/office/drawing/2010/main" val="0"/>
@@ -4176,7 +3554,6 @@
           <w:szCs w:val="20"/>
           <w:lang w:eastAsia="en-IN"/>
         </w:rPr>
-        <w:lastRenderedPageBreak/>
         <w:t xml:space="preserve">│   └── </w:t>
       </w:r>
       <w:proofErr w:type="spellStart"/>
@@ -4868,6 +4245,7 @@
           <w:szCs w:val="20"/>
           <w:lang w:eastAsia="en-IN"/>
         </w:rPr>
+        <w:lastRenderedPageBreak/>
         <w:t xml:space="preserve">│   ├── </w:t>
       </w:r>
       <w:proofErr w:type="spellStart"/>
@@ -5439,7 +4817,7 @@
         </w:rPr>
         <w:t>So, sometimes R CMD check</w:t>
       </w:r>
-      <w:hyperlink r:id="rId32" w:anchor="fn:7" w:tgtFrame="_blank" w:history="1">
+      <w:hyperlink r:id="rId13" w:anchor="fn:7" w:tgtFrame="_blank" w:history="1">
         <w:r>
           <w:rPr>
             <w:rFonts w:ascii="Times New Roman" w:eastAsia="Times New Roman" w:hAnsi="Times New Roman" w:cs="Times New Roman"/>
@@ -5482,10 +4860,10 @@
           <w:lang w:eastAsia="en-IN"/>
         </w:rPr>
         <w:drawing>
-          <wp:inline distT="0" distB="0" distL="0" distR="0" wp14:anchorId="6A62969A" wp14:editId="63388782">
+          <wp:inline distT="0" distB="0" distL="0" distR="0" wp14:anchorId="172A0D79" wp14:editId="43539806">
             <wp:extent cx="685800" cy="685800"/>
             <wp:effectExtent l="0" t="0" r="0" b="0"/>
-            <wp:docPr id="9" name="Picture 9" descr="💡"/>
+            <wp:docPr id="12" name="Picture 12" descr="💡"/>
             <wp:cNvGraphicFramePr>
               <a:graphicFrameLocks xmlns:a="http://schemas.openxmlformats.org/drawingml/2006/main" noChangeAspect="1"/>
             </wp:cNvGraphicFramePr>
@@ -5493,13 +4871,13 @@
               <a:graphicData uri="http://schemas.openxmlformats.org/drawingml/2006/picture">
                 <pic:pic xmlns:pic="http://schemas.openxmlformats.org/drawingml/2006/picture">
                   <pic:nvPicPr>
-                    <pic:cNvPr id="0" name="Picture 9" descr="💡"/>
+                    <pic:cNvPr id="0" name="Picture 12" descr="💡"/>
                     <pic:cNvPicPr>
                       <a:picLocks noChangeAspect="1" noChangeArrowheads="1"/>
                     </pic:cNvPicPr>
                   </pic:nvPicPr>
                   <pic:blipFill>
-                    <a:blip r:embed="rId31">
+                    <a:blip r:embed="rId12">
                       <a:extLst>
                         <a:ext uri="{28A0092B-C50C-407E-A947-70E740481C1C}">
                           <a14:useLocalDpi xmlns:a14="http://schemas.microsoft.com/office/drawing/2010/main" val="0"/>
@@ -5537,29 +4915,121 @@
           <w:szCs w:val="20"/>
           <w:lang w:eastAsia="en-IN"/>
         </w:rPr>
-        <w:t xml:space="preserve">There is </w:t>
-      </w:r>
-      <w:hyperlink r:id="rId33" w:anchor="vignette-cran" w:tgtFrame="_blank" w:history="1">
-        <w:r>
-          <w:rPr>
-            <w:rFonts w:ascii="Times New Roman" w:eastAsia="Times New Roman" w:hAnsi="Times New Roman" w:cs="Times New Roman"/>
-            <w:color w:val="0000FF"/>
-            <w:sz w:val="20"/>
-            <w:szCs w:val="20"/>
-            <w:u w:val="single"/>
-            <w:lang w:eastAsia="en-IN"/>
-          </w:rPr>
-          <w:t>good troubleshooting advice in the R packages book</w:t>
-        </w:r>
-      </w:hyperlink>
-      <w:r>
-        <w:rPr>
-          <w:rFonts w:ascii="Times New Roman" w:eastAsia="Times New Roman" w:hAnsi="Times New Roman" w:cs="Times New Roman"/>
-          <w:sz w:val="20"/>
-          <w:szCs w:val="20"/>
-          <w:lang w:eastAsia="en-IN"/>
-        </w:rPr>
-        <w:t>.</w:t>
+        <w:t xml:space="preserve">Based on what we said in the previous subsection, R CMD build builds vignettes from </w:t>
+      </w:r>
+      <w:r>
+        <w:rPr>
+          <w:rFonts w:ascii="Courier New" w:eastAsia="Times New Roman" w:hAnsi="Courier New" w:cs="Courier New"/>
+          <w:sz w:val="20"/>
+          <w:szCs w:val="20"/>
+          <w:lang w:eastAsia="en-IN"/>
+        </w:rPr>
+        <w:t>vignettes/</w:t>
+      </w:r>
+      <w:r>
+        <w:rPr>
+          <w:rFonts w:ascii="Times New Roman" w:eastAsia="Times New Roman" w:hAnsi="Times New Roman" w:cs="Times New Roman"/>
+          <w:sz w:val="20"/>
+          <w:szCs w:val="20"/>
+          <w:lang w:eastAsia="en-IN"/>
+        </w:rPr>
+        <w:t xml:space="preserve"> whereas R CMD check checks they can be rebuilt from </w:t>
+      </w:r>
+      <w:proofErr w:type="spellStart"/>
+      <w:r>
+        <w:rPr>
+          <w:rFonts w:ascii="Courier New" w:eastAsia="Times New Roman" w:hAnsi="Courier New" w:cs="Courier New"/>
+          <w:sz w:val="20"/>
+          <w:szCs w:val="20"/>
+          <w:lang w:eastAsia="en-IN"/>
+        </w:rPr>
+        <w:t>inst</w:t>
+      </w:r>
+      <w:proofErr w:type="spellEnd"/>
+      <w:r>
+        <w:rPr>
+          <w:rFonts w:ascii="Courier New" w:eastAsia="Times New Roman" w:hAnsi="Courier New" w:cs="Courier New"/>
+          <w:sz w:val="20"/>
+          <w:szCs w:val="20"/>
+          <w:lang w:eastAsia="en-IN"/>
+        </w:rPr>
+        <w:t>/doc/</w:t>
+      </w:r>
+      <w:r>
+        <w:rPr>
+          <w:rFonts w:ascii="Times New Roman" w:eastAsia="Times New Roman" w:hAnsi="Times New Roman" w:cs="Times New Roman"/>
+          <w:sz w:val="20"/>
+          <w:szCs w:val="20"/>
+          <w:lang w:eastAsia="en-IN"/>
+        </w:rPr>
+        <w:t xml:space="preserve">. </w:t>
+      </w:r>
+      <w:proofErr w:type="gramStart"/>
+      <w:r>
+        <w:rPr>
+          <w:rFonts w:ascii="Times New Roman" w:eastAsia="Times New Roman" w:hAnsi="Times New Roman" w:cs="Times New Roman"/>
+          <w:sz w:val="20"/>
+          <w:szCs w:val="20"/>
+          <w:lang w:eastAsia="en-IN"/>
+        </w:rPr>
+        <w:t>So</w:t>
+      </w:r>
+      <w:proofErr w:type="gramEnd"/>
+      <w:r>
+        <w:rPr>
+          <w:rFonts w:ascii="Times New Roman" w:eastAsia="Times New Roman" w:hAnsi="Times New Roman" w:cs="Times New Roman"/>
+          <w:sz w:val="20"/>
+          <w:szCs w:val="20"/>
+          <w:lang w:eastAsia="en-IN"/>
+        </w:rPr>
+        <w:t xml:space="preserve"> if there were data in </w:t>
+      </w:r>
+      <w:r>
+        <w:rPr>
+          <w:rFonts w:ascii="Courier New" w:eastAsia="Times New Roman" w:hAnsi="Courier New" w:cs="Courier New"/>
+          <w:sz w:val="20"/>
+          <w:szCs w:val="20"/>
+          <w:lang w:eastAsia="en-IN"/>
+        </w:rPr>
+        <w:t>vignettes/</w:t>
+      </w:r>
+      <w:r>
+        <w:rPr>
+          <w:rFonts w:ascii="Times New Roman" w:eastAsia="Times New Roman" w:hAnsi="Times New Roman" w:cs="Times New Roman"/>
+          <w:sz w:val="20"/>
+          <w:szCs w:val="20"/>
+          <w:lang w:eastAsia="en-IN"/>
+        </w:rPr>
+        <w:t xml:space="preserve">, given it’s not copied to </w:t>
+      </w:r>
+      <w:proofErr w:type="spellStart"/>
+      <w:r>
+        <w:rPr>
+          <w:rFonts w:ascii="Courier New" w:eastAsia="Times New Roman" w:hAnsi="Courier New" w:cs="Courier New"/>
+          <w:sz w:val="20"/>
+          <w:szCs w:val="20"/>
+          <w:lang w:eastAsia="en-IN"/>
+        </w:rPr>
+        <w:t>inst</w:t>
+      </w:r>
+      <w:proofErr w:type="spellEnd"/>
+      <w:r>
+        <w:rPr>
+          <w:rFonts w:ascii="Courier New" w:eastAsia="Times New Roman" w:hAnsi="Courier New" w:cs="Courier New"/>
+          <w:sz w:val="20"/>
+          <w:szCs w:val="20"/>
+          <w:lang w:eastAsia="en-IN"/>
+        </w:rPr>
+        <w:t>/doc/</w:t>
+      </w:r>
+      <w:r>
+        <w:rPr>
+          <w:rFonts w:ascii="Times New Roman" w:eastAsia="Times New Roman" w:hAnsi="Times New Roman" w:cs="Times New Roman"/>
+          <w:sz w:val="20"/>
+          <w:szCs w:val="20"/>
+          <w:lang w:eastAsia="en-IN"/>
+        </w:rPr>
+        <w:t>… R CMD check will error!</w:t>
       </w:r>
     </w:p>
     <w:p>
@@ -5575,70 +5045,12 @@
       <w:r>
         <w:rPr>
           <w:rFonts w:ascii="Times New Roman" w:eastAsia="Times New Roman" w:hAnsi="Times New Roman" w:cs="Times New Roman"/>
-          <w:noProof/>
-          <w:sz w:val="20"/>
-          <w:szCs w:val="20"/>
-          <w:lang w:eastAsia="en-IN"/>
-        </w:rPr>
-        <w:drawing>
-          <wp:inline distT="0" distB="0" distL="0" distR="0" wp14:anchorId="0AB35FD8" wp14:editId="1E709E3D">
-            <wp:extent cx="685800" cy="685800"/>
-            <wp:effectExtent l="0" t="0" r="0" b="0"/>
-            <wp:docPr id="10" name="Picture 10" descr="💡"/>
-            <wp:cNvGraphicFramePr>
-              <a:graphicFrameLocks xmlns:a="http://schemas.openxmlformats.org/drawingml/2006/main" noChangeAspect="1"/>
-            </wp:cNvGraphicFramePr>
-            <a:graphic xmlns:a="http://schemas.openxmlformats.org/drawingml/2006/main">
-              <a:graphicData uri="http://schemas.openxmlformats.org/drawingml/2006/picture">
-                <pic:pic xmlns:pic="http://schemas.openxmlformats.org/drawingml/2006/picture">
-                  <pic:nvPicPr>
-                    <pic:cNvPr id="0" name="Picture 10" descr="💡"/>
-                    <pic:cNvPicPr>
-                      <a:picLocks noChangeAspect="1" noChangeArrowheads="1"/>
-                    </pic:cNvPicPr>
-                  </pic:nvPicPr>
-                  <pic:blipFill>
-                    <a:blip r:embed="rId31">
-                      <a:extLst>
-                        <a:ext uri="{28A0092B-C50C-407E-A947-70E740481C1C}">
-                          <a14:useLocalDpi xmlns:a14="http://schemas.microsoft.com/office/drawing/2010/main" val="0"/>
-                        </a:ext>
-                      </a:extLst>
-                    </a:blip>
-                    <a:srcRect/>
-                    <a:stretch>
-                      <a:fillRect/>
-                    </a:stretch>
-                  </pic:blipFill>
-                  <pic:spPr bwMode="auto">
-                    <a:xfrm>
-                      <a:off x="0" y="0"/>
-                      <a:ext cx="685800" cy="685800"/>
-                    </a:xfrm>
-                    <a:prstGeom prst="rect">
-                      <a:avLst/>
-                    </a:prstGeom>
-                    <a:noFill/>
-                    <a:ln>
-                      <a:noFill/>
-                    </a:ln>
-                  </pic:spPr>
-                </pic:pic>
-              </a:graphicData>
-            </a:graphic>
-          </wp:inline>
-        </w:drawing>
-      </w:r>
-      <w:r>
-        <w:rPr>
-          <w:rFonts w:ascii="Times New Roman" w:eastAsia="Times New Roman" w:hAnsi="Times New Roman" w:cs="Times New Roman"/>
-          <w:sz w:val="20"/>
-          <w:szCs w:val="20"/>
-          <w:lang w:eastAsia="en-IN"/>
-        </w:rPr>
-        <w:t xml:space="preserve">Vignette metadata is important. A </w:t>
-      </w:r>
-      <w:proofErr w:type="spellStart"/>
+          <w:sz w:val="20"/>
+          <w:szCs w:val="20"/>
+          <w:lang w:eastAsia="en-IN"/>
+        </w:rPr>
+        <w:t xml:space="preserve">It’s also useful to know that there are options related to vignette building and checking in R CMD build and R CMD check. </w:t>
+      </w:r>
       <w:proofErr w:type="gramStart"/>
       <w:r>
         <w:rPr>
@@ -5647,9 +5059,8 @@
           <w:szCs w:val="20"/>
           <w:lang w:eastAsia="en-IN"/>
         </w:rPr>
-        <w:t>non place</w:t>
-      </w:r>
-      <w:proofErr w:type="spellEnd"/>
+        <w:t>Of course</w:t>
+      </w:r>
       <w:proofErr w:type="gramEnd"/>
       <w:r>
         <w:rPr>
@@ -5658,412 +5069,7 @@
           <w:szCs w:val="20"/>
           <w:lang w:eastAsia="en-IN"/>
         </w:rPr>
-        <w:t xml:space="preserve">-holder title in </w:t>
-      </w:r>
-      <w:hyperlink r:id="rId34" w:tgtFrame="_blank" w:history="1">
-        <w:proofErr w:type="spellStart"/>
-        <w:r>
-          <w:rPr>
-            <w:rFonts w:ascii="Courier New" w:eastAsia="Times New Roman" w:hAnsi="Courier New" w:cs="Courier New"/>
-            <w:color w:val="0000FF"/>
-            <w:sz w:val="20"/>
-            <w:szCs w:val="20"/>
-            <w:u w:val="single"/>
-            <w:lang w:eastAsia="en-IN"/>
-          </w:rPr>
-          <w:t>VignetteIndexEntry</w:t>
-        </w:r>
-        <w:proofErr w:type="spellEnd"/>
-      </w:hyperlink>
-      <w:r>
-        <w:rPr>
-          <w:rFonts w:ascii="Times New Roman" w:eastAsia="Times New Roman" w:hAnsi="Times New Roman" w:cs="Times New Roman"/>
-          <w:sz w:val="20"/>
-          <w:szCs w:val="20"/>
-          <w:lang w:eastAsia="en-IN"/>
-        </w:rPr>
-        <w:t xml:space="preserve"> is compulsory! Vignettes with a place-holder title are even </w:t>
-      </w:r>
-      <w:hyperlink r:id="rId35" w:anchor="L4277" w:tgtFrame="_blank" w:history="1">
-        <w:r>
-          <w:rPr>
-            <w:rFonts w:ascii="Times New Roman" w:eastAsia="Times New Roman" w:hAnsi="Times New Roman" w:cs="Times New Roman"/>
-            <w:color w:val="0000FF"/>
-            <w:sz w:val="20"/>
-            <w:szCs w:val="20"/>
-            <w:u w:val="single"/>
-            <w:lang w:eastAsia="en-IN"/>
-          </w:rPr>
-          <w:t xml:space="preserve">called </w:t>
-        </w:r>
-        <w:proofErr w:type="spellStart"/>
-        <w:r>
-          <w:rPr>
-            <w:rFonts w:ascii="Courier New" w:eastAsia="Times New Roman" w:hAnsi="Courier New" w:cs="Courier New"/>
-            <w:color w:val="0000FF"/>
-            <w:sz w:val="20"/>
-            <w:szCs w:val="20"/>
-            <w:u w:val="single"/>
-            <w:lang w:eastAsia="en-IN"/>
-          </w:rPr>
-          <w:t>bad_vignettes</w:t>
-        </w:r>
-        <w:proofErr w:type="spellEnd"/>
-        <w:r>
-          <w:rPr>
-            <w:rFonts w:ascii="Times New Roman" w:eastAsia="Times New Roman" w:hAnsi="Times New Roman" w:cs="Times New Roman"/>
-            <w:color w:val="0000FF"/>
-            <w:sz w:val="20"/>
-            <w:szCs w:val="20"/>
-            <w:u w:val="single"/>
-            <w:lang w:eastAsia="en-IN"/>
-          </w:rPr>
-          <w:t xml:space="preserve"> in R source</w:t>
-        </w:r>
-      </w:hyperlink>
-      <w:r>
-        <w:rPr>
-          <w:rFonts w:ascii="Times New Roman" w:eastAsia="Times New Roman" w:hAnsi="Times New Roman" w:cs="Times New Roman"/>
-          <w:sz w:val="20"/>
-          <w:szCs w:val="20"/>
-          <w:lang w:eastAsia="en-IN"/>
-        </w:rPr>
-        <w:t xml:space="preserve">. </w:t>
-      </w:r>
-      <w:r>
-        <w:rPr>
-          <w:rFonts w:ascii="Times New Roman" w:eastAsia="Times New Roman" w:hAnsi="Times New Roman" w:cs="Times New Roman"/>
-          <w:noProof/>
-          <w:sz w:val="20"/>
-          <w:szCs w:val="20"/>
-          <w:lang w:eastAsia="en-IN"/>
-        </w:rPr>
-        <w:drawing>
-          <wp:inline distT="0" distB="0" distL="0" distR="0" wp14:anchorId="6173498C" wp14:editId="1ED97354">
-            <wp:extent cx="685800" cy="685800"/>
-            <wp:effectExtent l="0" t="0" r="0" b="0"/>
-            <wp:docPr id="11" name="Picture 11" descr="😱"/>
-            <wp:cNvGraphicFramePr>
-              <a:graphicFrameLocks xmlns:a="http://schemas.openxmlformats.org/drawingml/2006/main" noChangeAspect="1"/>
-            </wp:cNvGraphicFramePr>
-            <a:graphic xmlns:a="http://schemas.openxmlformats.org/drawingml/2006/main">
-              <a:graphicData uri="http://schemas.openxmlformats.org/drawingml/2006/picture">
-                <pic:pic xmlns:pic="http://schemas.openxmlformats.org/drawingml/2006/picture">
-                  <pic:nvPicPr>
-                    <pic:cNvPr id="0" name="Picture 11" descr="😱"/>
-                    <pic:cNvPicPr>
-                      <a:picLocks noChangeAspect="1" noChangeArrowheads="1"/>
-                    </pic:cNvPicPr>
-                  </pic:nvPicPr>
-                  <pic:blipFill>
-                    <a:blip r:embed="rId36">
-                      <a:extLst>
-                        <a:ext uri="{28A0092B-C50C-407E-A947-70E740481C1C}">
-                          <a14:useLocalDpi xmlns:a14="http://schemas.microsoft.com/office/drawing/2010/main" val="0"/>
-                        </a:ext>
-                      </a:extLst>
-                    </a:blip>
-                    <a:srcRect/>
-                    <a:stretch>
-                      <a:fillRect/>
-                    </a:stretch>
-                  </pic:blipFill>
-                  <pic:spPr bwMode="auto">
-                    <a:xfrm>
-                      <a:off x="0" y="0"/>
-                      <a:ext cx="685800" cy="685800"/>
-                    </a:xfrm>
-                    <a:prstGeom prst="rect">
-                      <a:avLst/>
-                    </a:prstGeom>
-                    <a:noFill/>
-                    <a:ln>
-                      <a:noFill/>
-                    </a:ln>
-                  </pic:spPr>
-                </pic:pic>
-              </a:graphicData>
-            </a:graphic>
-          </wp:inline>
-        </w:drawing>
-      </w:r>
-    </w:p>
-    <w:p>
-      <w:pPr>
-        <w:spacing w:before="100" w:beforeAutospacing="1" w:after="100" w:afterAutospacing="1" w:line="240" w:lineRule="auto"/>
-        <w:rPr>
-          <w:rFonts w:ascii="Times New Roman" w:eastAsia="Times New Roman" w:hAnsi="Times New Roman" w:cs="Times New Roman"/>
-          <w:sz w:val="20"/>
-          <w:szCs w:val="20"/>
-          <w:lang w:eastAsia="en-IN"/>
-        </w:rPr>
-      </w:pPr>
-      <w:r>
-        <w:rPr>
-          <w:rFonts w:ascii="Times New Roman" w:eastAsia="Times New Roman" w:hAnsi="Times New Roman" w:cs="Times New Roman"/>
-          <w:noProof/>
-          <w:sz w:val="20"/>
-          <w:szCs w:val="20"/>
-          <w:lang w:eastAsia="en-IN"/>
-        </w:rPr>
-        <w:drawing>
-          <wp:inline distT="0" distB="0" distL="0" distR="0" wp14:anchorId="172A0D79" wp14:editId="43539806">
-            <wp:extent cx="685800" cy="685800"/>
-            <wp:effectExtent l="0" t="0" r="0" b="0"/>
-            <wp:docPr id="12" name="Picture 12" descr="💡"/>
-            <wp:cNvGraphicFramePr>
-              <a:graphicFrameLocks xmlns:a="http://schemas.openxmlformats.org/drawingml/2006/main" noChangeAspect="1"/>
-            </wp:cNvGraphicFramePr>
-            <a:graphic xmlns:a="http://schemas.openxmlformats.org/drawingml/2006/main">
-              <a:graphicData uri="http://schemas.openxmlformats.org/drawingml/2006/picture">
-                <pic:pic xmlns:pic="http://schemas.openxmlformats.org/drawingml/2006/picture">
-                  <pic:nvPicPr>
-                    <pic:cNvPr id="0" name="Picture 12" descr="💡"/>
-                    <pic:cNvPicPr>
-                      <a:picLocks noChangeAspect="1" noChangeArrowheads="1"/>
-                    </pic:cNvPicPr>
-                  </pic:nvPicPr>
-                  <pic:blipFill>
-                    <a:blip r:embed="rId31">
-                      <a:extLst>
-                        <a:ext uri="{28A0092B-C50C-407E-A947-70E740481C1C}">
-                          <a14:useLocalDpi xmlns:a14="http://schemas.microsoft.com/office/drawing/2010/main" val="0"/>
-                        </a:ext>
-                      </a:extLst>
-                    </a:blip>
-                    <a:srcRect/>
-                    <a:stretch>
-                      <a:fillRect/>
-                    </a:stretch>
-                  </pic:blipFill>
-                  <pic:spPr bwMode="auto">
-                    <a:xfrm>
-                      <a:off x="0" y="0"/>
-                      <a:ext cx="685800" cy="685800"/>
-                    </a:xfrm>
-                    <a:prstGeom prst="rect">
-                      <a:avLst/>
-                    </a:prstGeom>
-                    <a:noFill/>
-                    <a:ln>
-                      <a:noFill/>
-                    </a:ln>
-                  </pic:spPr>
-                </pic:pic>
-              </a:graphicData>
-            </a:graphic>
-          </wp:inline>
-        </w:drawing>
-      </w:r>
-      <w:r>
-        <w:rPr>
-          <w:rFonts w:ascii="Times New Roman" w:eastAsia="Times New Roman" w:hAnsi="Times New Roman" w:cs="Times New Roman"/>
-          <w:sz w:val="20"/>
-          <w:szCs w:val="20"/>
-          <w:lang w:eastAsia="en-IN"/>
-        </w:rPr>
-        <w:t xml:space="preserve">Based on what we said in the previous subsection, R CMD build builds vignettes from </w:t>
-      </w:r>
-      <w:r>
-        <w:rPr>
-          <w:rFonts w:ascii="Courier New" w:eastAsia="Times New Roman" w:hAnsi="Courier New" w:cs="Courier New"/>
-          <w:sz w:val="20"/>
-          <w:szCs w:val="20"/>
-          <w:lang w:eastAsia="en-IN"/>
-        </w:rPr>
-        <w:t>vignettes/</w:t>
-      </w:r>
-      <w:r>
-        <w:rPr>
-          <w:rFonts w:ascii="Times New Roman" w:eastAsia="Times New Roman" w:hAnsi="Times New Roman" w:cs="Times New Roman"/>
-          <w:sz w:val="20"/>
-          <w:szCs w:val="20"/>
-          <w:lang w:eastAsia="en-IN"/>
-        </w:rPr>
-        <w:t xml:space="preserve"> whereas R CMD check checks they can be rebuilt from </w:t>
-      </w:r>
-      <w:proofErr w:type="spellStart"/>
-      <w:r>
-        <w:rPr>
-          <w:rFonts w:ascii="Courier New" w:eastAsia="Times New Roman" w:hAnsi="Courier New" w:cs="Courier New"/>
-          <w:sz w:val="20"/>
-          <w:szCs w:val="20"/>
-          <w:lang w:eastAsia="en-IN"/>
-        </w:rPr>
-        <w:t>inst</w:t>
-      </w:r>
-      <w:proofErr w:type="spellEnd"/>
-      <w:r>
-        <w:rPr>
-          <w:rFonts w:ascii="Courier New" w:eastAsia="Times New Roman" w:hAnsi="Courier New" w:cs="Courier New"/>
-          <w:sz w:val="20"/>
-          <w:szCs w:val="20"/>
-          <w:lang w:eastAsia="en-IN"/>
-        </w:rPr>
-        <w:t>/doc/</w:t>
-      </w:r>
-      <w:r>
-        <w:rPr>
-          <w:rFonts w:ascii="Times New Roman" w:eastAsia="Times New Roman" w:hAnsi="Times New Roman" w:cs="Times New Roman"/>
-          <w:sz w:val="20"/>
-          <w:szCs w:val="20"/>
-          <w:lang w:eastAsia="en-IN"/>
-        </w:rPr>
-        <w:t xml:space="preserve">. </w:t>
-      </w:r>
-      <w:proofErr w:type="gramStart"/>
-      <w:r>
-        <w:rPr>
-          <w:rFonts w:ascii="Times New Roman" w:eastAsia="Times New Roman" w:hAnsi="Times New Roman" w:cs="Times New Roman"/>
-          <w:sz w:val="20"/>
-          <w:szCs w:val="20"/>
-          <w:lang w:eastAsia="en-IN"/>
-        </w:rPr>
-        <w:t>So</w:t>
-      </w:r>
-      <w:proofErr w:type="gramEnd"/>
-      <w:r>
-        <w:rPr>
-          <w:rFonts w:ascii="Times New Roman" w:eastAsia="Times New Roman" w:hAnsi="Times New Roman" w:cs="Times New Roman"/>
-          <w:sz w:val="20"/>
-          <w:szCs w:val="20"/>
-          <w:lang w:eastAsia="en-IN"/>
-        </w:rPr>
-        <w:t xml:space="preserve"> if there were data in </w:t>
-      </w:r>
-      <w:r>
-        <w:rPr>
-          <w:rFonts w:ascii="Courier New" w:eastAsia="Times New Roman" w:hAnsi="Courier New" w:cs="Courier New"/>
-          <w:sz w:val="20"/>
-          <w:szCs w:val="20"/>
-          <w:lang w:eastAsia="en-IN"/>
-        </w:rPr>
-        <w:t>vignettes/</w:t>
-      </w:r>
-      <w:r>
-        <w:rPr>
-          <w:rFonts w:ascii="Times New Roman" w:eastAsia="Times New Roman" w:hAnsi="Times New Roman" w:cs="Times New Roman"/>
-          <w:sz w:val="20"/>
-          <w:szCs w:val="20"/>
-          <w:lang w:eastAsia="en-IN"/>
-        </w:rPr>
-        <w:t xml:space="preserve">, given it’s not copied to </w:t>
-      </w:r>
-      <w:proofErr w:type="spellStart"/>
-      <w:r>
-        <w:rPr>
-          <w:rFonts w:ascii="Courier New" w:eastAsia="Times New Roman" w:hAnsi="Courier New" w:cs="Courier New"/>
-          <w:sz w:val="20"/>
-          <w:szCs w:val="20"/>
-          <w:lang w:eastAsia="en-IN"/>
-        </w:rPr>
-        <w:t>inst</w:t>
-      </w:r>
-      <w:proofErr w:type="spellEnd"/>
-      <w:r>
-        <w:rPr>
-          <w:rFonts w:ascii="Courier New" w:eastAsia="Times New Roman" w:hAnsi="Courier New" w:cs="Courier New"/>
-          <w:sz w:val="20"/>
-          <w:szCs w:val="20"/>
-          <w:lang w:eastAsia="en-IN"/>
-        </w:rPr>
-        <w:t>/doc/</w:t>
-      </w:r>
-      <w:r>
-        <w:rPr>
-          <w:rFonts w:ascii="Times New Roman" w:eastAsia="Times New Roman" w:hAnsi="Times New Roman" w:cs="Times New Roman"/>
-          <w:sz w:val="20"/>
-          <w:szCs w:val="20"/>
-          <w:lang w:eastAsia="en-IN"/>
-        </w:rPr>
-        <w:t>… R CMD check will error!</w:t>
-      </w:r>
-    </w:p>
-    <w:p>
-      <w:pPr>
-        <w:spacing w:before="100" w:beforeAutospacing="1" w:after="100" w:afterAutospacing="1" w:line="240" w:lineRule="auto"/>
-        <w:rPr>
-          <w:rFonts w:ascii="Times New Roman" w:eastAsia="Times New Roman" w:hAnsi="Times New Roman" w:cs="Times New Roman"/>
-          <w:sz w:val="20"/>
-          <w:szCs w:val="20"/>
-          <w:lang w:eastAsia="en-IN"/>
-        </w:rPr>
-      </w:pPr>
-      <w:r>
-        <w:rPr>
-          <w:rFonts w:ascii="Times New Roman" w:eastAsia="Times New Roman" w:hAnsi="Times New Roman" w:cs="Times New Roman"/>
-          <w:sz w:val="20"/>
-          <w:szCs w:val="20"/>
-          <w:lang w:eastAsia="en-IN"/>
-        </w:rPr>
-        <w:lastRenderedPageBreak/>
-        <w:t xml:space="preserve">It’s also useful to know that there are options related to vignette building and checking in R CMD build and R CMD check. </w:t>
-      </w:r>
-      <w:proofErr w:type="gramStart"/>
-      <w:r>
-        <w:rPr>
-          <w:rFonts w:ascii="Times New Roman" w:eastAsia="Times New Roman" w:hAnsi="Times New Roman" w:cs="Times New Roman"/>
-          <w:sz w:val="20"/>
-          <w:szCs w:val="20"/>
-          <w:lang w:eastAsia="en-IN"/>
-        </w:rPr>
-        <w:t>Of course</w:t>
-      </w:r>
-      <w:proofErr w:type="gramEnd"/>
-      <w:r>
-        <w:rPr>
-          <w:rFonts w:ascii="Times New Roman" w:eastAsia="Times New Roman" w:hAnsi="Times New Roman" w:cs="Times New Roman"/>
-          <w:sz w:val="20"/>
-          <w:szCs w:val="20"/>
-          <w:lang w:eastAsia="en-IN"/>
-        </w:rPr>
-        <w:t xml:space="preserve"> you don’t control these options for CRAN but you do control them when sending your packages to R-hub package builder, and when setting up continuous integration. See for instance </w:t>
-      </w:r>
-      <w:hyperlink r:id="rId37" w:tgtFrame="_blank" w:history="1">
-        <w:r>
-          <w:rPr>
-            <w:rFonts w:ascii="Times New Roman" w:eastAsia="Times New Roman" w:hAnsi="Times New Roman" w:cs="Times New Roman"/>
-            <w:color w:val="0000FF"/>
-            <w:sz w:val="20"/>
-            <w:szCs w:val="20"/>
-            <w:u w:val="single"/>
-            <w:lang w:eastAsia="en-IN"/>
-          </w:rPr>
-          <w:t xml:space="preserve">this great tip by John </w:t>
-        </w:r>
-        <w:proofErr w:type="spellStart"/>
-        <w:r>
-          <w:rPr>
-            <w:rFonts w:ascii="Times New Roman" w:eastAsia="Times New Roman" w:hAnsi="Times New Roman" w:cs="Times New Roman"/>
-            <w:color w:val="0000FF"/>
-            <w:sz w:val="20"/>
-            <w:szCs w:val="20"/>
-            <w:u w:val="single"/>
-            <w:lang w:eastAsia="en-IN"/>
-          </w:rPr>
-          <w:t>Blischak</w:t>
-        </w:r>
-        <w:proofErr w:type="spellEnd"/>
-      </w:hyperlink>
-      <w:r>
-        <w:rPr>
-          <w:rFonts w:ascii="Times New Roman" w:eastAsia="Times New Roman" w:hAnsi="Times New Roman" w:cs="Times New Roman"/>
-          <w:sz w:val="20"/>
-          <w:szCs w:val="20"/>
-          <w:lang w:eastAsia="en-IN"/>
-        </w:rPr>
-        <w:t xml:space="preserve">, </w:t>
-      </w:r>
-      <w:r>
-        <w:rPr>
-          <w:rFonts w:ascii="Times New Roman" w:eastAsia="Times New Roman" w:hAnsi="Times New Roman" w:cs="Times New Roman"/>
-          <w:i/>
-          <w:iCs/>
-          <w:sz w:val="20"/>
-          <w:szCs w:val="20"/>
-          <w:lang w:eastAsia="en-IN"/>
-        </w:rPr>
-        <w:t>“checking the package while ignoring the vignettes can be done with the following steps:"</w:t>
+        <w:t xml:space="preserve"> you don’t control these options for CRAN but you do control them when sending your packages to R-hub package builder, and when setting up continuous integration. </w:t>
       </w:r>
     </w:p>
     <w:p>
@@ -6276,32 +5282,30 @@
         </w:rPr>
         <w:t xml:space="preserve">, as opposed to the package source, in your call to </w:t>
       </w:r>
-      <w:hyperlink r:id="rId38" w:tgtFrame="_blank" w:history="1">
-        <w:proofErr w:type="spellStart"/>
-        <w:r>
-          <w:rPr>
-            <w:rFonts w:ascii="Courier New" w:eastAsia="Times New Roman" w:hAnsi="Courier New" w:cs="Courier New"/>
-            <w:color w:val="0000FF"/>
-            <w:sz w:val="20"/>
-            <w:szCs w:val="20"/>
-            <w:u w:val="single"/>
-            <w:lang w:eastAsia="en-IN"/>
-          </w:rPr>
-          <w:t>rhub</w:t>
-        </w:r>
-        <w:proofErr w:type="spellEnd"/>
-        <w:r>
-          <w:rPr>
-            <w:rFonts w:ascii="Courier New" w:eastAsia="Times New Roman" w:hAnsi="Courier New" w:cs="Courier New"/>
-            <w:color w:val="0000FF"/>
-            <w:sz w:val="20"/>
-            <w:szCs w:val="20"/>
-            <w:u w:val="single"/>
-            <w:lang w:eastAsia="en-IN"/>
-          </w:rPr>
-          <w:t>::check()</w:t>
-        </w:r>
-      </w:hyperlink>
+      <w:proofErr w:type="spellStart"/>
+      <w:r>
+        <w:rPr>
+          <w:rFonts w:ascii="Courier New" w:eastAsia="Times New Roman" w:hAnsi="Courier New" w:cs="Courier New"/>
+          <w:color w:val="0000FF"/>
+          <w:sz w:val="20"/>
+          <w:szCs w:val="20"/>
+          <w:u w:val="single"/>
+          <w:lang w:eastAsia="en-IN"/>
+        </w:rPr>
+        <w:t>rhub</w:t>
+      </w:r>
+      <w:proofErr w:type="spellEnd"/>
+      <w:r>
+        <w:rPr>
+          <w:rFonts w:ascii="Courier New" w:eastAsia="Times New Roman" w:hAnsi="Courier New" w:cs="Courier New"/>
+          <w:color w:val="0000FF"/>
+          <w:sz w:val="20"/>
+          <w:szCs w:val="20"/>
+          <w:u w:val="single"/>
+          <w:lang w:eastAsia="en-IN"/>
+        </w:rPr>
+        <w:t>::check()</w:t>
+      </w:r>
     </w:p>
     <w:p>
       <w:pPr>
@@ -6479,285 +5483,6 @@
           <w:lang w:eastAsia="en-IN"/>
         </w:rPr>
         <w:t>); or the computations are too long. In that case there are two alternatives:</w:t>
-      </w:r>
-    </w:p>
-    <w:p>
-      <w:pPr>
-        <w:numPr>
-          <w:ilvl w:val="0"/>
-          <w:numId w:val="6"/>
-        </w:numPr>
-        <w:spacing w:before="100" w:beforeAutospacing="1" w:after="100" w:afterAutospacing="1" w:line="240" w:lineRule="auto"/>
-        <w:rPr>
-          <w:rFonts w:ascii="Times New Roman" w:eastAsia="Times New Roman" w:hAnsi="Times New Roman" w:cs="Times New Roman"/>
-          <w:sz w:val="20"/>
-          <w:szCs w:val="20"/>
-          <w:lang w:eastAsia="en-IN"/>
-        </w:rPr>
-      </w:pPr>
-      <w:r>
-        <w:rPr>
-          <w:rFonts w:ascii="Times New Roman" w:eastAsia="Times New Roman" w:hAnsi="Times New Roman" w:cs="Times New Roman"/>
-          <w:sz w:val="20"/>
-          <w:szCs w:val="20"/>
-          <w:lang w:eastAsia="en-IN"/>
-        </w:rPr>
-        <w:t xml:space="preserve">Following the process described in </w:t>
-      </w:r>
-      <w:hyperlink r:id="rId39" w:tgtFrame="_blank" w:history="1">
-        <w:r>
-          <w:rPr>
-            <w:rFonts w:ascii="Times New Roman" w:eastAsia="Times New Roman" w:hAnsi="Times New Roman" w:cs="Times New Roman"/>
-            <w:color w:val="0000FF"/>
-            <w:sz w:val="20"/>
-            <w:szCs w:val="20"/>
-            <w:u w:val="single"/>
-            <w:lang w:eastAsia="en-IN"/>
-          </w:rPr>
-          <w:t xml:space="preserve">a blog post by Mark van der Loo, entitled </w:t>
-        </w:r>
-        <w:r>
-          <w:rPr>
-            <w:rFonts w:ascii="Times New Roman" w:eastAsia="Times New Roman" w:hAnsi="Times New Roman" w:cs="Times New Roman"/>
-            <w:i/>
-            <w:iCs/>
-            <w:color w:val="0000FF"/>
-            <w:sz w:val="20"/>
-            <w:szCs w:val="20"/>
-            <w:u w:val="single"/>
-            <w:lang w:eastAsia="en-IN"/>
-          </w:rPr>
-          <w:t>“Add a static pdf vignette to an R package”</w:t>
-        </w:r>
-      </w:hyperlink>
-      <w:r>
-        <w:rPr>
-          <w:rFonts w:ascii="Times New Roman" w:eastAsia="Times New Roman" w:hAnsi="Times New Roman" w:cs="Times New Roman"/>
-          <w:sz w:val="20"/>
-          <w:szCs w:val="20"/>
-          <w:lang w:eastAsia="en-IN"/>
-        </w:rPr>
-        <w:t>;</w:t>
-      </w:r>
-    </w:p>
-    <w:p>
-      <w:pPr>
-        <w:numPr>
-          <w:ilvl w:val="0"/>
-          <w:numId w:val="6"/>
-        </w:numPr>
-        <w:spacing w:before="100" w:beforeAutospacing="1" w:after="100" w:afterAutospacing="1" w:line="240" w:lineRule="auto"/>
-        <w:rPr>
-          <w:rFonts w:ascii="Times New Roman" w:eastAsia="Times New Roman" w:hAnsi="Times New Roman" w:cs="Times New Roman"/>
-          <w:sz w:val="20"/>
-          <w:szCs w:val="20"/>
-          <w:lang w:eastAsia="en-IN"/>
-        </w:rPr>
-      </w:pPr>
-      <w:r>
-        <w:rPr>
-          <w:rFonts w:ascii="Times New Roman" w:eastAsia="Times New Roman" w:hAnsi="Times New Roman" w:cs="Times New Roman"/>
-          <w:sz w:val="20"/>
-          <w:szCs w:val="20"/>
-          <w:lang w:eastAsia="en-IN"/>
-        </w:rPr>
-        <w:t xml:space="preserve">Using the </w:t>
-      </w:r>
-      <w:hyperlink r:id="rId40" w:tgtFrame="_blank" w:history="1">
-        <w:proofErr w:type="spellStart"/>
-        <w:r>
-          <w:rPr>
-            <w:rFonts w:ascii="Courier New" w:eastAsia="Times New Roman" w:hAnsi="Courier New" w:cs="Courier New"/>
-            <w:color w:val="0000FF"/>
-            <w:sz w:val="20"/>
-            <w:szCs w:val="20"/>
-            <w:u w:val="single"/>
-            <w:lang w:eastAsia="en-IN"/>
-          </w:rPr>
-          <w:t>R.rsp</w:t>
-        </w:r>
-        <w:proofErr w:type="spellEnd"/>
-        <w:r>
-          <w:rPr>
-            <w:rFonts w:ascii="Times New Roman" w:eastAsia="Times New Roman" w:hAnsi="Times New Roman" w:cs="Times New Roman"/>
-            <w:color w:val="0000FF"/>
-            <w:sz w:val="20"/>
-            <w:szCs w:val="20"/>
-            <w:u w:val="single"/>
-            <w:lang w:eastAsia="en-IN"/>
-          </w:rPr>
-          <w:t xml:space="preserve"> package</w:t>
-        </w:r>
-      </w:hyperlink>
-      <w:r>
-        <w:rPr>
-          <w:rFonts w:ascii="Times New Roman" w:eastAsia="Times New Roman" w:hAnsi="Times New Roman" w:cs="Times New Roman"/>
-          <w:sz w:val="20"/>
-          <w:szCs w:val="20"/>
-          <w:lang w:eastAsia="en-IN"/>
-        </w:rPr>
-        <w:t xml:space="preserve"> by Henrik Bengtsson.</w:t>
-      </w:r>
-    </w:p>
-    <w:p>
-      <w:pPr>
-        <w:spacing w:before="100" w:beforeAutospacing="1" w:after="100" w:afterAutospacing="1" w:line="240" w:lineRule="auto"/>
-        <w:rPr>
-          <w:rFonts w:ascii="Times New Roman" w:eastAsia="Times New Roman" w:hAnsi="Times New Roman" w:cs="Times New Roman"/>
-          <w:sz w:val="20"/>
-          <w:szCs w:val="20"/>
-          <w:lang w:eastAsia="en-IN"/>
-        </w:rPr>
-      </w:pPr>
-      <w:r>
-        <w:rPr>
-          <w:rFonts w:ascii="Times New Roman" w:eastAsia="Times New Roman" w:hAnsi="Times New Roman" w:cs="Times New Roman"/>
-          <w:sz w:val="20"/>
-          <w:szCs w:val="20"/>
-          <w:lang w:eastAsia="en-IN"/>
-        </w:rPr>
-        <w:t xml:space="preserve">As an example of </w:t>
-      </w:r>
-      <w:proofErr w:type="spellStart"/>
-      <w:r>
-        <w:rPr>
-          <w:rFonts w:ascii="Courier New" w:eastAsia="Times New Roman" w:hAnsi="Courier New" w:cs="Courier New"/>
-          <w:sz w:val="20"/>
-          <w:szCs w:val="20"/>
-          <w:lang w:eastAsia="en-IN"/>
-        </w:rPr>
-        <w:t>R.rsp</w:t>
-      </w:r>
-      <w:proofErr w:type="spellEnd"/>
-      <w:r>
-        <w:rPr>
-          <w:rFonts w:ascii="Times New Roman" w:eastAsia="Times New Roman" w:hAnsi="Times New Roman" w:cs="Times New Roman"/>
-          <w:sz w:val="20"/>
-          <w:szCs w:val="20"/>
-          <w:lang w:eastAsia="en-IN"/>
-        </w:rPr>
-        <w:t xml:space="preserve"> usage, the </w:t>
-      </w:r>
-      <w:hyperlink r:id="rId41" w:tgtFrame="_blank" w:history="1">
-        <w:proofErr w:type="spellStart"/>
-        <w:r>
-          <w:rPr>
-            <w:rFonts w:ascii="Courier New" w:eastAsia="Times New Roman" w:hAnsi="Courier New" w:cs="Courier New"/>
-            <w:color w:val="0000FF"/>
-            <w:sz w:val="20"/>
-            <w:szCs w:val="20"/>
-            <w:u w:val="single"/>
-            <w:lang w:eastAsia="en-IN"/>
-          </w:rPr>
-          <w:t>treeBUGS</w:t>
-        </w:r>
-        <w:proofErr w:type="spellEnd"/>
-        <w:r>
-          <w:rPr>
-            <w:rFonts w:ascii="Times New Roman" w:eastAsia="Times New Roman" w:hAnsi="Times New Roman" w:cs="Times New Roman"/>
-            <w:color w:val="0000FF"/>
-            <w:sz w:val="20"/>
-            <w:szCs w:val="20"/>
-            <w:u w:val="single"/>
-            <w:lang w:eastAsia="en-IN"/>
-          </w:rPr>
-          <w:t xml:space="preserve"> package</w:t>
-        </w:r>
-      </w:hyperlink>
-      <w:r>
-        <w:rPr>
-          <w:rFonts w:ascii="Times New Roman" w:eastAsia="Times New Roman" w:hAnsi="Times New Roman" w:cs="Times New Roman"/>
-          <w:sz w:val="20"/>
-          <w:szCs w:val="20"/>
-          <w:lang w:eastAsia="en-IN"/>
-        </w:rPr>
-        <w:t xml:space="preserve"> has </w:t>
-      </w:r>
-      <w:hyperlink r:id="rId42" w:tgtFrame="_blank" w:history="1">
-        <w:r>
-          <w:rPr>
-            <w:rFonts w:ascii="Times New Roman" w:eastAsia="Times New Roman" w:hAnsi="Times New Roman" w:cs="Times New Roman"/>
-            <w:color w:val="0000FF"/>
-            <w:sz w:val="20"/>
-            <w:szCs w:val="20"/>
-            <w:u w:val="single"/>
-            <w:lang w:eastAsia="en-IN"/>
-          </w:rPr>
-          <w:t>HTML vignettes</w:t>
-        </w:r>
-      </w:hyperlink>
-      <w:r>
-        <w:rPr>
-          <w:rFonts w:ascii="Times New Roman" w:eastAsia="Times New Roman" w:hAnsi="Times New Roman" w:cs="Times New Roman"/>
-          <w:sz w:val="20"/>
-          <w:szCs w:val="20"/>
-          <w:lang w:eastAsia="en-IN"/>
-        </w:rPr>
-        <w:t xml:space="preserve">, and a </w:t>
-      </w:r>
-      <w:hyperlink r:id="rId43" w:tgtFrame="_blank" w:history="1">
-        <w:r>
-          <w:rPr>
-            <w:rFonts w:ascii="Times New Roman" w:eastAsia="Times New Roman" w:hAnsi="Times New Roman" w:cs="Times New Roman"/>
-            <w:color w:val="0000FF"/>
-            <w:sz w:val="20"/>
-            <w:szCs w:val="20"/>
-            <w:u w:val="single"/>
-            <w:lang w:eastAsia="en-IN"/>
-          </w:rPr>
-          <w:t>PDF vignette corresponding to a pre-print</w:t>
-        </w:r>
-      </w:hyperlink>
-      <w:r>
-        <w:rPr>
-          <w:rFonts w:ascii="Times New Roman" w:eastAsia="Times New Roman" w:hAnsi="Times New Roman" w:cs="Times New Roman"/>
-          <w:sz w:val="20"/>
-          <w:szCs w:val="20"/>
-          <w:lang w:eastAsia="en-IN"/>
-        </w:rPr>
-        <w:t xml:space="preserve">. In its </w:t>
-      </w:r>
-      <w:hyperlink r:id="rId44" w:anchor="L35" w:tgtFrame="_blank" w:history="1">
-        <w:r>
-          <w:rPr>
-            <w:rFonts w:ascii="Courier New" w:eastAsia="Times New Roman" w:hAnsi="Courier New" w:cs="Courier New"/>
-            <w:color w:val="0000FF"/>
-            <w:sz w:val="20"/>
-            <w:szCs w:val="20"/>
-            <w:u w:val="single"/>
-            <w:lang w:eastAsia="en-IN"/>
-          </w:rPr>
-          <w:t>DESCRIPTION</w:t>
-        </w:r>
-      </w:hyperlink>
-      <w:r>
-        <w:rPr>
-          <w:rFonts w:ascii="Times New Roman" w:eastAsia="Times New Roman" w:hAnsi="Times New Roman" w:cs="Times New Roman"/>
-          <w:sz w:val="20"/>
-          <w:szCs w:val="20"/>
-          <w:lang w:eastAsia="en-IN"/>
-        </w:rPr>
-        <w:t xml:space="preserve"> it indicates </w:t>
-      </w:r>
-      <w:proofErr w:type="spellStart"/>
-      <w:r>
-        <w:rPr>
-          <w:rFonts w:ascii="Courier New" w:eastAsia="Times New Roman" w:hAnsi="Courier New" w:cs="Courier New"/>
-          <w:sz w:val="20"/>
-          <w:szCs w:val="20"/>
-          <w:lang w:eastAsia="en-IN"/>
-        </w:rPr>
-        <w:t>R.rsp</w:t>
-      </w:r>
-      <w:proofErr w:type="spellEnd"/>
-      <w:r>
-        <w:rPr>
-          <w:rFonts w:ascii="Times New Roman" w:eastAsia="Times New Roman" w:hAnsi="Times New Roman" w:cs="Times New Roman"/>
-          <w:sz w:val="20"/>
-          <w:szCs w:val="20"/>
-          <w:lang w:eastAsia="en-IN"/>
-        </w:rPr>
-        <w:t xml:space="preserve"> as one of the vignette engines.</w:t>
       </w:r>
     </w:p>
     <w:p>
@@ -6918,68 +5643,6 @@
     </w:p>
     <w:p>
       <w:pPr>
-        <w:spacing w:before="100" w:beforeAutospacing="1" w:after="100" w:afterAutospacing="1" w:line="240" w:lineRule="auto"/>
-        <w:rPr>
-          <w:rFonts w:ascii="Times New Roman" w:eastAsia="Times New Roman" w:hAnsi="Times New Roman" w:cs="Times New Roman"/>
-          <w:sz w:val="20"/>
-          <w:szCs w:val="20"/>
-          <w:lang w:eastAsia="en-IN"/>
-        </w:rPr>
-      </w:pPr>
-      <w:r>
-        <w:rPr>
-          <w:rFonts w:ascii="Times New Roman" w:eastAsia="Times New Roman" w:hAnsi="Times New Roman" w:cs="Times New Roman"/>
-          <w:sz w:val="20"/>
-          <w:szCs w:val="20"/>
-          <w:lang w:eastAsia="en-IN"/>
-        </w:rPr>
-        <w:t xml:space="preserve">In the </w:t>
-      </w:r>
-      <w:r>
-        <w:rPr>
-          <w:rFonts w:ascii="Courier New" w:eastAsia="Times New Roman" w:hAnsi="Courier New" w:cs="Courier New"/>
-          <w:sz w:val="20"/>
-          <w:szCs w:val="20"/>
-          <w:lang w:eastAsia="en-IN"/>
-        </w:rPr>
-        <w:t>vignettes/</w:t>
-      </w:r>
-      <w:r>
-        <w:rPr>
-          <w:rFonts w:ascii="Times New Roman" w:eastAsia="Times New Roman" w:hAnsi="Times New Roman" w:cs="Times New Roman"/>
-          <w:sz w:val="20"/>
-          <w:szCs w:val="20"/>
-          <w:lang w:eastAsia="en-IN"/>
-        </w:rPr>
-        <w:t xml:space="preserve"> folder of its source one sees </w:t>
-      </w:r>
-      <w:hyperlink r:id="rId45" w:tgtFrame="_blank" w:history="1">
-        <w:r>
-          <w:rPr>
-            <w:rFonts w:ascii="Times New Roman" w:eastAsia="Times New Roman" w:hAnsi="Times New Roman" w:cs="Times New Roman"/>
-            <w:color w:val="0000FF"/>
-            <w:sz w:val="20"/>
-            <w:szCs w:val="20"/>
-            <w:u w:val="single"/>
-            <w:lang w:eastAsia="en-IN"/>
-          </w:rPr>
-          <w:t xml:space="preserve">a file called </w:t>
-        </w:r>
-        <w:r>
-          <w:rPr>
-            <w:rFonts w:ascii="Courier New" w:eastAsia="Times New Roman" w:hAnsi="Courier New" w:cs="Courier New"/>
-            <w:color w:val="0000FF"/>
-            <w:sz w:val="20"/>
-            <w:szCs w:val="20"/>
-            <w:u w:val="single"/>
-            <w:lang w:eastAsia="en-IN"/>
-          </w:rPr>
-          <w:t>Heck_2018_BRM.pdf.asis</w:t>
-        </w:r>
-      </w:hyperlink>
-    </w:p>
-    <w:p>
-      <w:pPr>
         <w:tabs>
           <w:tab w:val="left" w:pos="916"/>
           <w:tab w:val="left" w:pos="1832"/>
@@ -7006,86 +5669,6 @@
           <w:lang w:eastAsia="en-IN"/>
         </w:rPr>
       </w:pPr>
-      <w:r>
-        <w:rPr>
-          <w:rFonts w:ascii="Courier New" w:eastAsia="Times New Roman" w:hAnsi="Courier New" w:cs="Courier New"/>
-          <w:sz w:val="20"/>
-          <w:szCs w:val="20"/>
-          <w:lang w:eastAsia="en-IN"/>
-        </w:rPr>
-        <w:t>%\</w:t>
-      </w:r>
-      <w:proofErr w:type="spellStart"/>
-      <w:proofErr w:type="gramStart"/>
-      <w:r>
-        <w:rPr>
-          <w:rFonts w:ascii="Courier New" w:eastAsia="Times New Roman" w:hAnsi="Courier New" w:cs="Courier New"/>
-          <w:sz w:val="20"/>
-          <w:szCs w:val="20"/>
-          <w:lang w:eastAsia="en-IN"/>
-        </w:rPr>
-        <w:t>VignetteIndexEntry</w:t>
-      </w:r>
-      <w:proofErr w:type="spellEnd"/>
-      <w:r>
-        <w:rPr>
-          <w:rFonts w:ascii="Courier New" w:eastAsia="Times New Roman" w:hAnsi="Courier New" w:cs="Courier New"/>
-          <w:sz w:val="20"/>
-          <w:szCs w:val="20"/>
-          <w:lang w:eastAsia="en-IN"/>
-        </w:rPr>
-        <w:t>{</w:t>
-      </w:r>
-      <w:proofErr w:type="gramEnd"/>
-      <w:r>
-        <w:rPr>
-          <w:rFonts w:ascii="Courier New" w:eastAsia="Times New Roman" w:hAnsi="Courier New" w:cs="Courier New"/>
-          <w:sz w:val="20"/>
-          <w:szCs w:val="20"/>
-          <w:lang w:eastAsia="en-IN"/>
-        </w:rPr>
-        <w:t xml:space="preserve">Heck, Arnold, &amp; Arnold (2018): </w:t>
-      </w:r>
-      <w:proofErr w:type="spellStart"/>
-      <w:r>
-        <w:rPr>
-          <w:rFonts w:ascii="Courier New" w:eastAsia="Times New Roman" w:hAnsi="Courier New" w:cs="Courier New"/>
-          <w:sz w:val="20"/>
-          <w:szCs w:val="20"/>
-          <w:lang w:eastAsia="en-IN"/>
-        </w:rPr>
-        <w:t>TreeBUGS</w:t>
-      </w:r>
-      <w:proofErr w:type="spellEnd"/>
-      <w:r>
-        <w:rPr>
-          <w:rFonts w:ascii="Courier New" w:eastAsia="Times New Roman" w:hAnsi="Courier New" w:cs="Courier New"/>
-          <w:sz w:val="20"/>
-          <w:szCs w:val="20"/>
-          <w:lang w:eastAsia="en-IN"/>
-        </w:rPr>
-        <w:t xml:space="preserve"> paper (</w:t>
-      </w:r>
-      <w:proofErr w:type="spellStart"/>
-      <w:r>
-        <w:rPr>
-          <w:rFonts w:ascii="Courier New" w:eastAsia="Times New Roman" w:hAnsi="Courier New" w:cs="Courier New"/>
-          <w:sz w:val="20"/>
-          <w:szCs w:val="20"/>
-          <w:lang w:eastAsia="en-IN"/>
-        </w:rPr>
-        <w:t>Behavior</w:t>
-      </w:r>
-      <w:proofErr w:type="spellEnd"/>
-      <w:r>
-        <w:rPr>
-          <w:rFonts w:ascii="Courier New" w:eastAsia="Times New Roman" w:hAnsi="Courier New" w:cs="Courier New"/>
-          <w:sz w:val="20"/>
-          <w:szCs w:val="20"/>
-          <w:lang w:eastAsia="en-IN"/>
-        </w:rPr>
-        <w:t xml:space="preserve"> Research Methods)}</w:t>
-      </w:r>
     </w:p>
     <w:p>
       <w:pPr>
@@ -7133,7 +5716,7 @@
           <w:szCs w:val="20"/>
           <w:lang w:eastAsia="en-IN"/>
         </w:rPr>
-        <w:t>VignetteEngine</w:t>
+        <w:t>VignetteIndexEntry</w:t>
       </w:r>
       <w:proofErr w:type="spellEnd"/>
       <w:r>
@@ -7145,7 +5728,6 @@
         </w:rPr>
         <w:t>{</w:t>
       </w:r>
-      <w:proofErr w:type="spellStart"/>
       <w:proofErr w:type="gramEnd"/>
       <w:r>
         <w:rPr>
@@ -7154,37 +5736,47 @@
           <w:szCs w:val="20"/>
           <w:lang w:eastAsia="en-IN"/>
         </w:rPr>
-        <w:t>R.rsp</w:t>
-      </w:r>
-      <w:proofErr w:type="spellEnd"/>
-      <w:r>
-        <w:rPr>
-          <w:rFonts w:ascii="Courier New" w:eastAsia="Times New Roman" w:hAnsi="Courier New" w:cs="Courier New"/>
-          <w:sz w:val="20"/>
-          <w:szCs w:val="20"/>
-          <w:lang w:eastAsia="en-IN"/>
-        </w:rPr>
-        <w:t>::</w:t>
-      </w:r>
-      <w:proofErr w:type="spellStart"/>
-      <w:r>
-        <w:rPr>
-          <w:rFonts w:ascii="Courier New" w:eastAsia="Times New Roman" w:hAnsi="Courier New" w:cs="Courier New"/>
-          <w:sz w:val="20"/>
-          <w:szCs w:val="20"/>
-          <w:lang w:eastAsia="en-IN"/>
-        </w:rPr>
-        <w:t>asis</w:t>
-      </w:r>
-      <w:proofErr w:type="spellEnd"/>
-      <w:r>
-        <w:rPr>
-          <w:rFonts w:ascii="Courier New" w:eastAsia="Times New Roman" w:hAnsi="Courier New" w:cs="Courier New"/>
-          <w:sz w:val="20"/>
-          <w:szCs w:val="20"/>
-          <w:lang w:eastAsia="en-IN"/>
-        </w:rPr>
-        <w:t>}</w:t>
+        <w:t xml:space="preserve">Heck, Arnold, &amp; Arnold (2018): </w:t>
+      </w:r>
+      <w:proofErr w:type="spellStart"/>
+      <w:r>
+        <w:rPr>
+          <w:rFonts w:ascii="Courier New" w:eastAsia="Times New Roman" w:hAnsi="Courier New" w:cs="Courier New"/>
+          <w:sz w:val="20"/>
+          <w:szCs w:val="20"/>
+          <w:lang w:eastAsia="en-IN"/>
+        </w:rPr>
+        <w:t>TreeBUGS</w:t>
+      </w:r>
+      <w:proofErr w:type="spellEnd"/>
+      <w:r>
+        <w:rPr>
+          <w:rFonts w:ascii="Courier New" w:eastAsia="Times New Roman" w:hAnsi="Courier New" w:cs="Courier New"/>
+          <w:sz w:val="20"/>
+          <w:szCs w:val="20"/>
+          <w:lang w:eastAsia="en-IN"/>
+        </w:rPr>
+        <w:t xml:space="preserve"> paper (</w:t>
+      </w:r>
+      <w:proofErr w:type="spellStart"/>
+      <w:r>
+        <w:rPr>
+          <w:rFonts w:ascii="Courier New" w:eastAsia="Times New Roman" w:hAnsi="Courier New" w:cs="Courier New"/>
+          <w:sz w:val="20"/>
+          <w:szCs w:val="20"/>
+          <w:lang w:eastAsia="en-IN"/>
+        </w:rPr>
+        <w:t>Behavior</w:t>
+      </w:r>
+      <w:proofErr w:type="spellEnd"/>
+      <w:r>
+        <w:rPr>
+          <w:rFonts w:ascii="Courier New" w:eastAsia="Times New Roman" w:hAnsi="Courier New" w:cs="Courier New"/>
+          <w:sz w:val="20"/>
+          <w:szCs w:val="20"/>
+          <w:lang w:eastAsia="en-IN"/>
+        </w:rPr>
+        <w:t xml:space="preserve"> Research Methods)}</w:t>
       </w:r>
     </w:p>
     <w:p>
@@ -7222,6 +5814,7 @@
           <w:szCs w:val="20"/>
           <w:lang w:eastAsia="en-IN"/>
         </w:rPr>
+        <w:lastRenderedPageBreak/>
         <w:t>%\</w:t>
       </w:r>
       <w:proofErr w:type="spellStart"/>
@@ -7233,7 +5826,7 @@
           <w:szCs w:val="20"/>
           <w:lang w:eastAsia="en-IN"/>
         </w:rPr>
-        <w:t>VignetteKeyword</w:t>
+        <w:t>VignetteEngine</w:t>
       </w:r>
       <w:proofErr w:type="spellEnd"/>
       <w:r>
@@ -7245,6 +5838,7 @@
         </w:rPr>
         <w:t>{</w:t>
       </w:r>
+      <w:proofErr w:type="spellStart"/>
       <w:proofErr w:type="gramEnd"/>
       <w:r>
         <w:rPr>
@@ -7253,7 +5847,37 @@
           <w:szCs w:val="20"/>
           <w:lang w:eastAsia="en-IN"/>
         </w:rPr>
-        <w:t>PDF}</w:t>
+        <w:t>R.rsp</w:t>
+      </w:r>
+      <w:proofErr w:type="spellEnd"/>
+      <w:r>
+        <w:rPr>
+          <w:rFonts w:ascii="Courier New" w:eastAsia="Times New Roman" w:hAnsi="Courier New" w:cs="Courier New"/>
+          <w:sz w:val="20"/>
+          <w:szCs w:val="20"/>
+          <w:lang w:eastAsia="en-IN"/>
+        </w:rPr>
+        <w:t>::</w:t>
+      </w:r>
+      <w:proofErr w:type="spellStart"/>
+      <w:r>
+        <w:rPr>
+          <w:rFonts w:ascii="Courier New" w:eastAsia="Times New Roman" w:hAnsi="Courier New" w:cs="Courier New"/>
+          <w:sz w:val="20"/>
+          <w:szCs w:val="20"/>
+          <w:lang w:eastAsia="en-IN"/>
+        </w:rPr>
+        <w:t>asis</w:t>
+      </w:r>
+      <w:proofErr w:type="spellEnd"/>
+      <w:r>
+        <w:rPr>
+          <w:rFonts w:ascii="Courier New" w:eastAsia="Times New Roman" w:hAnsi="Courier New" w:cs="Courier New"/>
+          <w:sz w:val="20"/>
+          <w:szCs w:val="20"/>
+          <w:lang w:eastAsia="en-IN"/>
+        </w:rPr>
+        <w:t>}</w:t>
       </w:r>
     </w:p>
     <w:p>
@@ -7322,7 +5946,7 @@
           <w:szCs w:val="20"/>
           <w:lang w:eastAsia="en-IN"/>
         </w:rPr>
-        <w:t>HTML}</w:t>
+        <w:t>PDF}</w:t>
       </w:r>
     </w:p>
     <w:p>
@@ -7363,6 +5987,7 @@
         <w:t>%\</w:t>
       </w:r>
       <w:proofErr w:type="spellStart"/>
+      <w:proofErr w:type="gramStart"/>
       <w:r>
         <w:rPr>
           <w:rFonts w:ascii="Courier New" w:eastAsia="Times New Roman" w:hAnsi="Courier New" w:cs="Courier New"/>
@@ -7380,7 +6005,17 @@
           <w:szCs w:val="20"/>
           <w:lang w:eastAsia="en-IN"/>
         </w:rPr>
-        <w:t>{vignette}</w:t>
+        <w:t>{</w:t>
+      </w:r>
+      <w:proofErr w:type="gramEnd"/>
+      <w:r>
+        <w:rPr>
+          <w:rFonts w:ascii="Courier New" w:eastAsia="Times New Roman" w:hAnsi="Courier New" w:cs="Courier New"/>
+          <w:sz w:val="20"/>
+          <w:szCs w:val="20"/>
+          <w:lang w:eastAsia="en-IN"/>
+        </w:rPr>
+        <w:t>HTML}</w:t>
       </w:r>
     </w:p>
     <w:p>
@@ -7438,7 +6073,7 @@
           <w:szCs w:val="20"/>
           <w:lang w:eastAsia="en-IN"/>
         </w:rPr>
-        <w:t>{package}</w:t>
+        <w:t>{vignette}</w:t>
       </w:r>
     </w:p>
     <w:p>
@@ -7479,7 +6114,6 @@
         <w:t>%\</w:t>
       </w:r>
       <w:proofErr w:type="spellStart"/>
-      <w:proofErr w:type="gramStart"/>
       <w:r>
         <w:rPr>
           <w:rFonts w:ascii="Courier New" w:eastAsia="Times New Roman" w:hAnsi="Courier New" w:cs="Courier New"/>
@@ -7497,531 +6131,8 @@
           <w:szCs w:val="20"/>
           <w:lang w:eastAsia="en-IN"/>
         </w:rPr>
-        <w:t>{</w:t>
-      </w:r>
-      <w:proofErr w:type="spellStart"/>
-      <w:proofErr w:type="gramEnd"/>
-      <w:r>
-        <w:rPr>
-          <w:rFonts w:ascii="Courier New" w:eastAsia="Times New Roman" w:hAnsi="Courier New" w:cs="Courier New"/>
-          <w:sz w:val="20"/>
-          <w:szCs w:val="20"/>
-          <w:lang w:eastAsia="en-IN"/>
-        </w:rPr>
-        <w:t>TreeBUGS</w:t>
-      </w:r>
-      <w:proofErr w:type="spellEnd"/>
-      <w:r>
-        <w:rPr>
-          <w:rFonts w:ascii="Courier New" w:eastAsia="Times New Roman" w:hAnsi="Courier New" w:cs="Courier New"/>
-          <w:sz w:val="20"/>
-          <w:szCs w:val="20"/>
-          <w:lang w:eastAsia="en-IN"/>
-        </w:rPr>
-        <w:t>}</w:t>
-      </w:r>
-    </w:p>
-    <w:p>
-      <w:pPr>
-        <w:spacing w:before="100" w:beforeAutospacing="1" w:after="100" w:afterAutospacing="1" w:line="240" w:lineRule="auto"/>
-        <w:rPr>
-          <w:rFonts w:ascii="Times New Roman" w:eastAsia="Times New Roman" w:hAnsi="Times New Roman" w:cs="Times New Roman"/>
-          <w:sz w:val="20"/>
-          <w:szCs w:val="20"/>
-          <w:lang w:eastAsia="en-IN"/>
-        </w:rPr>
-      </w:pPr>
-      <w:r>
-        <w:rPr>
-          <w:rFonts w:ascii="Times New Roman" w:eastAsia="Times New Roman" w:hAnsi="Times New Roman" w:cs="Times New Roman"/>
-          <w:sz w:val="20"/>
-          <w:szCs w:val="20"/>
-          <w:lang w:eastAsia="en-IN"/>
-        </w:rPr>
-        <w:t xml:space="preserve">Slightly related is this </w:t>
-      </w:r>
-      <w:hyperlink r:id="rId46" w:tgtFrame="_blank" w:history="1">
-        <w:r>
-          <w:rPr>
-            <w:rFonts w:ascii="Times New Roman" w:eastAsia="Times New Roman" w:hAnsi="Times New Roman" w:cs="Times New Roman"/>
-            <w:color w:val="0000FF"/>
-            <w:sz w:val="20"/>
-            <w:szCs w:val="20"/>
-            <w:u w:val="single"/>
-            <w:lang w:eastAsia="en-IN"/>
-          </w:rPr>
-          <w:t xml:space="preserve">workaround by Iñaki </w:t>
-        </w:r>
-        <w:proofErr w:type="spellStart"/>
-        <w:r>
-          <w:rPr>
-            <w:rFonts w:ascii="Times New Roman" w:eastAsia="Times New Roman" w:hAnsi="Times New Roman" w:cs="Times New Roman"/>
-            <w:color w:val="0000FF"/>
-            <w:sz w:val="20"/>
-            <w:szCs w:val="20"/>
-            <w:u w:val="single"/>
-            <w:lang w:eastAsia="en-IN"/>
-          </w:rPr>
-          <w:t>Úcar</w:t>
-        </w:r>
-        <w:proofErr w:type="spellEnd"/>
-        <w:r>
-          <w:rPr>
-            <w:rFonts w:ascii="Times New Roman" w:eastAsia="Times New Roman" w:hAnsi="Times New Roman" w:cs="Times New Roman"/>
-            <w:color w:val="0000FF"/>
-            <w:sz w:val="20"/>
-            <w:szCs w:val="20"/>
-            <w:u w:val="single"/>
-            <w:lang w:eastAsia="en-IN"/>
-          </w:rPr>
-          <w:t xml:space="preserve"> for building a vignette with a different output format based on the </w:t>
-        </w:r>
-        <w:proofErr w:type="spellStart"/>
-        <w:r>
-          <w:rPr>
-            <w:rFonts w:ascii="Times New Roman" w:eastAsia="Times New Roman" w:hAnsi="Times New Roman" w:cs="Times New Roman"/>
-            <w:color w:val="0000FF"/>
-            <w:sz w:val="20"/>
-            <w:szCs w:val="20"/>
-            <w:u w:val="single"/>
-            <w:lang w:eastAsia="en-IN"/>
-          </w:rPr>
-          <w:t>pandoc</w:t>
-        </w:r>
-        <w:proofErr w:type="spellEnd"/>
-        <w:r>
-          <w:rPr>
-            <w:rFonts w:ascii="Times New Roman" w:eastAsia="Times New Roman" w:hAnsi="Times New Roman" w:cs="Times New Roman"/>
-            <w:color w:val="0000FF"/>
-            <w:sz w:val="20"/>
-            <w:szCs w:val="20"/>
-            <w:u w:val="single"/>
-            <w:lang w:eastAsia="en-IN"/>
-          </w:rPr>
-          <w:t xml:space="preserve"> version available.</w:t>
-        </w:r>
-      </w:hyperlink>
-    </w:p>
-    <w:p>
-      <w:pPr>
-        <w:spacing w:before="100" w:beforeAutospacing="1" w:after="100" w:afterAutospacing="1" w:line="240" w:lineRule="auto"/>
-        <w:outlineLvl w:val="2"/>
-        <w:rPr>
-          <w:rFonts w:ascii="Times New Roman" w:eastAsia="Times New Roman" w:hAnsi="Times New Roman" w:cs="Times New Roman"/>
-          <w:b/>
-          <w:bCs/>
-          <w:sz w:val="27"/>
-          <w:szCs w:val="27"/>
-          <w:lang w:eastAsia="en-IN"/>
-        </w:rPr>
-      </w:pPr>
-      <w:r>
-        <w:rPr>
-          <w:rFonts w:ascii="Times New Roman" w:eastAsia="Times New Roman" w:hAnsi="Times New Roman" w:cs="Times New Roman"/>
-          <w:b/>
-          <w:bCs/>
-          <w:sz w:val="27"/>
-          <w:szCs w:val="27"/>
-          <w:lang w:eastAsia="en-IN"/>
-        </w:rPr>
-        <w:t>How to include a compute-intensive / authentication-dependent vignette?</w:t>
-      </w:r>
-    </w:p>
-    <w:p>
-      <w:pPr>
-        <w:spacing w:before="100" w:beforeAutospacing="1" w:after="100" w:afterAutospacing="1" w:line="240" w:lineRule="auto"/>
-        <w:rPr>
-          <w:rFonts w:ascii="Times New Roman" w:eastAsia="Times New Roman" w:hAnsi="Times New Roman" w:cs="Times New Roman"/>
-          <w:sz w:val="20"/>
-          <w:szCs w:val="20"/>
-          <w:lang w:eastAsia="en-IN"/>
-        </w:rPr>
-      </w:pPr>
-      <w:r>
-        <w:rPr>
-          <w:rFonts w:ascii="Times New Roman" w:eastAsia="Times New Roman" w:hAnsi="Times New Roman" w:cs="Times New Roman"/>
-          <w:sz w:val="20"/>
-          <w:szCs w:val="20"/>
-          <w:lang w:eastAsia="en-IN"/>
-        </w:rPr>
-        <w:t>A very similar problem can happen with HTML vignettes, when their computations are too long, or depend on a system dependency or authentication token absent from CRAN machines – hence R CMD check would fail for sure. So, what can you do?</w:t>
-      </w:r>
-    </w:p>
-    <w:p>
-      <w:pPr>
-        <w:numPr>
-          <w:ilvl w:val="0"/>
-          <w:numId w:val="7"/>
-        </w:numPr>
-        <w:spacing w:before="100" w:beforeAutospacing="1" w:after="100" w:afterAutospacing="1" w:line="240" w:lineRule="auto"/>
-        <w:rPr>
-          <w:rFonts w:ascii="Times New Roman" w:eastAsia="Times New Roman" w:hAnsi="Times New Roman" w:cs="Times New Roman"/>
-          <w:sz w:val="20"/>
-          <w:szCs w:val="20"/>
-          <w:lang w:eastAsia="en-IN"/>
-        </w:rPr>
-      </w:pPr>
-      <w:r>
-        <w:rPr>
-          <w:rFonts w:ascii="Times New Roman" w:eastAsia="Times New Roman" w:hAnsi="Times New Roman" w:cs="Times New Roman"/>
-          <w:sz w:val="20"/>
-          <w:szCs w:val="20"/>
-          <w:lang w:eastAsia="en-IN"/>
-        </w:rPr>
-        <w:lastRenderedPageBreak/>
-        <w:t xml:space="preserve">You could </w:t>
-      </w:r>
-      <w:hyperlink r:id="rId47" w:tgtFrame="_blank" w:history="1">
-        <w:r>
-          <w:rPr>
-            <w:rFonts w:ascii="Times New Roman" w:eastAsia="Times New Roman" w:hAnsi="Times New Roman" w:cs="Times New Roman"/>
-            <w:color w:val="0000FF"/>
-            <w:sz w:val="20"/>
-            <w:szCs w:val="20"/>
-            <w:u w:val="single"/>
-            <w:lang w:eastAsia="en-IN"/>
-          </w:rPr>
-          <w:t xml:space="preserve">pre-compute vignettes following the approach described by Jeroen Ooms in an </w:t>
-        </w:r>
-        <w:proofErr w:type="spellStart"/>
-        <w:r>
-          <w:rPr>
-            <w:rFonts w:ascii="Times New Roman" w:eastAsia="Times New Roman" w:hAnsi="Times New Roman" w:cs="Times New Roman"/>
-            <w:color w:val="0000FF"/>
-            <w:sz w:val="20"/>
-            <w:szCs w:val="20"/>
-            <w:u w:val="single"/>
-            <w:lang w:eastAsia="en-IN"/>
-          </w:rPr>
-          <w:t>rOpenSci</w:t>
-        </w:r>
-        <w:proofErr w:type="spellEnd"/>
-        <w:r>
-          <w:rPr>
-            <w:rFonts w:ascii="Times New Roman" w:eastAsia="Times New Roman" w:hAnsi="Times New Roman" w:cs="Times New Roman"/>
-            <w:color w:val="0000FF"/>
-            <w:sz w:val="20"/>
-            <w:szCs w:val="20"/>
-            <w:u w:val="single"/>
-            <w:lang w:eastAsia="en-IN"/>
-          </w:rPr>
-          <w:t xml:space="preserve"> tech note</w:t>
-        </w:r>
-      </w:hyperlink>
-      <w:r>
-        <w:rPr>
-          <w:rFonts w:ascii="Times New Roman" w:eastAsia="Times New Roman" w:hAnsi="Times New Roman" w:cs="Times New Roman"/>
-          <w:sz w:val="20"/>
-          <w:szCs w:val="20"/>
-          <w:lang w:eastAsia="en-IN"/>
-        </w:rPr>
-        <w:t xml:space="preserve">. The gist is to call actual </w:t>
-      </w:r>
-      <w:proofErr w:type="spellStart"/>
-      <w:r>
-        <w:rPr>
-          <w:rFonts w:ascii="Times New Roman" w:eastAsia="Times New Roman" w:hAnsi="Times New Roman" w:cs="Times New Roman"/>
-          <w:sz w:val="20"/>
-          <w:szCs w:val="20"/>
-          <w:lang w:eastAsia="en-IN"/>
-        </w:rPr>
-        <w:t>Rmd</w:t>
-      </w:r>
-      <w:proofErr w:type="spellEnd"/>
-      <w:r>
-        <w:rPr>
-          <w:rFonts w:ascii="Times New Roman" w:eastAsia="Times New Roman" w:hAnsi="Times New Roman" w:cs="Times New Roman"/>
-          <w:sz w:val="20"/>
-          <w:szCs w:val="20"/>
-          <w:lang w:eastAsia="en-IN"/>
-        </w:rPr>
-        <w:t xml:space="preserve"> vignette source something </w:t>
-      </w:r>
-      <w:proofErr w:type="gramStart"/>
-      <w:r>
-        <w:rPr>
-          <w:rFonts w:ascii="Times New Roman" w:eastAsia="Times New Roman" w:hAnsi="Times New Roman" w:cs="Times New Roman"/>
-          <w:sz w:val="20"/>
-          <w:szCs w:val="20"/>
-          <w:lang w:eastAsia="en-IN"/>
-        </w:rPr>
-        <w:t xml:space="preserve">like </w:t>
-      </w:r>
-      <w:r>
-        <w:rPr>
-          <w:rFonts w:ascii="Courier New" w:eastAsia="Times New Roman" w:hAnsi="Courier New" w:cs="Courier New"/>
-          <w:sz w:val="20"/>
-          <w:szCs w:val="20"/>
-          <w:lang w:eastAsia="en-IN"/>
-        </w:rPr>
-        <w:t>.</w:t>
-      </w:r>
-      <w:proofErr w:type="spellStart"/>
-      <w:proofErr w:type="gramEnd"/>
-      <w:r>
-        <w:rPr>
-          <w:rFonts w:ascii="Courier New" w:eastAsia="Times New Roman" w:hAnsi="Courier New" w:cs="Courier New"/>
-          <w:sz w:val="20"/>
-          <w:szCs w:val="20"/>
-          <w:lang w:eastAsia="en-IN"/>
-        </w:rPr>
-        <w:t>Rmd.orig</w:t>
-      </w:r>
-      <w:proofErr w:type="spellEnd"/>
-      <w:r>
-        <w:rPr>
-          <w:rFonts w:ascii="Times New Roman" w:eastAsia="Times New Roman" w:hAnsi="Times New Roman" w:cs="Times New Roman"/>
-          <w:sz w:val="20"/>
-          <w:szCs w:val="20"/>
-          <w:lang w:eastAsia="en-IN"/>
-        </w:rPr>
-        <w:t xml:space="preserve"> and to knit them to .</w:t>
-      </w:r>
-      <w:proofErr w:type="spellStart"/>
-      <w:r>
-        <w:rPr>
-          <w:rFonts w:ascii="Times New Roman" w:eastAsia="Times New Roman" w:hAnsi="Times New Roman" w:cs="Times New Roman"/>
-          <w:sz w:val="20"/>
-          <w:szCs w:val="20"/>
-          <w:lang w:eastAsia="en-IN"/>
-        </w:rPr>
-        <w:t>Rmd</w:t>
-      </w:r>
-      <w:proofErr w:type="spellEnd"/>
-      <w:r>
-        <w:rPr>
-          <w:rFonts w:ascii="Times New Roman" w:eastAsia="Times New Roman" w:hAnsi="Times New Roman" w:cs="Times New Roman"/>
-          <w:sz w:val="20"/>
-          <w:szCs w:val="20"/>
-          <w:lang w:eastAsia="en-IN"/>
-        </w:rPr>
-        <w:t xml:space="preserve">. </w:t>
-      </w:r>
-      <w:proofErr w:type="gramStart"/>
-      <w:r>
-        <w:rPr>
-          <w:rFonts w:ascii="Times New Roman" w:eastAsia="Times New Roman" w:hAnsi="Times New Roman" w:cs="Times New Roman"/>
-          <w:sz w:val="20"/>
-          <w:szCs w:val="20"/>
-          <w:lang w:eastAsia="en-IN"/>
-        </w:rPr>
-        <w:t>The .</w:t>
-      </w:r>
-      <w:proofErr w:type="spellStart"/>
-      <w:r>
-        <w:rPr>
-          <w:rFonts w:ascii="Times New Roman" w:eastAsia="Times New Roman" w:hAnsi="Times New Roman" w:cs="Times New Roman"/>
-          <w:sz w:val="20"/>
-          <w:szCs w:val="20"/>
-          <w:lang w:eastAsia="en-IN"/>
-        </w:rPr>
-        <w:t>Rmd</w:t>
-      </w:r>
-      <w:proofErr w:type="spellEnd"/>
-      <w:proofErr w:type="gramEnd"/>
-      <w:r>
-        <w:rPr>
-          <w:rFonts w:ascii="Times New Roman" w:eastAsia="Times New Roman" w:hAnsi="Times New Roman" w:cs="Times New Roman"/>
-          <w:sz w:val="20"/>
-          <w:szCs w:val="20"/>
-          <w:lang w:eastAsia="en-IN"/>
-        </w:rPr>
-        <w:t xml:space="preserve"> fake vignette sources have already executed R code. </w:t>
-      </w:r>
-      <w:proofErr w:type="gramStart"/>
-      <w:r>
-        <w:rPr>
-          <w:rFonts w:ascii="Times New Roman" w:eastAsia="Times New Roman" w:hAnsi="Times New Roman" w:cs="Times New Roman"/>
-          <w:sz w:val="20"/>
-          <w:szCs w:val="20"/>
-          <w:lang w:eastAsia="en-IN"/>
-        </w:rPr>
-        <w:t>Therefore</w:t>
-      </w:r>
-      <w:proofErr w:type="gramEnd"/>
-      <w:r>
-        <w:rPr>
-          <w:rFonts w:ascii="Times New Roman" w:eastAsia="Times New Roman" w:hAnsi="Times New Roman" w:cs="Times New Roman"/>
-          <w:sz w:val="20"/>
-          <w:szCs w:val="20"/>
-          <w:lang w:eastAsia="en-IN"/>
-        </w:rPr>
-        <w:t xml:space="preserve"> it can be used in the R CMD build/check process without creating errors, it can be knit rapidly.</w:t>
-      </w:r>
-    </w:p>
-    <w:p>
-      <w:pPr>
-        <w:numPr>
-          <w:ilvl w:val="0"/>
-          <w:numId w:val="7"/>
-        </w:numPr>
-        <w:spacing w:before="100" w:beforeAutospacing="1" w:after="100" w:afterAutospacing="1" w:line="240" w:lineRule="auto"/>
-        <w:rPr>
-          <w:rFonts w:ascii="Times New Roman" w:eastAsia="Times New Roman" w:hAnsi="Times New Roman" w:cs="Times New Roman"/>
-          <w:sz w:val="20"/>
-          <w:szCs w:val="20"/>
-          <w:lang w:eastAsia="en-IN"/>
-        </w:rPr>
-      </w:pPr>
-      <w:r>
-        <w:rPr>
-          <w:rFonts w:ascii="Times New Roman" w:eastAsia="Times New Roman" w:hAnsi="Times New Roman" w:cs="Times New Roman"/>
-          <w:sz w:val="20"/>
-          <w:szCs w:val="20"/>
-          <w:lang w:eastAsia="en-IN"/>
-        </w:rPr>
-        <w:t xml:space="preserve">You could indeed use </w:t>
-      </w:r>
-      <w:r>
-        <w:rPr>
-          <w:rFonts w:ascii="Courier New" w:eastAsia="Times New Roman" w:hAnsi="Courier New" w:cs="Courier New"/>
-          <w:sz w:val="20"/>
-          <w:szCs w:val="20"/>
-          <w:lang w:eastAsia="en-IN"/>
-        </w:rPr>
-        <w:t>purl</w:t>
-      </w:r>
-      <w:r>
-        <w:rPr>
-          <w:rFonts w:ascii="Times New Roman" w:eastAsia="Times New Roman" w:hAnsi="Times New Roman" w:cs="Times New Roman"/>
-          <w:sz w:val="20"/>
-          <w:szCs w:val="20"/>
-          <w:lang w:eastAsia="en-IN"/>
-        </w:rPr>
-        <w:t xml:space="preserve"> &amp; </w:t>
-      </w:r>
-      <w:r>
-        <w:rPr>
-          <w:rFonts w:ascii="Courier New" w:eastAsia="Times New Roman" w:hAnsi="Courier New" w:cs="Courier New"/>
-          <w:sz w:val="20"/>
-          <w:szCs w:val="20"/>
-          <w:lang w:eastAsia="en-IN"/>
-        </w:rPr>
-        <w:t>eval</w:t>
-      </w:r>
-      <w:r>
-        <w:rPr>
-          <w:rFonts w:ascii="Times New Roman" w:eastAsia="Times New Roman" w:hAnsi="Times New Roman" w:cs="Times New Roman"/>
-          <w:sz w:val="20"/>
-          <w:szCs w:val="20"/>
-          <w:lang w:eastAsia="en-IN"/>
-        </w:rPr>
-        <w:t xml:space="preserve">, as </w:t>
-      </w:r>
-      <w:hyperlink r:id="rId48" w:tgtFrame="_blank" w:history="1">
-        <w:r>
-          <w:rPr>
-            <w:rFonts w:ascii="Times New Roman" w:eastAsia="Times New Roman" w:hAnsi="Times New Roman" w:cs="Times New Roman"/>
-            <w:color w:val="0000FF"/>
-            <w:sz w:val="20"/>
-            <w:szCs w:val="20"/>
-            <w:u w:val="single"/>
-            <w:lang w:eastAsia="en-IN"/>
-          </w:rPr>
-          <w:t xml:space="preserve">global </w:t>
-        </w:r>
-        <w:proofErr w:type="spellStart"/>
-        <w:r>
-          <w:rPr>
-            <w:rFonts w:ascii="Times New Roman" w:eastAsia="Times New Roman" w:hAnsi="Times New Roman" w:cs="Times New Roman"/>
-            <w:color w:val="0000FF"/>
-            <w:sz w:val="20"/>
-            <w:szCs w:val="20"/>
-            <w:u w:val="single"/>
-            <w:lang w:eastAsia="en-IN"/>
-          </w:rPr>
-          <w:t>knitr</w:t>
-        </w:r>
-        <w:proofErr w:type="spellEnd"/>
-        <w:r>
-          <w:rPr>
-            <w:rFonts w:ascii="Times New Roman" w:eastAsia="Times New Roman" w:hAnsi="Times New Roman" w:cs="Times New Roman"/>
-            <w:color w:val="0000FF"/>
-            <w:sz w:val="20"/>
-            <w:szCs w:val="20"/>
-            <w:u w:val="single"/>
-            <w:lang w:eastAsia="en-IN"/>
-          </w:rPr>
-          <w:t xml:space="preserve"> options</w:t>
-        </w:r>
-      </w:hyperlink>
-      <w:r>
-        <w:rPr>
-          <w:rFonts w:ascii="Times New Roman" w:eastAsia="Times New Roman" w:hAnsi="Times New Roman" w:cs="Times New Roman"/>
-          <w:sz w:val="20"/>
-          <w:szCs w:val="20"/>
-          <w:lang w:eastAsia="en-IN"/>
-        </w:rPr>
-        <w:t xml:space="preserve">. See for instance </w:t>
-      </w:r>
-      <w:hyperlink r:id="rId49" w:tgtFrame="_blank" w:history="1">
-        <w:r>
-          <w:rPr>
-            <w:rFonts w:ascii="Times New Roman" w:eastAsia="Times New Roman" w:hAnsi="Times New Roman" w:cs="Times New Roman"/>
-            <w:color w:val="0000FF"/>
-            <w:sz w:val="20"/>
-            <w:szCs w:val="20"/>
-            <w:u w:val="single"/>
-            <w:lang w:eastAsia="en-IN"/>
-          </w:rPr>
-          <w:t>this GitHub thread</w:t>
-        </w:r>
-      </w:hyperlink>
-      <w:r>
-        <w:rPr>
-          <w:rFonts w:ascii="Times New Roman" w:eastAsia="Times New Roman" w:hAnsi="Times New Roman" w:cs="Times New Roman"/>
-          <w:sz w:val="20"/>
-          <w:szCs w:val="20"/>
-          <w:lang w:eastAsia="en-IN"/>
-        </w:rPr>
-        <w:t xml:space="preserve">. A chunk could be </w:t>
-      </w:r>
-      <w:proofErr w:type="spellStart"/>
-      <w:r>
-        <w:rPr>
-          <w:rFonts w:ascii="Times New Roman" w:eastAsia="Times New Roman" w:hAnsi="Times New Roman" w:cs="Times New Roman"/>
-          <w:sz w:val="20"/>
-          <w:szCs w:val="20"/>
-          <w:lang w:eastAsia="en-IN"/>
-        </w:rPr>
-        <w:t>line</w:t>
-      </w:r>
-      <w:proofErr w:type="spellEnd"/>
-      <w:r>
-        <w:rPr>
-          <w:rFonts w:ascii="Times New Roman" w:eastAsia="Times New Roman" w:hAnsi="Times New Roman" w:cs="Times New Roman"/>
-          <w:sz w:val="20"/>
-          <w:szCs w:val="20"/>
-          <w:lang w:eastAsia="en-IN"/>
-        </w:rPr>
-        <w:t xml:space="preserve"> </w:t>
-      </w:r>
-      <w:hyperlink r:id="rId50" w:anchor="L15-L23" w:tgtFrame="_blank" w:history="1">
-        <w:r>
-          <w:rPr>
-            <w:rFonts w:ascii="Times New Roman" w:eastAsia="Times New Roman" w:hAnsi="Times New Roman" w:cs="Times New Roman"/>
-            <w:color w:val="0000FF"/>
-            <w:sz w:val="20"/>
-            <w:szCs w:val="20"/>
-            <w:u w:val="single"/>
-            <w:lang w:eastAsia="en-IN"/>
-          </w:rPr>
-          <w:t xml:space="preserve">the one from </w:t>
-        </w:r>
-        <w:proofErr w:type="spellStart"/>
-        <w:r>
-          <w:rPr>
-            <w:rFonts w:ascii="Courier New" w:eastAsia="Times New Roman" w:hAnsi="Courier New" w:cs="Courier New"/>
-            <w:color w:val="0000FF"/>
-            <w:sz w:val="20"/>
-            <w:szCs w:val="20"/>
-            <w:u w:val="single"/>
-            <w:lang w:eastAsia="en-IN"/>
-          </w:rPr>
-          <w:t>googlesheet</w:t>
-        </w:r>
-        <w:proofErr w:type="spellEnd"/>
-      </w:hyperlink>
+        <w:t>{package}</w:t>
+      </w:r>
     </w:p>
     <w:p>
       <w:pPr>
@@ -8058,8 +6169,9 @@
           <w:szCs w:val="20"/>
           <w:lang w:eastAsia="en-IN"/>
         </w:rPr>
-        <w:t>``</w:t>
-      </w:r>
+        <w:t>%\</w:t>
+      </w:r>
+      <w:proofErr w:type="spellStart"/>
       <w:proofErr w:type="gramStart"/>
       <w:r>
         <w:rPr>
@@ -8068,8 +6180,19 @@
           <w:szCs w:val="20"/>
           <w:lang w:eastAsia="en-IN"/>
         </w:rPr>
-        <w:t>`{</w:t>
-      </w:r>
+        <w:t>VignetteKeyword</w:t>
+      </w:r>
+      <w:proofErr w:type="spellEnd"/>
+      <w:r>
+        <w:rPr>
+          <w:rFonts w:ascii="Courier New" w:eastAsia="Times New Roman" w:hAnsi="Courier New" w:cs="Courier New"/>
+          <w:sz w:val="20"/>
+          <w:szCs w:val="20"/>
+          <w:lang w:eastAsia="en-IN"/>
+        </w:rPr>
+        <w:t>{</w:t>
+      </w:r>
+      <w:proofErr w:type="spellStart"/>
       <w:proofErr w:type="gramEnd"/>
       <w:r>
         <w:rPr>
@@ -8078,7 +6201,62 @@
           <w:szCs w:val="20"/>
           <w:lang w:eastAsia="en-IN"/>
         </w:rPr>
-        <w:t xml:space="preserve">r, echo = FALSE} </w:t>
+        <w:t>TreeBUGS</w:t>
+      </w:r>
+      <w:proofErr w:type="spellEnd"/>
+      <w:r>
+        <w:rPr>
+          <w:rFonts w:ascii="Courier New" w:eastAsia="Times New Roman" w:hAnsi="Courier New" w:cs="Courier New"/>
+          <w:sz w:val="20"/>
+          <w:szCs w:val="20"/>
+          <w:lang w:eastAsia="en-IN"/>
+        </w:rPr>
+        <w:t>}</w:t>
+      </w:r>
+    </w:p>
+    <w:p>
+      <w:pPr>
+        <w:spacing w:before="100" w:beforeAutospacing="1" w:after="100" w:afterAutospacing="1" w:line="240" w:lineRule="auto"/>
+        <w:outlineLvl w:val="2"/>
+        <w:rPr>
+          <w:rFonts w:ascii="Times New Roman" w:eastAsia="Times New Roman" w:hAnsi="Times New Roman" w:cs="Times New Roman"/>
+          <w:b/>
+          <w:bCs/>
+          <w:sz w:val="27"/>
+          <w:szCs w:val="27"/>
+          <w:lang w:eastAsia="en-IN"/>
+        </w:rPr>
+      </w:pPr>
+      <w:r>
+        <w:rPr>
+          <w:rFonts w:ascii="Times New Roman" w:eastAsia="Times New Roman" w:hAnsi="Times New Roman" w:cs="Times New Roman"/>
+          <w:b/>
+          <w:bCs/>
+          <w:sz w:val="27"/>
+          <w:szCs w:val="27"/>
+          <w:lang w:eastAsia="en-IN"/>
+        </w:rPr>
+        <w:t>How to include a compute-intensive / authentication-dependent vignette?</w:t>
+      </w:r>
+    </w:p>
+    <w:p>
+      <w:pPr>
+        <w:spacing w:before="100" w:beforeAutospacing="1" w:after="100" w:afterAutospacing="1" w:line="240" w:lineRule="auto"/>
+        <w:rPr>
+          <w:rFonts w:ascii="Times New Roman" w:eastAsia="Times New Roman" w:hAnsi="Times New Roman" w:cs="Times New Roman"/>
+          <w:sz w:val="20"/>
+          <w:szCs w:val="20"/>
+          <w:lang w:eastAsia="en-IN"/>
+        </w:rPr>
+      </w:pPr>
+      <w:r>
+        <w:rPr>
+          <w:rFonts w:ascii="Times New Roman" w:eastAsia="Times New Roman" w:hAnsi="Times New Roman" w:cs="Times New Roman"/>
+          <w:sz w:val="20"/>
+          <w:szCs w:val="20"/>
+          <w:lang w:eastAsia="en-IN"/>
+        </w:rPr>
+        <w:t>A very similar problem can happen with HTML vignettes, when their computations are too long, or depend on a system dependency or authentication token absent from CRAN machines – hence R CMD check would fail for sure. So, what can you do?</w:t>
       </w:r>
     </w:p>
     <w:p>
@@ -8116,9 +6294,8 @@
           <w:szCs w:val="20"/>
           <w:lang w:eastAsia="en-IN"/>
         </w:rPr>
-        <w:t>NOT_CRAN &lt;- identical(</w:t>
-      </w:r>
-      <w:proofErr w:type="spellStart"/>
+        <w:t>``</w:t>
+      </w:r>
       <w:proofErr w:type="gramStart"/>
       <w:r>
         <w:rPr>
@@ -8127,19 +6304,8 @@
           <w:szCs w:val="20"/>
           <w:lang w:eastAsia="en-IN"/>
         </w:rPr>
-        <w:t>tolower</w:t>
-      </w:r>
-      <w:proofErr w:type="spellEnd"/>
-      <w:r>
-        <w:rPr>
-          <w:rFonts w:ascii="Courier New" w:eastAsia="Times New Roman" w:hAnsi="Courier New" w:cs="Courier New"/>
-          <w:sz w:val="20"/>
-          <w:szCs w:val="20"/>
-          <w:lang w:eastAsia="en-IN"/>
-        </w:rPr>
-        <w:t>(</w:t>
-      </w:r>
-      <w:proofErr w:type="spellStart"/>
+        <w:t>`{</w:t>
+      </w:r>
       <w:proofErr w:type="gramEnd"/>
       <w:r>
         <w:rPr>
@@ -8148,17 +6314,7 @@
           <w:szCs w:val="20"/>
           <w:lang w:eastAsia="en-IN"/>
         </w:rPr>
-        <w:t>Sys.getenv</w:t>
-      </w:r>
-      <w:proofErr w:type="spellEnd"/>
-      <w:r>
-        <w:rPr>
-          <w:rFonts w:ascii="Courier New" w:eastAsia="Times New Roman" w:hAnsi="Courier New" w:cs="Courier New"/>
-          <w:sz w:val="20"/>
-          <w:szCs w:val="20"/>
-          <w:lang w:eastAsia="en-IN"/>
-        </w:rPr>
-        <w:t>("NOT_CRAN")), "true")</w:t>
+        <w:t xml:space="preserve">r, echo = FALSE} </w:t>
       </w:r>
     </w:p>
     <w:p>
@@ -8189,6 +6345,15 @@
           <w:lang w:eastAsia="en-IN"/>
         </w:rPr>
       </w:pPr>
+      <w:r>
+        <w:rPr>
+          <w:rFonts w:ascii="Courier New" w:eastAsia="Times New Roman" w:hAnsi="Courier New" w:cs="Courier New"/>
+          <w:sz w:val="20"/>
+          <w:szCs w:val="20"/>
+          <w:lang w:eastAsia="en-IN"/>
+        </w:rPr>
+        <w:t>NOT_CRAN &lt;- identical(</w:t>
+      </w:r>
       <w:proofErr w:type="spellStart"/>
       <w:proofErr w:type="gramStart"/>
       <w:r>
@@ -8198,17 +6363,17 @@
           <w:szCs w:val="20"/>
           <w:lang w:eastAsia="en-IN"/>
         </w:rPr>
-        <w:t>knitr</w:t>
-      </w:r>
-      <w:proofErr w:type="spellEnd"/>
-      <w:r>
-        <w:rPr>
-          <w:rFonts w:ascii="Courier New" w:eastAsia="Times New Roman" w:hAnsi="Courier New" w:cs="Courier New"/>
-          <w:sz w:val="20"/>
-          <w:szCs w:val="20"/>
-          <w:lang w:eastAsia="en-IN"/>
-        </w:rPr>
-        <w:t>::</w:t>
+        <w:t>tolower</w:t>
+      </w:r>
+      <w:proofErr w:type="spellEnd"/>
+      <w:r>
+        <w:rPr>
+          <w:rFonts w:ascii="Courier New" w:eastAsia="Times New Roman" w:hAnsi="Courier New" w:cs="Courier New"/>
+          <w:sz w:val="20"/>
+          <w:szCs w:val="20"/>
+          <w:lang w:eastAsia="en-IN"/>
+        </w:rPr>
+        <w:t>(</w:t>
       </w:r>
       <w:proofErr w:type="spellStart"/>
       <w:proofErr w:type="gramEnd"/>
@@ -8219,17 +6384,17 @@
           <w:szCs w:val="20"/>
           <w:lang w:eastAsia="en-IN"/>
         </w:rPr>
-        <w:t>opts_chunk$set</w:t>
-      </w:r>
-      <w:proofErr w:type="spellEnd"/>
-      <w:r>
-        <w:rPr>
-          <w:rFonts w:ascii="Courier New" w:eastAsia="Times New Roman" w:hAnsi="Courier New" w:cs="Courier New"/>
-          <w:sz w:val="20"/>
-          <w:szCs w:val="20"/>
-          <w:lang w:eastAsia="en-IN"/>
-        </w:rPr>
-        <w:t>(</w:t>
+        <w:t>Sys.getenv</w:t>
+      </w:r>
+      <w:proofErr w:type="spellEnd"/>
+      <w:r>
+        <w:rPr>
+          <w:rFonts w:ascii="Courier New" w:eastAsia="Times New Roman" w:hAnsi="Courier New" w:cs="Courier New"/>
+          <w:sz w:val="20"/>
+          <w:szCs w:val="20"/>
+          <w:lang w:eastAsia="en-IN"/>
+        </w:rPr>
+        <w:t>("NOT_CRAN")), "true")</w:t>
       </w:r>
     </w:p>
     <w:p>
@@ -8260,14 +6425,47 @@
           <w:lang w:eastAsia="en-IN"/>
         </w:rPr>
       </w:pPr>
-      <w:r>
-        <w:rPr>
-          <w:rFonts w:ascii="Courier New" w:eastAsia="Times New Roman" w:hAnsi="Courier New" w:cs="Courier New"/>
-          <w:sz w:val="20"/>
-          <w:szCs w:val="20"/>
-          <w:lang w:eastAsia="en-IN"/>
-        </w:rPr>
-        <w:t xml:space="preserve">  collapse = TRUE,</w:t>
+      <w:proofErr w:type="spellStart"/>
+      <w:proofErr w:type="gramStart"/>
+      <w:r>
+        <w:rPr>
+          <w:rFonts w:ascii="Courier New" w:eastAsia="Times New Roman" w:hAnsi="Courier New" w:cs="Courier New"/>
+          <w:sz w:val="20"/>
+          <w:szCs w:val="20"/>
+          <w:lang w:eastAsia="en-IN"/>
+        </w:rPr>
+        <w:t>knitr</w:t>
+      </w:r>
+      <w:proofErr w:type="spellEnd"/>
+      <w:r>
+        <w:rPr>
+          <w:rFonts w:ascii="Courier New" w:eastAsia="Times New Roman" w:hAnsi="Courier New" w:cs="Courier New"/>
+          <w:sz w:val="20"/>
+          <w:szCs w:val="20"/>
+          <w:lang w:eastAsia="en-IN"/>
+        </w:rPr>
+        <w:t>::</w:t>
+      </w:r>
+      <w:proofErr w:type="spellStart"/>
+      <w:proofErr w:type="gramEnd"/>
+      <w:r>
+        <w:rPr>
+          <w:rFonts w:ascii="Courier New" w:eastAsia="Times New Roman" w:hAnsi="Courier New" w:cs="Courier New"/>
+          <w:sz w:val="20"/>
+          <w:szCs w:val="20"/>
+          <w:lang w:eastAsia="en-IN"/>
+        </w:rPr>
+        <w:t>opts_chunk$set</w:t>
+      </w:r>
+      <w:proofErr w:type="spellEnd"/>
+      <w:r>
+        <w:rPr>
+          <w:rFonts w:ascii="Courier New" w:eastAsia="Times New Roman" w:hAnsi="Courier New" w:cs="Courier New"/>
+          <w:sz w:val="20"/>
+          <w:szCs w:val="20"/>
+          <w:lang w:eastAsia="en-IN"/>
+        </w:rPr>
+        <w:t>(</w:t>
       </w:r>
     </w:p>
     <w:p>
@@ -8305,7 +6503,7 @@
           <w:szCs w:val="20"/>
           <w:lang w:eastAsia="en-IN"/>
         </w:rPr>
-        <w:t xml:space="preserve">  comment = "#&gt;",</w:t>
+        <w:t xml:space="preserve">  collapse = TRUE,</w:t>
       </w:r>
     </w:p>
     <w:p>
@@ -8343,7 +6541,7 @@
           <w:szCs w:val="20"/>
           <w:lang w:eastAsia="en-IN"/>
         </w:rPr>
-        <w:t xml:space="preserve">  purl = NOT_CRAN,</w:t>
+        <w:t xml:space="preserve">  comment = "#&gt;",</w:t>
       </w:r>
     </w:p>
     <w:p>
@@ -8381,7 +6579,7 @@
           <w:szCs w:val="20"/>
           <w:lang w:eastAsia="en-IN"/>
         </w:rPr>
-        <w:t xml:space="preserve">  eval = NOT_CRAN</w:t>
+        <w:t xml:space="preserve">  purl = NOT_CRAN,</w:t>
       </w:r>
     </w:p>
     <w:p>
@@ -8419,7 +6617,7 @@
           <w:szCs w:val="20"/>
           <w:lang w:eastAsia="en-IN"/>
         </w:rPr>
-        <w:t>)</w:t>
+        <w:t xml:space="preserve">  eval = NOT_CRAN</w:t>
       </w:r>
     </w:p>
     <w:p>
@@ -8457,266 +6655,45 @@
           <w:szCs w:val="20"/>
           <w:lang w:eastAsia="en-IN"/>
         </w:rPr>
+        <w:t>)</w:t>
+      </w:r>
+    </w:p>
+    <w:p>
+      <w:pPr>
+        <w:tabs>
+          <w:tab w:val="left" w:pos="916"/>
+          <w:tab w:val="left" w:pos="1832"/>
+          <w:tab w:val="left" w:pos="2748"/>
+          <w:tab w:val="left" w:pos="3664"/>
+          <w:tab w:val="left" w:pos="4580"/>
+          <w:tab w:val="left" w:pos="5496"/>
+          <w:tab w:val="left" w:pos="6412"/>
+          <w:tab w:val="left" w:pos="7328"/>
+          <w:tab w:val="left" w:pos="8244"/>
+          <w:tab w:val="left" w:pos="9160"/>
+          <w:tab w:val="left" w:pos="10076"/>
+          <w:tab w:val="left" w:pos="10992"/>
+          <w:tab w:val="left" w:pos="11908"/>
+          <w:tab w:val="left" w:pos="12824"/>
+          <w:tab w:val="left" w:pos="13740"/>
+          <w:tab w:val="left" w:pos="14656"/>
+        </w:tabs>
+        <w:spacing w:after="0" w:line="240" w:lineRule="auto"/>
+        <w:rPr>
+          <w:rFonts w:ascii="Courier New" w:eastAsia="Times New Roman" w:hAnsi="Courier New" w:cs="Courier New"/>
+          <w:sz w:val="20"/>
+          <w:szCs w:val="20"/>
+          <w:lang w:eastAsia="en-IN"/>
+        </w:rPr>
+      </w:pPr>
+      <w:r>
+        <w:rPr>
+          <w:rFonts w:ascii="Courier New" w:eastAsia="Times New Roman" w:hAnsi="Courier New" w:cs="Courier New"/>
+          <w:sz w:val="20"/>
+          <w:szCs w:val="20"/>
+          <w:lang w:eastAsia="en-IN"/>
+        </w:rPr>
         <w:t>```</w:t>
-      </w:r>
-    </w:p>
-    <w:p>
-      <w:pPr>
-        <w:numPr>
-          <w:ilvl w:val="0"/>
-          <w:numId w:val="8"/>
-        </w:numPr>
-        <w:spacing w:before="100" w:beforeAutospacing="1" w:after="100" w:afterAutospacing="1" w:line="240" w:lineRule="auto"/>
-        <w:rPr>
-          <w:rFonts w:ascii="Times New Roman" w:eastAsia="Times New Roman" w:hAnsi="Times New Roman" w:cs="Times New Roman"/>
-          <w:sz w:val="20"/>
-          <w:szCs w:val="20"/>
-          <w:lang w:eastAsia="en-IN"/>
-        </w:rPr>
-      </w:pPr>
-      <w:r>
-        <w:rPr>
-          <w:rFonts w:ascii="Times New Roman" w:eastAsia="Times New Roman" w:hAnsi="Times New Roman" w:cs="Times New Roman"/>
-          <w:sz w:val="20"/>
-          <w:szCs w:val="20"/>
-          <w:lang w:eastAsia="en-IN"/>
-        </w:rPr>
-        <w:t xml:space="preserve">You could skip having vignettes and make them “articles” instead, that are present in a </w:t>
-      </w:r>
-      <w:proofErr w:type="spellStart"/>
-      <w:r>
-        <w:rPr>
-          <w:rFonts w:ascii="Courier New" w:eastAsia="Times New Roman" w:hAnsi="Courier New" w:cs="Courier New"/>
-          <w:sz w:val="20"/>
-          <w:szCs w:val="20"/>
-          <w:lang w:eastAsia="en-IN"/>
-        </w:rPr>
-        <w:t>pkgdown</w:t>
-      </w:r>
-      <w:proofErr w:type="spellEnd"/>
-      <w:r>
-        <w:rPr>
-          <w:rFonts w:ascii="Times New Roman" w:eastAsia="Times New Roman" w:hAnsi="Times New Roman" w:cs="Times New Roman"/>
-          <w:sz w:val="20"/>
-          <w:szCs w:val="20"/>
-          <w:lang w:eastAsia="en-IN"/>
-        </w:rPr>
-        <w:t xml:space="preserve"> site but not on CRAN/Bioconductor. </w:t>
-      </w:r>
-      <w:hyperlink r:id="rId51" w:tgtFrame="_blank" w:history="1">
-        <w:proofErr w:type="spellStart"/>
-        <w:r>
-          <w:rPr>
-            <w:rFonts w:ascii="Courier New" w:eastAsia="Times New Roman" w:hAnsi="Courier New" w:cs="Courier New"/>
-            <w:color w:val="0000FF"/>
-            <w:sz w:val="20"/>
-            <w:szCs w:val="20"/>
-            <w:u w:val="single"/>
-            <w:lang w:eastAsia="en-IN"/>
-          </w:rPr>
-          <w:t>googledrive</w:t>
-        </w:r>
-        <w:proofErr w:type="spellEnd"/>
-        <w:r>
-          <w:rPr>
-            <w:rFonts w:ascii="Times New Roman" w:eastAsia="Times New Roman" w:hAnsi="Times New Roman" w:cs="Times New Roman"/>
-            <w:color w:val="0000FF"/>
-            <w:sz w:val="20"/>
-            <w:szCs w:val="20"/>
-            <w:u w:val="single"/>
-            <w:lang w:eastAsia="en-IN"/>
-          </w:rPr>
-          <w:t xml:space="preserve"> setup</w:t>
-        </w:r>
-      </w:hyperlink>
-      <w:r>
-        <w:rPr>
-          <w:rFonts w:ascii="Times New Roman" w:eastAsia="Times New Roman" w:hAnsi="Times New Roman" w:cs="Times New Roman"/>
-          <w:sz w:val="20"/>
-          <w:szCs w:val="20"/>
-          <w:lang w:eastAsia="en-IN"/>
-        </w:rPr>
-        <w:t xml:space="preserve">, and </w:t>
-      </w:r>
-      <w:hyperlink r:id="rId52" w:tgtFrame="_blank" w:history="1">
-        <w:r>
-          <w:rPr>
-            <w:rFonts w:ascii="Times New Roman" w:eastAsia="Times New Roman" w:hAnsi="Times New Roman" w:cs="Times New Roman"/>
-            <w:color w:val="0000FF"/>
-            <w:sz w:val="20"/>
-            <w:szCs w:val="20"/>
-            <w:u w:val="single"/>
-            <w:lang w:eastAsia="en-IN"/>
-          </w:rPr>
-          <w:t>these explanations around tokens</w:t>
-        </w:r>
-      </w:hyperlink>
-      <w:r>
-        <w:rPr>
-          <w:rFonts w:ascii="Times New Roman" w:eastAsia="Times New Roman" w:hAnsi="Times New Roman" w:cs="Times New Roman"/>
-          <w:sz w:val="20"/>
-          <w:szCs w:val="20"/>
-          <w:lang w:eastAsia="en-IN"/>
-        </w:rPr>
-        <w:t xml:space="preserve">. Articles can be created by </w:t>
-      </w:r>
-      <w:hyperlink r:id="rId53" w:tgtFrame="_blank" w:history="1">
-        <w:proofErr w:type="spellStart"/>
-        <w:proofErr w:type="gramStart"/>
-        <w:r>
-          <w:rPr>
-            <w:rFonts w:ascii="Courier New" w:eastAsia="Times New Roman" w:hAnsi="Courier New" w:cs="Courier New"/>
-            <w:color w:val="0000FF"/>
-            <w:sz w:val="20"/>
-            <w:szCs w:val="20"/>
-            <w:u w:val="single"/>
-            <w:lang w:eastAsia="en-IN"/>
-          </w:rPr>
-          <w:t>usethis</w:t>
-        </w:r>
-        <w:proofErr w:type="spellEnd"/>
-        <w:r>
-          <w:rPr>
-            <w:rFonts w:ascii="Courier New" w:eastAsia="Times New Roman" w:hAnsi="Courier New" w:cs="Courier New"/>
-            <w:color w:val="0000FF"/>
-            <w:sz w:val="20"/>
-            <w:szCs w:val="20"/>
-            <w:u w:val="single"/>
-            <w:lang w:eastAsia="en-IN"/>
-          </w:rPr>
-          <w:t>::</w:t>
-        </w:r>
-        <w:proofErr w:type="spellStart"/>
-        <w:proofErr w:type="gramEnd"/>
-        <w:r>
-          <w:rPr>
-            <w:rFonts w:ascii="Courier New" w:eastAsia="Times New Roman" w:hAnsi="Courier New" w:cs="Courier New"/>
-            <w:color w:val="0000FF"/>
-            <w:sz w:val="20"/>
-            <w:szCs w:val="20"/>
-            <w:u w:val="single"/>
-            <w:lang w:eastAsia="en-IN"/>
-          </w:rPr>
-          <w:t>use_article</w:t>
-        </w:r>
-        <w:proofErr w:type="spellEnd"/>
-        <w:r>
-          <w:rPr>
-            <w:rFonts w:ascii="Courier New" w:eastAsia="Times New Roman" w:hAnsi="Courier New" w:cs="Courier New"/>
-            <w:color w:val="0000FF"/>
-            <w:sz w:val="20"/>
-            <w:szCs w:val="20"/>
-            <w:u w:val="single"/>
-            <w:lang w:eastAsia="en-IN"/>
-          </w:rPr>
-          <w:t>()</w:t>
-        </w:r>
-      </w:hyperlink>
-      <w:r>
-        <w:rPr>
-          <w:rFonts w:ascii="Times New Roman" w:eastAsia="Times New Roman" w:hAnsi="Times New Roman" w:cs="Times New Roman"/>
-          <w:sz w:val="20"/>
-          <w:szCs w:val="20"/>
-          <w:lang w:eastAsia="en-IN"/>
-        </w:rPr>
-        <w:t xml:space="preserve">. </w:t>
-      </w:r>
-      <w:proofErr w:type="gramStart"/>
-      <w:r>
-        <w:rPr>
-          <w:rFonts w:ascii="Times New Roman" w:eastAsia="Times New Roman" w:hAnsi="Times New Roman" w:cs="Times New Roman"/>
-          <w:sz w:val="20"/>
-          <w:szCs w:val="20"/>
-          <w:lang w:eastAsia="en-IN"/>
-        </w:rPr>
-        <w:t>Of course</w:t>
-      </w:r>
-      <w:proofErr w:type="gramEnd"/>
-      <w:r>
-        <w:rPr>
-          <w:rFonts w:ascii="Times New Roman" w:eastAsia="Times New Roman" w:hAnsi="Times New Roman" w:cs="Times New Roman"/>
-          <w:sz w:val="20"/>
-          <w:szCs w:val="20"/>
-          <w:lang w:eastAsia="en-IN"/>
-        </w:rPr>
-        <w:t xml:space="preserve"> it means vignettes are not available for offline consumption. In the case of a package interacting with an </w:t>
-      </w:r>
-      <w:proofErr w:type="gramStart"/>
-      <w:r>
-        <w:rPr>
-          <w:rFonts w:ascii="Times New Roman" w:eastAsia="Times New Roman" w:hAnsi="Times New Roman" w:cs="Times New Roman"/>
-          <w:sz w:val="20"/>
-          <w:szCs w:val="20"/>
-          <w:lang w:eastAsia="en-IN"/>
-        </w:rPr>
-        <w:t>online service users</w:t>
-      </w:r>
-      <w:proofErr w:type="gramEnd"/>
-      <w:r>
-        <w:rPr>
-          <w:rFonts w:ascii="Times New Roman" w:eastAsia="Times New Roman" w:hAnsi="Times New Roman" w:cs="Times New Roman"/>
-          <w:sz w:val="20"/>
-          <w:szCs w:val="20"/>
-          <w:lang w:eastAsia="en-IN"/>
-        </w:rPr>
-        <w:t xml:space="preserve"> are quite stuck when offline anyway. </w:t>
-      </w:r>
-      <w:r>
-        <w:rPr>
-          <w:rFonts w:ascii="Times New Roman" w:eastAsia="Times New Roman" w:hAnsi="Times New Roman" w:cs="Times New Roman"/>
-          <w:noProof/>
-          <w:sz w:val="20"/>
-          <w:szCs w:val="20"/>
-          <w:lang w:eastAsia="en-IN"/>
-        </w:rPr>
-        <w:drawing>
-          <wp:inline distT="0" distB="0" distL="0" distR="0" wp14:anchorId="78FBF970" wp14:editId="759D4707">
-            <wp:extent cx="685800" cy="685800"/>
-            <wp:effectExtent l="0" t="0" r="0" b="0"/>
-            <wp:docPr id="13" name="Picture 13" descr="😁"/>
-            <wp:cNvGraphicFramePr>
-              <a:graphicFrameLocks xmlns:a="http://schemas.openxmlformats.org/drawingml/2006/main" noChangeAspect="1"/>
-            </wp:cNvGraphicFramePr>
-            <a:graphic xmlns:a="http://schemas.openxmlformats.org/drawingml/2006/main">
-              <a:graphicData uri="http://schemas.openxmlformats.org/drawingml/2006/picture">
-                <pic:pic xmlns:pic="http://schemas.openxmlformats.org/drawingml/2006/picture">
-                  <pic:nvPicPr>
-                    <pic:cNvPr id="0" name="Picture 13" descr="😁"/>
-                    <pic:cNvPicPr>
-                      <a:picLocks noChangeAspect="1" noChangeArrowheads="1"/>
-                    </pic:cNvPicPr>
-                  </pic:nvPicPr>
-                  <pic:blipFill>
-                    <a:blip r:embed="rId54">
-                      <a:extLst>
-                        <a:ext uri="{28A0092B-C50C-407E-A947-70E740481C1C}">
-                          <a14:useLocalDpi xmlns:a14="http://schemas.microsoft.com/office/drawing/2010/main" val="0"/>
-                        </a:ext>
-                      </a:extLst>
-                    </a:blip>
-                    <a:srcRect/>
-                    <a:stretch>
-                      <a:fillRect/>
-                    </a:stretch>
-                  </pic:blipFill>
-                  <pic:spPr bwMode="auto">
-                    <a:xfrm>
-                      <a:off x="0" y="0"/>
-                      <a:ext cx="685800" cy="685800"/>
-                    </a:xfrm>
-                    <a:prstGeom prst="rect">
-                      <a:avLst/>
-                    </a:prstGeom>
-                    <a:noFill/>
-                    <a:ln>
-                      <a:noFill/>
-                    </a:ln>
-                  </pic:spPr>
-                </pic:pic>
-              </a:graphicData>
-            </a:graphic>
-          </wp:inline>
-        </w:drawing>
       </w:r>
     </w:p>
     <w:p>
@@ -8746,61 +6723,6 @@
     </w:p>
     <w:p>
       <w:pPr>
-        <w:spacing w:before="100" w:beforeAutospacing="1" w:after="100" w:afterAutospacing="1" w:line="240" w:lineRule="auto"/>
-        <w:rPr>
-          <w:rFonts w:ascii="Times New Roman" w:eastAsia="Times New Roman" w:hAnsi="Times New Roman" w:cs="Times New Roman"/>
-          <w:sz w:val="20"/>
-          <w:szCs w:val="20"/>
-          <w:lang w:eastAsia="en-IN"/>
-        </w:rPr>
-      </w:pPr>
-      <w:r>
-        <w:rPr>
-          <w:rFonts w:ascii="Times New Roman" w:eastAsia="Times New Roman" w:hAnsi="Times New Roman" w:cs="Times New Roman"/>
-          <w:sz w:val="20"/>
-          <w:szCs w:val="20"/>
-          <w:lang w:eastAsia="en-IN"/>
-        </w:rPr>
-        <w:t xml:space="preserve">In the two previous subsections we recommended pre-building stuff, which might make some people cringe, but we like this </w:t>
-      </w:r>
-      <w:hyperlink r:id="rId55" w:tgtFrame="_blank" w:history="1">
-        <w:r>
-          <w:rPr>
-            <w:rFonts w:ascii="Times New Roman" w:eastAsia="Times New Roman" w:hAnsi="Times New Roman" w:cs="Times New Roman"/>
-            <w:color w:val="0000FF"/>
-            <w:sz w:val="20"/>
-            <w:szCs w:val="20"/>
-            <w:u w:val="single"/>
-            <w:lang w:eastAsia="en-IN"/>
-          </w:rPr>
-          <w:t>quote by Henrik Bengtsson in R-package-</w:t>
-        </w:r>
-        <w:proofErr w:type="spellStart"/>
-        <w:r>
-          <w:rPr>
-            <w:rFonts w:ascii="Times New Roman" w:eastAsia="Times New Roman" w:hAnsi="Times New Roman" w:cs="Times New Roman"/>
-            <w:color w:val="0000FF"/>
-            <w:sz w:val="20"/>
-            <w:szCs w:val="20"/>
-            <w:u w:val="single"/>
-            <w:lang w:eastAsia="en-IN"/>
-          </w:rPr>
-          <w:t>devel</w:t>
-        </w:r>
-        <w:proofErr w:type="spellEnd"/>
-      </w:hyperlink>
-      <w:r>
-        <w:rPr>
-          <w:rFonts w:ascii="Times New Roman" w:eastAsia="Times New Roman" w:hAnsi="Times New Roman" w:cs="Times New Roman"/>
-          <w:sz w:val="20"/>
-          <w:szCs w:val="20"/>
-          <w:lang w:eastAsia="en-IN"/>
-        </w:rPr>
-        <w:t>.</w:t>
-      </w:r>
-    </w:p>
-    <w:p>
-      <w:pPr>
         <w:spacing w:beforeAutospacing="1" w:after="100" w:afterAutospacing="1" w:line="240" w:lineRule="auto"/>
         <w:rPr>
           <w:rFonts w:ascii="Times New Roman" w:eastAsia="Times New Roman" w:hAnsi="Times New Roman" w:cs="Times New Roman"/>
@@ -9008,33 +6930,17 @@
         </w:rPr>
         <w:t xml:space="preserve">You might want to tweak layout and aspect of your vignette a bit to make people even more likely to read them, maybe with </w:t>
       </w:r>
-      <w:hyperlink r:id="rId56" w:tgtFrame="_blank" w:history="1">
-        <w:r>
-          <w:rPr>
-            <w:rFonts w:ascii="Times New Roman" w:eastAsia="Times New Roman" w:hAnsi="Times New Roman" w:cs="Times New Roman"/>
-            <w:color w:val="0000FF"/>
-            <w:sz w:val="20"/>
-            <w:szCs w:val="20"/>
-            <w:u w:val="single"/>
-            <w:lang w:eastAsia="en-IN"/>
-          </w:rPr>
-          <w:t>custom CSS</w:t>
-        </w:r>
-      </w:hyperlink>
-      <w:hyperlink r:id="rId57" w:anchor="fn:8" w:tgtFrame="_blank" w:history="1">
-        <w:r>
-          <w:rPr>
-            <w:rFonts w:ascii="Times New Roman" w:eastAsia="Times New Roman" w:hAnsi="Times New Roman" w:cs="Times New Roman"/>
-            <w:color w:val="0000FF"/>
-            <w:sz w:val="20"/>
-            <w:szCs w:val="20"/>
-            <w:u w:val="single"/>
-            <w:vertAlign w:val="superscript"/>
-            <w:lang w:eastAsia="en-IN"/>
-          </w:rPr>
-          <w:t>8</w:t>
-        </w:r>
-      </w:hyperlink>
+      <w:r>
+        <w:rPr>
+          <w:rFonts w:ascii="Times New Roman" w:eastAsia="Times New Roman" w:hAnsi="Times New Roman" w:cs="Times New Roman"/>
+          <w:color w:val="0000FF"/>
+          <w:sz w:val="20"/>
+          <w:szCs w:val="20"/>
+          <w:u w:val="single"/>
+          <w:lang w:eastAsia="en-IN"/>
+        </w:rPr>
+        <w:t>custom CSS</w:t>
+      </w:r>
       <w:r>
         <w:rPr>
           <w:rFonts w:ascii="Times New Roman" w:eastAsia="Times New Roman" w:hAnsi="Times New Roman" w:cs="Times New Roman"/>
@@ -9044,19 +6950,17 @@
         </w:rPr>
         <w:t xml:space="preserve">. Using a </w:t>
       </w:r>
-      <w:hyperlink r:id="rId58" w:tgtFrame="_blank" w:history="1">
-        <w:r>
-          <w:rPr>
-            <w:rFonts w:ascii="Times New Roman" w:eastAsia="Times New Roman" w:hAnsi="Times New Roman" w:cs="Times New Roman"/>
-            <w:color w:val="0000FF"/>
-            <w:sz w:val="20"/>
-            <w:szCs w:val="20"/>
-            <w:u w:val="single"/>
-            <w:lang w:eastAsia="en-IN"/>
-          </w:rPr>
-          <w:t>disappointingly unspecific GitHub code search on R-hub mirror of CRAN</w:t>
-        </w:r>
-      </w:hyperlink>
+      <w:r>
+        <w:rPr>
+          <w:rFonts w:ascii="Times New Roman" w:eastAsia="Times New Roman" w:hAnsi="Times New Roman" w:cs="Times New Roman"/>
+          <w:color w:val="0000FF"/>
+          <w:sz w:val="20"/>
+          <w:szCs w:val="20"/>
+          <w:u w:val="single"/>
+          <w:lang w:eastAsia="en-IN"/>
+        </w:rPr>
+        <w:t>disappointingly unspecific GitHub code search on R-hub mirror of CRAN</w:t>
+      </w:r>
       <w:r>
         <w:rPr>
           <w:rFonts w:ascii="Times New Roman" w:eastAsia="Times New Roman" w:hAnsi="Times New Roman" w:cs="Times New Roman"/>
@@ -9066,21 +6970,19 @@
         </w:rPr>
         <w:t xml:space="preserve"> we found the example of </w:t>
       </w:r>
-      <w:hyperlink r:id="rId59" w:tgtFrame="_blank" w:history="1">
-        <w:proofErr w:type="spellStart"/>
-        <w:r>
-          <w:rPr>
-            <w:rFonts w:ascii="Courier New" w:eastAsia="Times New Roman" w:hAnsi="Courier New" w:cs="Courier New"/>
-            <w:color w:val="0000FF"/>
-            <w:sz w:val="20"/>
-            <w:szCs w:val="20"/>
-            <w:u w:val="single"/>
-            <w:lang w:eastAsia="en-IN"/>
-          </w:rPr>
-          <w:t>idiogramFISH</w:t>
-        </w:r>
-        <w:proofErr w:type="spellEnd"/>
-      </w:hyperlink>
+      <w:proofErr w:type="spellStart"/>
+      <w:r>
+        <w:rPr>
+          <w:rFonts w:ascii="Courier New" w:eastAsia="Times New Roman" w:hAnsi="Courier New" w:cs="Courier New"/>
+          <w:color w:val="0000FF"/>
+          <w:sz w:val="20"/>
+          <w:szCs w:val="20"/>
+          <w:u w:val="single"/>
+          <w:lang w:eastAsia="en-IN"/>
+        </w:rPr>
+        <w:t>idiogramFISH</w:t>
+      </w:r>
+      <w:proofErr w:type="spellEnd"/>
       <w:r>
         <w:rPr>
           <w:rFonts w:ascii="Times New Roman" w:eastAsia="Times New Roman" w:hAnsi="Times New Roman" w:cs="Times New Roman"/>
@@ -9090,19 +6992,17 @@
         </w:rPr>
         <w:t xml:space="preserve"> that </w:t>
       </w:r>
-      <w:hyperlink r:id="rId60" w:tgtFrame="_blank" w:history="1">
-        <w:r>
-          <w:rPr>
-            <w:rFonts w:ascii="Times New Roman" w:eastAsia="Times New Roman" w:hAnsi="Times New Roman" w:cs="Times New Roman"/>
-            <w:color w:val="0000FF"/>
-            <w:sz w:val="20"/>
-            <w:szCs w:val="20"/>
-            <w:u w:val="single"/>
-            <w:lang w:eastAsia="en-IN"/>
-          </w:rPr>
-          <w:t>defines</w:t>
-        </w:r>
-      </w:hyperlink>
+      <w:r>
+        <w:rPr>
+          <w:rFonts w:ascii="Times New Roman" w:eastAsia="Times New Roman" w:hAnsi="Times New Roman" w:cs="Times New Roman"/>
+          <w:color w:val="0000FF"/>
+          <w:sz w:val="20"/>
+          <w:szCs w:val="20"/>
+          <w:u w:val="single"/>
+          <w:lang w:eastAsia="en-IN"/>
+        </w:rPr>
+        <w:t>defines</w:t>
+      </w:r>
       <w:r>
         <w:rPr>
           <w:rFonts w:ascii="Times New Roman" w:eastAsia="Times New Roman" w:hAnsi="Times New Roman" w:cs="Times New Roman"/>
@@ -9112,19 +7012,17 @@
         </w:rPr>
         <w:t xml:space="preserve"> and </w:t>
       </w:r>
-      <w:hyperlink r:id="rId61" w:anchor="L33" w:tgtFrame="_blank" w:history="1">
-        <w:r>
-          <w:rPr>
-            <w:rFonts w:ascii="Times New Roman" w:eastAsia="Times New Roman" w:hAnsi="Times New Roman" w:cs="Times New Roman"/>
-            <w:color w:val="0000FF"/>
-            <w:sz w:val="20"/>
-            <w:szCs w:val="20"/>
-            <w:u w:val="single"/>
-            <w:lang w:eastAsia="en-IN"/>
-          </w:rPr>
-          <w:t>uses</w:t>
-        </w:r>
-      </w:hyperlink>
+      <w:r>
+        <w:rPr>
+          <w:rFonts w:ascii="Times New Roman" w:eastAsia="Times New Roman" w:hAnsi="Times New Roman" w:cs="Times New Roman"/>
+          <w:color w:val="0000FF"/>
+          <w:sz w:val="20"/>
+          <w:szCs w:val="20"/>
+          <w:u w:val="single"/>
+          <w:lang w:eastAsia="en-IN"/>
+        </w:rPr>
+        <w:t>uses</w:t>
+      </w:r>
       <w:r>
         <w:rPr>
           <w:rFonts w:ascii="Times New Roman" w:eastAsia="Times New Roman" w:hAnsi="Times New Roman" w:cs="Times New Roman"/>
@@ -9134,19 +7032,17 @@
         </w:rPr>
         <w:t xml:space="preserve"> custom stylesheets for its vignette, that makes the vignette look very modern </w:t>
       </w:r>
-      <w:hyperlink r:id="rId62" w:tgtFrame="_blank" w:history="1">
-        <w:r>
-          <w:rPr>
-            <w:rFonts w:ascii="Times New Roman" w:eastAsia="Times New Roman" w:hAnsi="Times New Roman" w:cs="Times New Roman"/>
-            <w:color w:val="0000FF"/>
-            <w:sz w:val="20"/>
-            <w:szCs w:val="20"/>
-            <w:u w:val="single"/>
-            <w:lang w:eastAsia="en-IN"/>
-          </w:rPr>
-          <w:t>on its CRAN page</w:t>
-        </w:r>
-      </w:hyperlink>
+      <w:r>
+        <w:rPr>
+          <w:rFonts w:ascii="Times New Roman" w:eastAsia="Times New Roman" w:hAnsi="Times New Roman" w:cs="Times New Roman"/>
+          <w:color w:val="0000FF"/>
+          <w:sz w:val="20"/>
+          <w:szCs w:val="20"/>
+          <w:u w:val="single"/>
+          <w:lang w:eastAsia="en-IN"/>
+        </w:rPr>
+        <w:t>on its CRAN page</w:t>
+      </w:r>
       <w:r>
         <w:rPr>
           <w:rFonts w:ascii="Times New Roman" w:eastAsia="Times New Roman" w:hAnsi="Times New Roman" w:cs="Times New Roman"/>
@@ -9174,7 +7070,6 @@
           <w:szCs w:val="20"/>
           <w:lang w:eastAsia="en-IN"/>
         </w:rPr>
-        <w:lastRenderedPageBreak/>
         <w:t xml:space="preserve">Now, an even better way to tweak your vignettes is to invest some time in creating a </w:t>
       </w:r>
       <w:proofErr w:type="spellStart"/>
@@ -9197,32 +7092,30 @@
         </w:rPr>
         <w:t xml:space="preserve"> website that will feature both manual pages, vignettes, changelogs, etc. It’s actually little work. It’s worth it reading how vignettes are built in </w:t>
       </w:r>
-      <w:hyperlink r:id="rId63" w:tgtFrame="_blank" w:history="1">
-        <w:proofErr w:type="spellStart"/>
-        <w:r>
-          <w:rPr>
-            <w:rFonts w:ascii="Courier New" w:eastAsia="Times New Roman" w:hAnsi="Courier New" w:cs="Courier New"/>
-            <w:color w:val="0000FF"/>
-            <w:sz w:val="20"/>
-            <w:szCs w:val="20"/>
-            <w:u w:val="single"/>
-            <w:lang w:eastAsia="en-IN"/>
-          </w:rPr>
-          <w:t>pkgdown</w:t>
-        </w:r>
-        <w:proofErr w:type="spellEnd"/>
-        <w:r>
-          <w:rPr>
-            <w:rFonts w:ascii="Times New Roman" w:eastAsia="Times New Roman" w:hAnsi="Times New Roman" w:cs="Times New Roman"/>
-            <w:color w:val="0000FF"/>
-            <w:sz w:val="20"/>
-            <w:szCs w:val="20"/>
-            <w:u w:val="single"/>
-            <w:lang w:eastAsia="en-IN"/>
-          </w:rPr>
-          <w:t xml:space="preserve"> docs</w:t>
-        </w:r>
-      </w:hyperlink>
+      <w:proofErr w:type="spellStart"/>
+      <w:r>
+        <w:rPr>
+          <w:rFonts w:ascii="Courier New" w:eastAsia="Times New Roman" w:hAnsi="Courier New" w:cs="Courier New"/>
+          <w:color w:val="0000FF"/>
+          <w:sz w:val="20"/>
+          <w:szCs w:val="20"/>
+          <w:u w:val="single"/>
+          <w:lang w:eastAsia="en-IN"/>
+        </w:rPr>
+        <w:t>pkgdown</w:t>
+      </w:r>
+      <w:proofErr w:type="spellEnd"/>
+      <w:r>
+        <w:rPr>
+          <w:rFonts w:ascii="Times New Roman" w:eastAsia="Times New Roman" w:hAnsi="Times New Roman" w:cs="Times New Roman"/>
+          <w:color w:val="0000FF"/>
+          <w:sz w:val="20"/>
+          <w:szCs w:val="20"/>
+          <w:u w:val="single"/>
+          <w:lang w:eastAsia="en-IN"/>
+        </w:rPr>
+        <w:t xml:space="preserve"> docs</w:t>
+      </w:r>
       <w:r>
         <w:rPr>
           <w:rFonts w:ascii="Times New Roman" w:eastAsia="Times New Roman" w:hAnsi="Times New Roman" w:cs="Times New Roman"/>
@@ -9320,116 +7213,6 @@
           <w:szCs w:val="20"/>
           <w:lang w:eastAsia="en-IN"/>
         </w:rPr>
-        <w:t xml:space="preserve">Once you’ve created the website, do not forget to indicate its </w:t>
-      </w:r>
-      <w:hyperlink r:id="rId64" w:tgtFrame="_blank" w:history="1">
-        <w:r>
-          <w:rPr>
-            <w:rFonts w:ascii="Times New Roman" w:eastAsia="Times New Roman" w:hAnsi="Times New Roman" w:cs="Times New Roman"/>
-            <w:color w:val="0000FF"/>
-            <w:sz w:val="20"/>
-            <w:szCs w:val="20"/>
-            <w:u w:val="single"/>
-            <w:lang w:eastAsia="en-IN"/>
-          </w:rPr>
-          <w:t xml:space="preserve">URL in </w:t>
-        </w:r>
-        <w:r>
-          <w:rPr>
-            <w:rFonts w:ascii="Courier New" w:eastAsia="Times New Roman" w:hAnsi="Courier New" w:cs="Courier New"/>
-            <w:color w:val="0000FF"/>
-            <w:sz w:val="20"/>
-            <w:szCs w:val="20"/>
-            <w:u w:val="single"/>
-            <w:lang w:eastAsia="en-IN"/>
-          </w:rPr>
-          <w:t>DESCRIPTION</w:t>
-        </w:r>
-      </w:hyperlink>
-      <w:r>
-        <w:rPr>
-          <w:rFonts w:ascii="Times New Roman" w:eastAsia="Times New Roman" w:hAnsi="Times New Roman" w:cs="Times New Roman"/>
-          <w:sz w:val="20"/>
-          <w:szCs w:val="20"/>
-          <w:lang w:eastAsia="en-IN"/>
-        </w:rPr>
-        <w:t xml:space="preserve">. </w:t>
-      </w:r>
-      <w:r>
-        <w:rPr>
-          <w:rFonts w:ascii="Times New Roman" w:eastAsia="Times New Roman" w:hAnsi="Times New Roman" w:cs="Times New Roman"/>
-          <w:noProof/>
-          <w:sz w:val="20"/>
-          <w:szCs w:val="20"/>
-          <w:lang w:eastAsia="en-IN"/>
-        </w:rPr>
-        <w:drawing>
-          <wp:inline distT="0" distB="0" distL="0" distR="0" wp14:anchorId="2DBAD5CC" wp14:editId="73A8CF7E">
-            <wp:extent cx="685800" cy="685800"/>
-            <wp:effectExtent l="0" t="0" r="0" b="0"/>
-            <wp:docPr id="14" name="Picture 14" descr="😉"/>
-            <wp:cNvGraphicFramePr>
-              <a:graphicFrameLocks xmlns:a="http://schemas.openxmlformats.org/drawingml/2006/main" noChangeAspect="1"/>
-            </wp:cNvGraphicFramePr>
-            <a:graphic xmlns:a="http://schemas.openxmlformats.org/drawingml/2006/main">
-              <a:graphicData uri="http://schemas.openxmlformats.org/drawingml/2006/picture">
-                <pic:pic xmlns:pic="http://schemas.openxmlformats.org/drawingml/2006/picture">
-                  <pic:nvPicPr>
-                    <pic:cNvPr id="0" name="Picture 14" descr="😉"/>
-                    <pic:cNvPicPr>
-                      <a:picLocks noChangeAspect="1" noChangeArrowheads="1"/>
-                    </pic:cNvPicPr>
-                  </pic:nvPicPr>
-                  <pic:blipFill>
-                    <a:blip r:embed="rId65">
-                      <a:extLst>
-                        <a:ext uri="{28A0092B-C50C-407E-A947-70E740481C1C}">
-                          <a14:useLocalDpi xmlns:a14="http://schemas.microsoft.com/office/drawing/2010/main" val="0"/>
-                        </a:ext>
-                      </a:extLst>
-                    </a:blip>
-                    <a:srcRect/>
-                    <a:stretch>
-                      <a:fillRect/>
-                    </a:stretch>
-                  </pic:blipFill>
-                  <pic:spPr bwMode="auto">
-                    <a:xfrm>
-                      <a:off x="0" y="0"/>
-                      <a:ext cx="685800" cy="685800"/>
-                    </a:xfrm>
-                    <a:prstGeom prst="rect">
-                      <a:avLst/>
-                    </a:prstGeom>
-                    <a:noFill/>
-                    <a:ln>
-                      <a:noFill/>
-                    </a:ln>
-                  </pic:spPr>
-                </pic:pic>
-              </a:graphicData>
-            </a:graphic>
-          </wp:inline>
-        </w:drawing>
-      </w:r>
-    </w:p>
-    <w:p>
-      <w:pPr>
-        <w:spacing w:before="100" w:beforeAutospacing="1" w:after="100" w:afterAutospacing="1" w:line="240" w:lineRule="auto"/>
-        <w:rPr>
-          <w:rFonts w:ascii="Times New Roman" w:eastAsia="Times New Roman" w:hAnsi="Times New Roman" w:cs="Times New Roman"/>
-          <w:sz w:val="20"/>
-          <w:szCs w:val="20"/>
-          <w:lang w:eastAsia="en-IN"/>
-        </w:rPr>
-      </w:pPr>
-      <w:r>
-        <w:rPr>
-          <w:rFonts w:ascii="Times New Roman" w:eastAsia="Times New Roman" w:hAnsi="Times New Roman" w:cs="Times New Roman"/>
-          <w:sz w:val="20"/>
-          <w:szCs w:val="20"/>
-          <w:lang w:eastAsia="en-IN"/>
-        </w:rPr>
         <w:t xml:space="preserve">Some further thoughts around vignettes and </w:t>
       </w:r>
       <w:proofErr w:type="spellStart"/>
@@ -9490,684 +7273,17 @@
           <w:szCs w:val="20"/>
           <w:lang w:eastAsia="en-IN"/>
         </w:rPr>
-        <w:t xml:space="preserve"> version to be sure that users that look at an offline vignette but have an internet connection can get a better user experience? And regarding the offline experience, would it make sense to also generate a PDF version of HTML vignettes, maybe with paged.js</w:t>
-      </w:r>
-      <w:hyperlink r:id="rId66" w:anchor="fn:9" w:tgtFrame="_blank" w:history="1">
-        <w:r>
-          <w:rPr>
-            <w:rFonts w:ascii="Times New Roman" w:eastAsia="Times New Roman" w:hAnsi="Times New Roman" w:cs="Times New Roman"/>
-            <w:color w:val="0000FF"/>
-            <w:sz w:val="20"/>
-            <w:szCs w:val="20"/>
-            <w:u w:val="single"/>
-            <w:vertAlign w:val="superscript"/>
-            <w:lang w:eastAsia="en-IN"/>
-          </w:rPr>
-          <w:t>9</w:t>
-        </w:r>
-      </w:hyperlink>
-      <w:r>
-        <w:rPr>
-          <w:rFonts w:ascii="Times New Roman" w:eastAsia="Times New Roman" w:hAnsi="Times New Roman" w:cs="Times New Roman"/>
-          <w:sz w:val="20"/>
-          <w:szCs w:val="20"/>
-          <w:lang w:eastAsia="en-IN"/>
-        </w:rPr>
-        <w:t>?</w:t>
-      </w:r>
-    </w:p>
-    <w:p>
-      <w:pPr>
-        <w:spacing w:before="100" w:beforeAutospacing="1" w:after="100" w:afterAutospacing="1" w:line="240" w:lineRule="auto"/>
-        <w:outlineLvl w:val="2"/>
-        <w:rPr>
-          <w:rFonts w:ascii="Times New Roman" w:eastAsia="Times New Roman" w:hAnsi="Times New Roman" w:cs="Times New Roman"/>
-          <w:b/>
-          <w:bCs/>
-          <w:sz w:val="27"/>
-          <w:szCs w:val="27"/>
-          <w:lang w:eastAsia="en-IN"/>
-        </w:rPr>
-      </w:pPr>
-      <w:r>
-        <w:rPr>
-          <w:rFonts w:ascii="Times New Roman" w:eastAsia="Times New Roman" w:hAnsi="Times New Roman" w:cs="Times New Roman"/>
-          <w:b/>
-          <w:bCs/>
-          <w:sz w:val="27"/>
-          <w:szCs w:val="27"/>
-          <w:lang w:eastAsia="en-IN"/>
-        </w:rPr>
-        <w:t>Cross-references</w:t>
-      </w:r>
-    </w:p>
-    <w:p>
-      <w:pPr>
-        <w:spacing w:before="100" w:beforeAutospacing="1" w:after="100" w:afterAutospacing="1" w:line="240" w:lineRule="auto"/>
-        <w:rPr>
-          <w:rFonts w:ascii="Times New Roman" w:eastAsia="Times New Roman" w:hAnsi="Times New Roman" w:cs="Times New Roman"/>
-          <w:sz w:val="20"/>
-          <w:szCs w:val="20"/>
-          <w:lang w:eastAsia="en-IN"/>
-        </w:rPr>
-      </w:pPr>
-      <w:r>
-        <w:rPr>
-          <w:rFonts w:ascii="Times New Roman" w:eastAsia="Times New Roman" w:hAnsi="Times New Roman" w:cs="Times New Roman"/>
-          <w:sz w:val="20"/>
-          <w:szCs w:val="20"/>
-          <w:lang w:eastAsia="en-IN"/>
-        </w:rPr>
-        <w:t xml:space="preserve">Vignettes and manual pages serve </w:t>
-      </w:r>
-      <w:hyperlink r:id="rId67" w:tgtFrame="_blank" w:history="1">
-        <w:r>
-          <w:rPr>
-            <w:rFonts w:ascii="Times New Roman" w:eastAsia="Times New Roman" w:hAnsi="Times New Roman" w:cs="Times New Roman"/>
-            <w:color w:val="0000FF"/>
-            <w:sz w:val="20"/>
-            <w:szCs w:val="20"/>
-            <w:u w:val="single"/>
-            <w:lang w:eastAsia="en-IN"/>
-          </w:rPr>
-          <w:t>different roles</w:t>
-        </w:r>
-      </w:hyperlink>
-      <w:r>
-        <w:rPr>
-          <w:rFonts w:ascii="Times New Roman" w:eastAsia="Times New Roman" w:hAnsi="Times New Roman" w:cs="Times New Roman"/>
-          <w:sz w:val="20"/>
-          <w:szCs w:val="20"/>
-          <w:lang w:eastAsia="en-IN"/>
-        </w:rPr>
-        <w:t xml:space="preserve"> and complement each other.</w:t>
-      </w:r>
-    </w:p>
-    <w:p>
-      <w:pPr>
-        <w:spacing w:before="100" w:beforeAutospacing="1" w:after="100" w:afterAutospacing="1" w:line="240" w:lineRule="auto"/>
-        <w:rPr>
-          <w:rFonts w:ascii="Times New Roman" w:eastAsia="Times New Roman" w:hAnsi="Times New Roman" w:cs="Times New Roman"/>
-          <w:sz w:val="20"/>
-          <w:szCs w:val="20"/>
-          <w:lang w:eastAsia="en-IN"/>
-        </w:rPr>
-      </w:pPr>
-      <w:r>
-        <w:rPr>
-          <w:rFonts w:ascii="Times New Roman" w:eastAsia="Times New Roman" w:hAnsi="Times New Roman" w:cs="Times New Roman"/>
-          <w:sz w:val="20"/>
-          <w:szCs w:val="20"/>
-          <w:lang w:eastAsia="en-IN"/>
-        </w:rPr>
-        <w:t xml:space="preserve">In places other than the vignettes you could tell the user to type </w:t>
-      </w:r>
-      <w:r>
-        <w:rPr>
-          <w:rFonts w:ascii="Courier New" w:eastAsia="Times New Roman" w:hAnsi="Courier New" w:cs="Courier New"/>
-          <w:sz w:val="20"/>
-          <w:szCs w:val="20"/>
-          <w:lang w:eastAsia="en-IN"/>
-        </w:rPr>
-        <w:t>vignette("vignette-name")</w:t>
-      </w:r>
-      <w:r>
-        <w:rPr>
-          <w:rFonts w:ascii="Times New Roman" w:eastAsia="Times New Roman" w:hAnsi="Times New Roman" w:cs="Times New Roman"/>
-          <w:sz w:val="20"/>
-          <w:szCs w:val="20"/>
-          <w:lang w:eastAsia="en-IN"/>
-        </w:rPr>
-        <w:t xml:space="preserve">. In </w:t>
-      </w:r>
-      <w:proofErr w:type="spellStart"/>
-      <w:r>
-        <w:rPr>
-          <w:rFonts w:ascii="Courier New" w:eastAsia="Times New Roman" w:hAnsi="Courier New" w:cs="Courier New"/>
-          <w:sz w:val="20"/>
-          <w:szCs w:val="20"/>
-          <w:lang w:eastAsia="en-IN"/>
-        </w:rPr>
-        <w:t>pkgdown</w:t>
-      </w:r>
-      <w:proofErr w:type="spellEnd"/>
-      <w:r>
-        <w:rPr>
-          <w:rFonts w:ascii="Times New Roman" w:eastAsia="Times New Roman" w:hAnsi="Times New Roman" w:cs="Times New Roman"/>
-          <w:sz w:val="20"/>
-          <w:szCs w:val="20"/>
-          <w:lang w:eastAsia="en-IN"/>
-        </w:rPr>
-        <w:t xml:space="preserve"> websites, using that function </w:t>
-      </w:r>
-      <w:hyperlink r:id="rId68" w:tgtFrame="_blank" w:history="1">
-        <w:r>
-          <w:rPr>
-            <w:rFonts w:ascii="Times New Roman" w:eastAsia="Times New Roman" w:hAnsi="Times New Roman" w:cs="Times New Roman"/>
-            <w:color w:val="0000FF"/>
-            <w:sz w:val="20"/>
-            <w:szCs w:val="20"/>
-            <w:u w:val="single"/>
-            <w:lang w:eastAsia="en-IN"/>
-          </w:rPr>
-          <w:t>will create a link the vignette page</w:t>
-        </w:r>
-      </w:hyperlink>
-      <w:r>
-        <w:rPr>
-          <w:rFonts w:ascii="Times New Roman" w:eastAsia="Times New Roman" w:hAnsi="Times New Roman" w:cs="Times New Roman"/>
-          <w:sz w:val="20"/>
-          <w:szCs w:val="20"/>
-          <w:lang w:eastAsia="en-IN"/>
-        </w:rPr>
-        <w:t>.</w:t>
-      </w:r>
-    </w:p>
-    <w:p>
-      <w:pPr>
-        <w:spacing w:before="100" w:beforeAutospacing="1" w:after="100" w:afterAutospacing="1" w:line="240" w:lineRule="auto"/>
-        <w:rPr>
-          <w:rFonts w:ascii="Times New Roman" w:eastAsia="Times New Roman" w:hAnsi="Times New Roman" w:cs="Times New Roman"/>
-          <w:sz w:val="20"/>
-          <w:szCs w:val="20"/>
-          <w:lang w:eastAsia="en-IN"/>
-        </w:rPr>
-      </w:pPr>
-      <w:r>
-        <w:rPr>
-          <w:rFonts w:ascii="Times New Roman" w:eastAsia="Times New Roman" w:hAnsi="Times New Roman" w:cs="Times New Roman"/>
-          <w:sz w:val="20"/>
-          <w:szCs w:val="20"/>
-          <w:lang w:eastAsia="en-IN"/>
-        </w:rPr>
-        <w:t xml:space="preserve">To link a vignette from another vignette, the </w:t>
-      </w:r>
-      <w:hyperlink r:id="rId69" w:anchor="organisation" w:tgtFrame="_blank" w:history="1">
-        <w:r>
-          <w:rPr>
-            <w:rFonts w:ascii="Times New Roman" w:eastAsia="Times New Roman" w:hAnsi="Times New Roman" w:cs="Times New Roman"/>
-            <w:color w:val="0000FF"/>
-            <w:sz w:val="20"/>
-            <w:szCs w:val="20"/>
-            <w:u w:val="single"/>
-            <w:lang w:eastAsia="en-IN"/>
-          </w:rPr>
-          <w:t>R packages book mentions</w:t>
-        </w:r>
-      </w:hyperlink>
-      <w:r>
-        <w:rPr>
-          <w:rFonts w:ascii="Times New Roman" w:eastAsia="Times New Roman" w:hAnsi="Times New Roman" w:cs="Times New Roman"/>
-          <w:sz w:val="20"/>
-          <w:szCs w:val="20"/>
-          <w:lang w:eastAsia="en-IN"/>
-        </w:rPr>
         <w:t xml:space="preserve"> </w:t>
       </w:r>
       <w:r>
         <w:rPr>
           <w:rFonts w:ascii="Times New Roman" w:eastAsia="Times New Roman" w:hAnsi="Times New Roman" w:cs="Times New Roman"/>
-          <w:i/>
-          <w:iCs/>
-          <w:sz w:val="20"/>
-          <w:szCs w:val="20"/>
-          <w:lang w:eastAsia="en-IN"/>
-        </w:rPr>
-        <w:t xml:space="preserve">“Although it’s a slight hack, you can link various vignettes by taking advantage of how files are stored on disk: to link to vignette </w:t>
-      </w:r>
-      <w:proofErr w:type="spellStart"/>
-      <w:r>
-        <w:rPr>
-          <w:rFonts w:ascii="Times New Roman" w:eastAsia="Times New Roman" w:hAnsi="Times New Roman" w:cs="Times New Roman"/>
-          <w:i/>
-          <w:iCs/>
-          <w:sz w:val="20"/>
-          <w:szCs w:val="20"/>
-          <w:lang w:eastAsia="en-IN"/>
-        </w:rPr>
-        <w:t>abc.Rmd</w:t>
-      </w:r>
-      <w:proofErr w:type="spellEnd"/>
-      <w:r>
-        <w:rPr>
-          <w:rFonts w:ascii="Times New Roman" w:eastAsia="Times New Roman" w:hAnsi="Times New Roman" w:cs="Times New Roman"/>
-          <w:i/>
-          <w:iCs/>
-          <w:sz w:val="20"/>
-          <w:szCs w:val="20"/>
-          <w:lang w:eastAsia="en-IN"/>
-        </w:rPr>
-        <w:t>, just make a link to abc.html."</w:t>
-      </w:r>
-      <w:r>
-        <w:rPr>
-          <w:rFonts w:ascii="Times New Roman" w:eastAsia="Times New Roman" w:hAnsi="Times New Roman" w:cs="Times New Roman"/>
-          <w:sz w:val="20"/>
-          <w:szCs w:val="20"/>
-          <w:lang w:eastAsia="en-IN"/>
-        </w:rPr>
-        <w:t xml:space="preserve"> Again, this is supported in </w:t>
-      </w:r>
-      <w:proofErr w:type="spellStart"/>
-      <w:r>
-        <w:rPr>
-          <w:rFonts w:ascii="Courier New" w:eastAsia="Times New Roman" w:hAnsi="Courier New" w:cs="Courier New"/>
-          <w:sz w:val="20"/>
-          <w:szCs w:val="20"/>
-          <w:lang w:eastAsia="en-IN"/>
-        </w:rPr>
-        <w:t>pkgdown</w:t>
-      </w:r>
-      <w:proofErr w:type="spellEnd"/>
-      <w:r>
-        <w:rPr>
-          <w:rFonts w:ascii="Times New Roman" w:eastAsia="Times New Roman" w:hAnsi="Times New Roman" w:cs="Times New Roman"/>
-          <w:sz w:val="20"/>
-          <w:szCs w:val="20"/>
-          <w:lang w:eastAsia="en-IN"/>
-        </w:rPr>
-        <w:t xml:space="preserve"> websites, where functions are furthermore automatically linked to their manual page.</w:t>
-      </w:r>
-    </w:p>
-    <w:p>
-      <w:pPr>
-        <w:spacing w:before="100" w:beforeAutospacing="1" w:after="100" w:afterAutospacing="1" w:line="240" w:lineRule="auto"/>
-        <w:rPr>
-          <w:rFonts w:ascii="Times New Roman" w:eastAsia="Times New Roman" w:hAnsi="Times New Roman" w:cs="Times New Roman"/>
-          <w:sz w:val="20"/>
-          <w:szCs w:val="20"/>
-          <w:lang w:eastAsia="en-IN"/>
-        </w:rPr>
-      </w:pPr>
-      <w:r>
-        <w:rPr>
-          <w:rFonts w:ascii="Times New Roman" w:eastAsia="Times New Roman" w:hAnsi="Times New Roman" w:cs="Times New Roman"/>
-          <w:sz w:val="20"/>
-          <w:szCs w:val="20"/>
-          <w:lang w:eastAsia="en-IN"/>
-        </w:rPr>
-        <w:t xml:space="preserve">If you have many vignettes, you might want to use the ultimate R Markdown machinery for having cross-references, </w:t>
-      </w:r>
-      <w:hyperlink r:id="rId70" w:tgtFrame="_blank" w:history="1">
-        <w:proofErr w:type="spellStart"/>
-        <w:r>
-          <w:rPr>
-            <w:rFonts w:ascii="Courier New" w:eastAsia="Times New Roman" w:hAnsi="Courier New" w:cs="Courier New"/>
-            <w:color w:val="0000FF"/>
-            <w:sz w:val="20"/>
-            <w:szCs w:val="20"/>
-            <w:u w:val="single"/>
-            <w:lang w:eastAsia="en-IN"/>
-          </w:rPr>
-          <w:t>bookdown</w:t>
-        </w:r>
-        <w:proofErr w:type="spellEnd"/>
-      </w:hyperlink>
-      <w:r>
-        <w:rPr>
-          <w:rFonts w:ascii="Times New Roman" w:eastAsia="Times New Roman" w:hAnsi="Times New Roman" w:cs="Times New Roman"/>
-          <w:sz w:val="20"/>
-          <w:szCs w:val="20"/>
-          <w:lang w:eastAsia="en-IN"/>
-        </w:rPr>
-        <w:t xml:space="preserve">, </w:t>
-      </w:r>
-      <w:proofErr w:type="gramStart"/>
-      <w:r>
-        <w:rPr>
-          <w:rFonts w:ascii="Times New Roman" w:eastAsia="Times New Roman" w:hAnsi="Times New Roman" w:cs="Times New Roman"/>
-          <w:sz w:val="20"/>
-          <w:szCs w:val="20"/>
-          <w:lang w:eastAsia="en-IN"/>
-        </w:rPr>
-        <w:t>i.e.</w:t>
-      </w:r>
-      <w:proofErr w:type="gramEnd"/>
-      <w:r>
-        <w:rPr>
-          <w:rFonts w:ascii="Times New Roman" w:eastAsia="Times New Roman" w:hAnsi="Times New Roman" w:cs="Times New Roman"/>
-          <w:sz w:val="20"/>
-          <w:szCs w:val="20"/>
-          <w:lang w:eastAsia="en-IN"/>
-        </w:rPr>
-        <w:t xml:space="preserve"> writing a book instead of a </w:t>
-      </w:r>
-      <w:proofErr w:type="spellStart"/>
-      <w:r>
-        <w:rPr>
-          <w:rFonts w:ascii="Courier New" w:eastAsia="Times New Roman" w:hAnsi="Courier New" w:cs="Courier New"/>
-          <w:sz w:val="20"/>
-          <w:szCs w:val="20"/>
-          <w:lang w:eastAsia="en-IN"/>
-        </w:rPr>
-        <w:t>pkgdown</w:t>
-      </w:r>
-      <w:proofErr w:type="spellEnd"/>
-      <w:r>
-        <w:rPr>
-          <w:rFonts w:ascii="Times New Roman" w:eastAsia="Times New Roman" w:hAnsi="Times New Roman" w:cs="Times New Roman"/>
-          <w:sz w:val="20"/>
-          <w:szCs w:val="20"/>
-          <w:lang w:eastAsia="en-IN"/>
-        </w:rPr>
-        <w:t xml:space="preserve"> website! See </w:t>
-      </w:r>
-      <w:hyperlink r:id="rId71" w:tgtFrame="_blank" w:history="1">
-        <w:r>
-          <w:rPr>
-            <w:rFonts w:ascii="Times New Roman" w:eastAsia="Times New Roman" w:hAnsi="Times New Roman" w:cs="Times New Roman"/>
-            <w:color w:val="0000FF"/>
-            <w:sz w:val="20"/>
-            <w:szCs w:val="20"/>
-            <w:u w:val="single"/>
-            <w:lang w:eastAsia="en-IN"/>
-          </w:rPr>
-          <w:t xml:space="preserve">how </w:t>
-        </w:r>
-        <w:r>
-          <w:rPr>
-            <w:rFonts w:ascii="Courier New" w:eastAsia="Times New Roman" w:hAnsi="Courier New" w:cs="Courier New"/>
-            <w:color w:val="0000FF"/>
-            <w:sz w:val="20"/>
-            <w:szCs w:val="20"/>
-            <w:u w:val="single"/>
-            <w:lang w:eastAsia="en-IN"/>
-          </w:rPr>
-          <w:t>drake</w:t>
-        </w:r>
-        <w:r>
-          <w:rPr>
-            <w:rFonts w:ascii="Times New Roman" w:eastAsia="Times New Roman" w:hAnsi="Times New Roman" w:cs="Times New Roman"/>
-            <w:color w:val="0000FF"/>
-            <w:sz w:val="20"/>
-            <w:szCs w:val="20"/>
-            <w:u w:val="single"/>
-            <w:lang w:eastAsia="en-IN"/>
-          </w:rPr>
-          <w:t xml:space="preserve"> website links to a “Full manual” in its navbar</w:t>
-        </w:r>
-      </w:hyperlink>
-      <w:r>
-        <w:rPr>
-          <w:rFonts w:ascii="Times New Roman" w:eastAsia="Times New Roman" w:hAnsi="Times New Roman" w:cs="Times New Roman"/>
-          <w:sz w:val="20"/>
-          <w:szCs w:val="20"/>
-          <w:lang w:eastAsia="en-IN"/>
-        </w:rPr>
-        <w:t>. This process is currently separate from your usual a vignettes/</w:t>
-      </w:r>
-      <w:proofErr w:type="spellStart"/>
-      <w:r>
-        <w:rPr>
-          <w:rFonts w:ascii="Courier New" w:eastAsia="Times New Roman" w:hAnsi="Courier New" w:cs="Courier New"/>
-          <w:sz w:val="20"/>
-          <w:szCs w:val="20"/>
-          <w:lang w:eastAsia="en-IN"/>
-        </w:rPr>
-        <w:t>pkgdown</w:t>
-      </w:r>
-      <w:proofErr w:type="spellEnd"/>
-      <w:r>
-        <w:rPr>
-          <w:rFonts w:ascii="Times New Roman" w:eastAsia="Times New Roman" w:hAnsi="Times New Roman" w:cs="Times New Roman"/>
-          <w:sz w:val="20"/>
-          <w:szCs w:val="20"/>
-          <w:lang w:eastAsia="en-IN"/>
-        </w:rPr>
-        <w:t xml:space="preserve"> workflow, but might </w:t>
-      </w:r>
-      <w:hyperlink r:id="rId72" w:tgtFrame="_blank" w:history="1">
-        <w:r>
-          <w:rPr>
-            <w:rFonts w:ascii="Times New Roman" w:eastAsia="Times New Roman" w:hAnsi="Times New Roman" w:cs="Times New Roman"/>
-            <w:color w:val="0000FF"/>
-            <w:sz w:val="20"/>
-            <w:szCs w:val="20"/>
-            <w:u w:val="single"/>
-            <w:lang w:eastAsia="en-IN"/>
-          </w:rPr>
-          <w:t>not always be</w:t>
-        </w:r>
-      </w:hyperlink>
-      <w:r>
-        <w:rPr>
-          <w:rFonts w:ascii="Times New Roman" w:eastAsia="Times New Roman" w:hAnsi="Times New Roman" w:cs="Times New Roman"/>
-          <w:sz w:val="20"/>
-          <w:szCs w:val="20"/>
-          <w:lang w:eastAsia="en-IN"/>
-        </w:rPr>
-        <w:t>.</w:t>
-      </w:r>
-    </w:p>
-    <w:p>
-      <w:pPr>
-        <w:spacing w:before="100" w:beforeAutospacing="1" w:after="100" w:afterAutospacing="1" w:line="240" w:lineRule="auto"/>
-        <w:outlineLvl w:val="2"/>
-        <w:rPr>
-          <w:rFonts w:ascii="Times New Roman" w:eastAsia="Times New Roman" w:hAnsi="Times New Roman" w:cs="Times New Roman"/>
-          <w:b/>
-          <w:bCs/>
-          <w:sz w:val="27"/>
-          <w:szCs w:val="27"/>
-          <w:lang w:eastAsia="en-IN"/>
-        </w:rPr>
-      </w:pPr>
-      <w:r>
-        <w:rPr>
-          <w:rFonts w:ascii="Times New Roman" w:eastAsia="Times New Roman" w:hAnsi="Times New Roman" w:cs="Times New Roman"/>
-          <w:b/>
-          <w:bCs/>
-          <w:sz w:val="27"/>
-          <w:szCs w:val="27"/>
-          <w:lang w:eastAsia="en-IN"/>
-        </w:rPr>
-        <w:t>Repeat yourself</w:t>
-      </w:r>
-    </w:p>
-    <w:p>
-      <w:pPr>
-        <w:spacing w:before="100" w:beforeAutospacing="1" w:after="100" w:afterAutospacing="1" w:line="240" w:lineRule="auto"/>
-        <w:rPr>
-          <w:rFonts w:ascii="Times New Roman" w:eastAsia="Times New Roman" w:hAnsi="Times New Roman" w:cs="Times New Roman"/>
-          <w:sz w:val="20"/>
-          <w:szCs w:val="20"/>
-          <w:lang w:eastAsia="en-IN"/>
-        </w:rPr>
-      </w:pPr>
-      <w:r>
-        <w:rPr>
-          <w:rFonts w:ascii="Times New Roman" w:eastAsia="Times New Roman" w:hAnsi="Times New Roman" w:cs="Times New Roman"/>
-          <w:sz w:val="20"/>
-          <w:szCs w:val="20"/>
-          <w:lang w:eastAsia="en-IN"/>
-        </w:rPr>
-        <w:t xml:space="preserve">Even better than cross-references, or complementary to them is the idea to repeat yourself. As a quick reminder from </w:t>
-      </w:r>
-      <w:hyperlink r:id="rId73" w:anchor="tools-for-writing-and-re-using-content" w:tgtFrame="_blank" w:history="1">
-        <w:r>
-          <w:rPr>
-            <w:rFonts w:ascii="Times New Roman" w:eastAsia="Times New Roman" w:hAnsi="Times New Roman" w:cs="Times New Roman"/>
-            <w:color w:val="0000FF"/>
-            <w:sz w:val="20"/>
-            <w:szCs w:val="20"/>
-            <w:u w:val="single"/>
-            <w:lang w:eastAsia="en-IN"/>
-          </w:rPr>
-          <w:t>our post about READMEs</w:t>
-        </w:r>
-      </w:hyperlink>
-      <w:r>
-        <w:rPr>
-          <w:rFonts w:ascii="Times New Roman" w:eastAsia="Times New Roman" w:hAnsi="Times New Roman" w:cs="Times New Roman"/>
-          <w:sz w:val="20"/>
-          <w:szCs w:val="20"/>
-          <w:lang w:eastAsia="en-IN"/>
-        </w:rPr>
-        <w:t xml:space="preserve">, and as </w:t>
-      </w:r>
-      <w:hyperlink r:id="rId74" w:tgtFrame="_blank" w:history="1">
-        <w:r>
-          <w:rPr>
-            <w:rFonts w:ascii="Times New Roman" w:eastAsia="Times New Roman" w:hAnsi="Times New Roman" w:cs="Times New Roman"/>
-            <w:color w:val="0000FF"/>
-            <w:sz w:val="20"/>
-            <w:szCs w:val="20"/>
-            <w:u w:val="single"/>
-            <w:lang w:eastAsia="en-IN"/>
-          </w:rPr>
-          <w:t>explained very well by Garrick Aden-Buie</w:t>
-        </w:r>
-      </w:hyperlink>
-      <w:r>
-        <w:rPr>
-          <w:rFonts w:ascii="Times New Roman" w:eastAsia="Times New Roman" w:hAnsi="Times New Roman" w:cs="Times New Roman"/>
-          <w:sz w:val="20"/>
-          <w:szCs w:val="20"/>
-          <w:lang w:eastAsia="en-IN"/>
-        </w:rPr>
-        <w:t xml:space="preserve">, you can re-use </w:t>
-      </w:r>
-      <w:proofErr w:type="spellStart"/>
-      <w:r>
-        <w:rPr>
-          <w:rFonts w:ascii="Times New Roman" w:eastAsia="Times New Roman" w:hAnsi="Times New Roman" w:cs="Times New Roman"/>
-          <w:sz w:val="20"/>
-          <w:szCs w:val="20"/>
-          <w:lang w:eastAsia="en-IN"/>
-        </w:rPr>
-        <w:t>Rmd</w:t>
-      </w:r>
-      <w:proofErr w:type="spellEnd"/>
-      <w:r>
-        <w:rPr>
-          <w:rFonts w:ascii="Times New Roman" w:eastAsia="Times New Roman" w:hAnsi="Times New Roman" w:cs="Times New Roman"/>
-          <w:sz w:val="20"/>
-          <w:szCs w:val="20"/>
-          <w:lang w:eastAsia="en-IN"/>
-        </w:rPr>
-        <w:t xml:space="preserve"> fragments in your package README, vignettes and manual pages without actually needing to copy-paste content!</w:t>
-      </w:r>
-    </w:p>
-    <w:p>
-      <w:pPr>
-        <w:spacing w:before="100" w:beforeAutospacing="1" w:after="100" w:afterAutospacing="1" w:line="240" w:lineRule="auto"/>
-        <w:outlineLvl w:val="1"/>
-        <w:rPr>
-          <w:rFonts w:ascii="Times New Roman" w:eastAsia="Times New Roman" w:hAnsi="Times New Roman" w:cs="Times New Roman"/>
-          <w:b/>
-          <w:bCs/>
-          <w:sz w:val="36"/>
-          <w:szCs w:val="36"/>
-          <w:lang w:eastAsia="en-IN"/>
-        </w:rPr>
-      </w:pPr>
-      <w:r>
-        <w:rPr>
-          <w:rFonts w:ascii="Times New Roman" w:eastAsia="Times New Roman" w:hAnsi="Times New Roman" w:cs="Times New Roman"/>
-          <w:b/>
-          <w:bCs/>
-          <w:sz w:val="36"/>
-          <w:szCs w:val="36"/>
-          <w:lang w:eastAsia="en-IN"/>
-        </w:rPr>
-        <w:t>Conclusion</w:t>
-      </w:r>
-    </w:p>
-    <w:p>
-      <w:pPr>
-        <w:spacing w:before="100" w:beforeAutospacing="1" w:after="100" w:afterAutospacing="1" w:line="240" w:lineRule="auto"/>
-        <w:rPr>
-          <w:rFonts w:ascii="Times New Roman" w:eastAsia="Times New Roman" w:hAnsi="Times New Roman" w:cs="Times New Roman"/>
-          <w:sz w:val="20"/>
-          <w:szCs w:val="20"/>
-          <w:lang w:eastAsia="en-IN"/>
-        </w:rPr>
-      </w:pPr>
-      <w:r>
-        <w:rPr>
-          <w:rFonts w:ascii="Times New Roman" w:eastAsia="Times New Roman" w:hAnsi="Times New Roman" w:cs="Times New Roman"/>
-          <w:sz w:val="20"/>
-          <w:szCs w:val="20"/>
-          <w:lang w:eastAsia="en-IN"/>
-        </w:rPr>
-        <w:t xml:space="preserve">In this post we offered a quite detailed, but probably not exhaustive, guide around R package vignettes. We haven’t discussed </w:t>
-      </w:r>
-      <w:hyperlink r:id="rId75" w:anchor="vignette-advice" w:tgtFrame="_blank" w:history="1">
-        <w:r>
-          <w:rPr>
-            <w:rFonts w:ascii="Times New Roman" w:eastAsia="Times New Roman" w:hAnsi="Times New Roman" w:cs="Times New Roman"/>
-            <w:i/>
-            <w:iCs/>
-            <w:color w:val="0000FF"/>
-            <w:sz w:val="20"/>
-            <w:szCs w:val="20"/>
-            <w:u w:val="single"/>
-            <w:lang w:eastAsia="en-IN"/>
-          </w:rPr>
-          <w:t>content</w:t>
-        </w:r>
-        <w:r>
-          <w:rPr>
-            <w:rFonts w:ascii="Times New Roman" w:eastAsia="Times New Roman" w:hAnsi="Times New Roman" w:cs="Times New Roman"/>
-            <w:color w:val="0000FF"/>
-            <w:sz w:val="20"/>
-            <w:szCs w:val="20"/>
-            <w:u w:val="single"/>
-            <w:lang w:eastAsia="en-IN"/>
-          </w:rPr>
-          <w:t xml:space="preserve"> of vignettes</w:t>
-        </w:r>
-      </w:hyperlink>
-      <w:r>
-        <w:rPr>
-          <w:rFonts w:ascii="Times New Roman" w:eastAsia="Times New Roman" w:hAnsi="Times New Roman" w:cs="Times New Roman"/>
-          <w:sz w:val="20"/>
-          <w:szCs w:val="20"/>
-          <w:lang w:eastAsia="en-IN"/>
-        </w:rPr>
-        <w:t xml:space="preserve">, how to best assess their usefulness (surveys? traffic data in </w:t>
-      </w:r>
-      <w:proofErr w:type="spellStart"/>
-      <w:r>
-        <w:rPr>
-          <w:rFonts w:ascii="Courier New" w:eastAsia="Times New Roman" w:hAnsi="Courier New" w:cs="Courier New"/>
-          <w:sz w:val="20"/>
-          <w:szCs w:val="20"/>
-          <w:lang w:eastAsia="en-IN"/>
-        </w:rPr>
-        <w:t>pkgdown</w:t>
-      </w:r>
-      <w:proofErr w:type="spellEnd"/>
-      <w:r>
-        <w:rPr>
-          <w:rFonts w:ascii="Times New Roman" w:eastAsia="Times New Roman" w:hAnsi="Times New Roman" w:cs="Times New Roman"/>
-          <w:sz w:val="20"/>
-          <w:szCs w:val="20"/>
-          <w:lang w:eastAsia="en-IN"/>
-        </w:rPr>
-        <w:t xml:space="preserve"> websites?), or their use as a way to </w:t>
-      </w:r>
-      <w:hyperlink r:id="rId76" w:tgtFrame="_blank" w:history="1">
-        <w:r>
-          <w:rPr>
-            <w:rFonts w:ascii="Times New Roman" w:eastAsia="Times New Roman" w:hAnsi="Times New Roman" w:cs="Times New Roman"/>
-            <w:color w:val="0000FF"/>
-            <w:sz w:val="20"/>
-            <w:szCs w:val="20"/>
-            <w:u w:val="single"/>
-            <w:lang w:eastAsia="en-IN"/>
-          </w:rPr>
-          <w:t>encapsulate analyses in a package structure or “research compendium”</w:t>
-        </w:r>
-      </w:hyperlink>
-      <w:r>
-        <w:rPr>
-          <w:rFonts w:ascii="Times New Roman" w:eastAsia="Times New Roman" w:hAnsi="Times New Roman" w:cs="Times New Roman"/>
-          <w:sz w:val="20"/>
-          <w:szCs w:val="20"/>
-          <w:lang w:eastAsia="en-IN"/>
-        </w:rPr>
-        <w:t xml:space="preserve">. </w:t>
+          <w:sz w:val="20"/>
+          <w:szCs w:val="20"/>
+          <w:lang w:eastAsia="en-IN"/>
+        </w:rPr>
+        <w:lastRenderedPageBreak/>
+        <w:t>version to be sure that users that look at an offline vignette but have an internet connection can get a better user experience? And regarding the offline experience, would it make sense to also generate a PDF version of HTML vignettes, maybe with paged.js?</w:t>
       </w:r>
     </w:p>
     <w:p/>
@@ -10182,7 +7298,7 @@
 </file>
 
 <file path=word/numbering.xml><?xml version="1.0" encoding="utf-8"?>
-<w:numbering xmlns:wpc="http://schemas.microsoft.com/office/word/2010/wordprocessingCanvas" xmlns:cx="http://schemas.microsoft.com/office/drawing/2014/chartex" xmlns:cx1="http://schemas.microsoft.com/office/drawing/2015/9/8/chartex" xmlns:cx2="http://schemas.microsoft.com/office/drawing/2015/10/21/chartex" xmlns:cx3="http://schemas.microsoft.com/office/drawing/2016/5/9/chartex" xmlns:cx4="http://schemas.microsoft.com/office/drawing/2016/5/10/chartex" xmlns:cx5="http://schemas.microsoft.com/office/drawing/2016/5/11/chartex" xmlns:cx6="http://schemas.microsoft.com/office/drawing/2016/5/12/chartex" xmlns:cx7="http://schemas.microsoft.com/office/drawing/2016/5/13/chartex" xmlns:cx8="http://schemas.microsoft.com/office/drawing/2016/5/14/chartex" xmlns:mc="http://schemas.openxmlformats.org/markup-compatibility/2006" xmlns:aink="http://schemas.microsoft.com/office/drawing/2016/ink" xmlns:am3d="http://schemas.microsoft.com/office/drawing/2017/model3d" xmlns:o="urn:schemas-microsoft-com:office:office" xmlns:r="http://schemas.openxmlformats.org/officeDocument/2006/relationships" xmlns:m="http://schemas.openxmlformats.org/officeDocument/2006/math" xmlns:v="urn:schemas-microsoft-com:vml" xmlns:wp14="http://schemas.microsoft.com/office/word/2010/wordprocessingDrawing" xmlns:wp="http://schemas.openxmlformats.org/drawingml/2006/wordprocessingDrawing" xmlns:w10="urn:schemas-microsoft-com:office:word" xmlns:w="http://schemas.openxmlformats.org/wordprocessingml/2006/main" xmlns:w14="http://schemas.microsoft.com/office/word/2010/wordml" xmlns:w15="http://schemas.microsoft.com/office/word/2012/wordml" xmlns:w16cex="http://schemas.microsoft.com/office/word/2018/wordml/cex" xmlns:w16cid="http://schemas.microsoft.com/office/word/2016/wordml/cid" xmlns:w16="http://schemas.microsoft.com/office/word/2018/wordml" xmlns:w16sdtdh="http://schemas.microsoft.com/office/word/2020/wordml/sdtdatahash" xmlns:w16se="http://schemas.microsoft.com/office/word/2015/wordml/symex" xmlns:wpg="http://schemas.microsoft.com/office/word/2010/wordprocessingGroup" xmlns:wpi="http://schemas.microsoft.com/office/word/2010/wordprocessingInk" xmlns:wne="http://schemas.microsoft.com/office/word/2006/wordml" xmlns:wps="http://schemas.microsoft.com/office/word/2010/wordprocessingShape" mc:Ignorable="w14 w15 w16se w16cid w16 w16cex w16sdtdh wp14">
+<w:numbering xmlns:wpc="http://schemas.microsoft.com/office/word/2010/wordprocessingCanvas" xmlns:cx="http://schemas.microsoft.com/office/drawing/2014/chartex" xmlns:cx1="http://schemas.microsoft.com/office/drawing/2015/9/8/chartex" xmlns:cx2="http://schemas.microsoft.com/office/drawing/2015/10/21/chartex" xmlns:cx3="http://schemas.microsoft.com/office/drawing/2016/5/9/chartex" xmlns:cx4="http://schemas.microsoft.com/office/drawing/2016/5/10/chartex" xmlns:cx5="http://schemas.microsoft.com/office/drawing/2016/5/11/chartex" xmlns:cx6="http://schemas.microsoft.com/office/drawing/2016/5/12/chartex" xmlns:cx7="http://schemas.microsoft.com/office/drawing/2016/5/13/chartex" xmlns:cx8="http://schemas.microsoft.com/office/drawing/2016/5/14/chartex" xmlns:mc="http://schemas.openxmlformats.org/markup-compatibility/2006" xmlns:aink="http://schemas.microsoft.com/office/drawing/2016/ink" xmlns:am3d="http://schemas.microsoft.com/office/drawing/2017/model3d" xmlns:o="urn:schemas-microsoft-com:office:office" xmlns:oel="http://schemas.microsoft.com/office/2019/extlst" xmlns:r="http://schemas.openxmlformats.org/officeDocument/2006/relationships" xmlns:m="http://schemas.openxmlformats.org/officeDocument/2006/math" xmlns:v="urn:schemas-microsoft-com:vml" xmlns:wp14="http://schemas.microsoft.com/office/word/2010/wordprocessingDrawing" xmlns:wp="http://schemas.openxmlformats.org/drawingml/2006/wordprocessingDrawing" xmlns:w10="urn:schemas-microsoft-com:office:word" xmlns:w="http://schemas.openxmlformats.org/wordprocessingml/2006/main" xmlns:w14="http://schemas.microsoft.com/office/word/2010/wordml" xmlns:w15="http://schemas.microsoft.com/office/word/2012/wordml" xmlns:w16cex="http://schemas.microsoft.com/office/word/2018/wordml/cex" xmlns:w16cid="http://schemas.microsoft.com/office/word/2016/wordml/cid" xmlns:w16="http://schemas.microsoft.com/office/word/2018/wordml" xmlns:w16sdtdh="http://schemas.microsoft.com/office/word/2020/wordml/sdtdatahash" xmlns:w16se="http://schemas.microsoft.com/office/word/2015/wordml/symex" xmlns:wpg="http://schemas.microsoft.com/office/word/2010/wordprocessingGroup" xmlns:wpi="http://schemas.microsoft.com/office/word/2010/wordprocessingInk" xmlns:wne="http://schemas.microsoft.com/office/word/2006/wordml" xmlns:wps="http://schemas.microsoft.com/office/word/2010/wordprocessingShape" mc:Ignorable="w14 w15 w16se w16cid w16 w16cex w16sdtdh wp14">
   <w:abstractNum w:abstractNumId="0" w15:restartNumberingAfterBreak="0">
     <w:nsid w:val="00EF70A0"/>
     <w:multiLevelType w:val="multilevel"/>
@@ -11524,31 +8640,31 @@
       </w:rPr>
     </w:lvl>
   </w:abstractNum>
-  <w:num w:numId="1">
+  <w:num w:numId="1" w16cid:durableId="655182313">
     <w:abstractNumId w:val="5"/>
   </w:num>
-  <w:num w:numId="2">
+  <w:num w:numId="2" w16cid:durableId="1453129945">
     <w:abstractNumId w:val="1"/>
   </w:num>
-  <w:num w:numId="3">
+  <w:num w:numId="3" w16cid:durableId="450517956">
     <w:abstractNumId w:val="7"/>
   </w:num>
-  <w:num w:numId="4">
+  <w:num w:numId="4" w16cid:durableId="1630621567">
     <w:abstractNumId w:val="6"/>
   </w:num>
-  <w:num w:numId="5">
+  <w:num w:numId="5" w16cid:durableId="1380855549">
     <w:abstractNumId w:val="2"/>
   </w:num>
-  <w:num w:numId="6">
+  <w:num w:numId="6" w16cid:durableId="1240674675">
     <w:abstractNumId w:val="4"/>
   </w:num>
-  <w:num w:numId="7">
+  <w:num w:numId="7" w16cid:durableId="1435982023">
     <w:abstractNumId w:val="0"/>
   </w:num>
-  <w:num w:numId="8">
+  <w:num w:numId="8" w16cid:durableId="1916863589">
     <w:abstractNumId w:val="8"/>
   </w:num>
-  <w:num w:numId="9">
+  <w:num w:numId="9" w16cid:durableId="424419280">
     <w:abstractNumId w:val="3"/>
   </w:num>
 </w:numbering>
